--- a/Cuando se va una parte de tí.docx
+++ b/Cuando se va una parte de tí.docx
@@ -289,7 +289,7 @@
             </w:rPr>
             <w:fldChar w:fldCharType="separate"/>
           </w:r>
-          <w:hyperlink w:anchor="_Toc137882559" w:history="1">
+          <w:hyperlink w:anchor="_Toc141004792" w:history="1">
             <w:r>
               <w:rPr>
                 <w:rStyle w:val="Hipervnculo"/>
@@ -316,7 +316,7 @@
                 <w:noProof/>
                 <w:webHidden/>
               </w:rPr>
-              <w:instrText xml:space="preserve"> PAGEREF _Toc137882559 \h </w:instrText>
+              <w:instrText xml:space="preserve"> PAGEREF _Toc141004792 \h </w:instrText>
             </w:r>
             <w:r>
               <w:rPr>
@@ -363,14 +363,14 @@
               <w14:ligatures w14:val="standardContextual"/>
             </w:rPr>
           </w:pPr>
-          <w:hyperlink w:anchor="_Toc137882560" w:history="1">
+          <w:hyperlink w:anchor="_Toc141004793" w:history="1">
             <w:r>
               <w:rPr>
                 <w:rStyle w:val="Hipervnculo"/>
                 <w:noProof/>
                 <w:lang w:bidi="es-ES"/>
               </w:rPr>
-              <w:t>lo que pasa luego del desastre</w:t>
+              <w:t>Lo que pasó luego del desastre</w:t>
             </w:r>
             <w:r>
               <w:rPr>
@@ -391,7 +391,7 @@
                 <w:noProof/>
                 <w:webHidden/>
               </w:rPr>
-              <w:instrText xml:space="preserve"> PAGEREF _Toc137882560 \h </w:instrText>
+              <w:instrText xml:space="preserve"> PAGEREF _Toc141004793 \h </w:instrText>
             </w:r>
             <w:r>
               <w:rPr>
@@ -438,7 +438,7 @@
               <w14:ligatures w14:val="standardContextual"/>
             </w:rPr>
           </w:pPr>
-          <w:hyperlink w:anchor="_Toc137882561" w:history="1">
+          <w:hyperlink w:anchor="_Toc141004794" w:history="1">
             <w:r>
               <w:rPr>
                 <w:rStyle w:val="Hipervnculo"/>
@@ -466,157 +466,7 @@
                 <w:noProof/>
                 <w:webHidden/>
               </w:rPr>
-              <w:instrText xml:space="preserve"> PAGEREF _Toc137882561 \h </w:instrText>
-            </w:r>
-            <w:r>
-              <w:rPr>
-                <w:noProof/>
-                <w:webHidden/>
-              </w:rPr>
-            </w:r>
-            <w:r>
-              <w:rPr>
-                <w:noProof/>
-                <w:webHidden/>
-              </w:rPr>
-              <w:fldChar w:fldCharType="separate"/>
-            </w:r>
-            <w:r>
-              <w:rPr>
-                <w:noProof/>
-                <w:webHidden/>
-              </w:rPr>
-              <w:t>13</w:t>
-            </w:r>
-            <w:r>
-              <w:rPr>
-                <w:noProof/>
-                <w:webHidden/>
-              </w:rPr>
-              <w:fldChar w:fldCharType="end"/>
-            </w:r>
-          </w:hyperlink>
-        </w:p>
-        <w:p>
-          <w:pPr>
-            <w:pStyle w:val="TDC1"/>
-            <w:tabs>
-              <w:tab w:val="right" w:leader="dot" w:pos="9016"/>
-            </w:tabs>
-            <w:rPr>
-              <w:rFonts w:eastAsiaTheme="minorEastAsia" w:cstheme="minorBidi"/>
-              <w:noProof/>
-              <w:kern w:val="2"/>
-              <w:sz w:val="22"/>
-              <w:szCs w:val="22"/>
-              <w:lang w:val="es-MX" w:eastAsia="es-MX"/>
-              <w14:ligatures w14:val="standardContextual"/>
-            </w:rPr>
-          </w:pPr>
-          <w:hyperlink w:anchor="_Toc137882562" w:history="1">
-            <w:r>
-              <w:rPr>
-                <w:rStyle w:val="Hipervnculo"/>
-                <w:noProof/>
-                <w:lang w:bidi="es-ES"/>
-              </w:rPr>
-              <w:t>[Escriba el título del capítulo]</w:t>
-            </w:r>
-            <w:r>
-              <w:rPr>
-                <w:noProof/>
-                <w:webHidden/>
-              </w:rPr>
-              <w:tab/>
-            </w:r>
-            <w:r>
-              <w:rPr>
-                <w:noProof/>
-                <w:webHidden/>
-              </w:rPr>
-              <w:fldChar w:fldCharType="begin"/>
-            </w:r>
-            <w:r>
-              <w:rPr>
-                <w:noProof/>
-                <w:webHidden/>
-              </w:rPr>
-              <w:instrText xml:space="preserve"> PAGEREF _Toc137882562 \h </w:instrText>
-            </w:r>
-            <w:r>
-              <w:rPr>
-                <w:noProof/>
-                <w:webHidden/>
-              </w:rPr>
-            </w:r>
-            <w:r>
-              <w:rPr>
-                <w:noProof/>
-                <w:webHidden/>
-              </w:rPr>
-              <w:fldChar w:fldCharType="separate"/>
-            </w:r>
-            <w:r>
-              <w:rPr>
-                <w:noProof/>
-                <w:webHidden/>
-              </w:rPr>
-              <w:t>14</w:t>
-            </w:r>
-            <w:r>
-              <w:rPr>
-                <w:noProof/>
-                <w:webHidden/>
-              </w:rPr>
-              <w:fldChar w:fldCharType="end"/>
-            </w:r>
-          </w:hyperlink>
-        </w:p>
-        <w:p>
-          <w:pPr>
-            <w:pStyle w:val="TDC1"/>
-            <w:tabs>
-              <w:tab w:val="right" w:leader="dot" w:pos="9016"/>
-            </w:tabs>
-            <w:rPr>
-              <w:rFonts w:eastAsiaTheme="minorEastAsia" w:cstheme="minorBidi"/>
-              <w:noProof/>
-              <w:kern w:val="2"/>
-              <w:sz w:val="22"/>
-              <w:szCs w:val="22"/>
-              <w:lang w:val="es-MX" w:eastAsia="es-MX"/>
-              <w14:ligatures w14:val="standardContextual"/>
-            </w:rPr>
-          </w:pPr>
-          <w:hyperlink w:anchor="_Toc137882563" w:history="1">
-            <w:r>
-              <w:rPr>
-                <w:rStyle w:val="Hipervnculo"/>
-                <w:noProof/>
-                <w:lang w:bidi="es-ES"/>
-              </w:rPr>
-              <w:t>[Escriba el título del capítulo]</w:t>
-            </w:r>
-            <w:r>
-              <w:rPr>
-                <w:noProof/>
-                <w:webHidden/>
-              </w:rPr>
-              <w:tab/>
-            </w:r>
-            <w:r>
-              <w:rPr>
-                <w:noProof/>
-                <w:webHidden/>
-              </w:rPr>
-              <w:fldChar w:fldCharType="begin"/>
-            </w:r>
-            <w:r>
-              <w:rPr>
-                <w:noProof/>
-                <w:webHidden/>
-              </w:rPr>
-              <w:instrText xml:space="preserve"> PAGEREF _Toc137882563 \h </w:instrText>
+              <w:instrText xml:space="preserve"> PAGEREF _Toc141004794 \h </w:instrText>
             </w:r>
             <w:r>
               <w:rPr>
@@ -663,7 +513,7 @@
               <w14:ligatures w14:val="standardContextual"/>
             </w:rPr>
           </w:pPr>
-          <w:hyperlink w:anchor="_Toc137882564" w:history="1">
+          <w:hyperlink w:anchor="_Toc141004795" w:history="1">
             <w:r>
               <w:rPr>
                 <w:rStyle w:val="Hipervnculo"/>
@@ -691,7 +541,7 @@
                 <w:noProof/>
                 <w:webHidden/>
               </w:rPr>
-              <w:instrText xml:space="preserve"> PAGEREF _Toc137882564 \h </w:instrText>
+              <w:instrText xml:space="preserve"> PAGEREF _Toc141004795 \h </w:instrText>
             </w:r>
             <w:r>
               <w:rPr>
@@ -738,13 +588,14 @@
               <w14:ligatures w14:val="standardContextual"/>
             </w:rPr>
           </w:pPr>
-          <w:hyperlink w:anchor="_Toc137882565" w:history="1">
+          <w:hyperlink w:anchor="_Toc141004796" w:history="1">
             <w:r>
               <w:rPr>
                 <w:rStyle w:val="Hipervnculo"/>
                 <w:noProof/>
+                <w:lang w:bidi="es-ES"/>
               </w:rPr>
-              <w:t>fghjk</w:t>
+              <w:t>[Escriba el título del capítulo]</w:t>
             </w:r>
             <w:r>
               <w:rPr>
@@ -765,7 +616,7 @@
                 <w:noProof/>
                 <w:webHidden/>
               </w:rPr>
-              <w:instrText xml:space="preserve"> PAGEREF _Toc137882565 \h </w:instrText>
+              <w:instrText xml:space="preserve"> PAGEREF _Toc141004796 \h </w:instrText>
             </w:r>
             <w:r>
               <w:rPr>
@@ -797,6 +648,155 @@
           </w:hyperlink>
         </w:p>
         <w:p>
+          <w:pPr>
+            <w:pStyle w:val="TDC1"/>
+            <w:tabs>
+              <w:tab w:val="right" w:leader="dot" w:pos="9016"/>
+            </w:tabs>
+            <w:rPr>
+              <w:rFonts w:eastAsiaTheme="minorEastAsia" w:cstheme="minorBidi"/>
+              <w:noProof/>
+              <w:kern w:val="2"/>
+              <w:sz w:val="22"/>
+              <w:szCs w:val="22"/>
+              <w:lang w:val="es-MX" w:eastAsia="es-MX"/>
+              <w14:ligatures w14:val="standardContextual"/>
+            </w:rPr>
+          </w:pPr>
+          <w:hyperlink w:anchor="_Toc141004797" w:history="1">
+            <w:r>
+              <w:rPr>
+                <w:rStyle w:val="Hipervnculo"/>
+                <w:noProof/>
+                <w:lang w:bidi="es-ES"/>
+              </w:rPr>
+              <w:t>[Escriba el título del capítulo]</w:t>
+            </w:r>
+            <w:r>
+              <w:rPr>
+                <w:noProof/>
+                <w:webHidden/>
+              </w:rPr>
+              <w:tab/>
+            </w:r>
+            <w:r>
+              <w:rPr>
+                <w:noProof/>
+                <w:webHidden/>
+              </w:rPr>
+              <w:fldChar w:fldCharType="begin"/>
+            </w:r>
+            <w:r>
+              <w:rPr>
+                <w:noProof/>
+                <w:webHidden/>
+              </w:rPr>
+              <w:instrText xml:space="preserve"> PAGEREF _Toc141004797 \h </w:instrText>
+            </w:r>
+            <w:r>
+              <w:rPr>
+                <w:noProof/>
+                <w:webHidden/>
+              </w:rPr>
+            </w:r>
+            <w:r>
+              <w:rPr>
+                <w:noProof/>
+                <w:webHidden/>
+              </w:rPr>
+              <w:fldChar w:fldCharType="separate"/>
+            </w:r>
+            <w:r>
+              <w:rPr>
+                <w:noProof/>
+                <w:webHidden/>
+              </w:rPr>
+              <w:t>18</w:t>
+            </w:r>
+            <w:r>
+              <w:rPr>
+                <w:noProof/>
+                <w:webHidden/>
+              </w:rPr>
+              <w:fldChar w:fldCharType="end"/>
+            </w:r>
+          </w:hyperlink>
+        </w:p>
+        <w:p>
+          <w:pPr>
+            <w:pStyle w:val="TDC1"/>
+            <w:tabs>
+              <w:tab w:val="right" w:leader="dot" w:pos="9016"/>
+            </w:tabs>
+            <w:rPr>
+              <w:rFonts w:eastAsiaTheme="minorEastAsia" w:cstheme="minorBidi"/>
+              <w:noProof/>
+              <w:kern w:val="2"/>
+              <w:sz w:val="22"/>
+              <w:szCs w:val="22"/>
+              <w:lang w:val="es-MX" w:eastAsia="es-MX"/>
+              <w14:ligatures w14:val="standardContextual"/>
+            </w:rPr>
+          </w:pPr>
+          <w:hyperlink w:anchor="_Toc141004798" w:history="1">
+            <w:r>
+              <w:rPr>
+                <w:rStyle w:val="Hipervnculo"/>
+                <w:noProof/>
+              </w:rPr>
+              <w:t>fghjk</w:t>
+            </w:r>
+            <w:r>
+              <w:rPr>
+                <w:noProof/>
+                <w:webHidden/>
+              </w:rPr>
+              <w:tab/>
+            </w:r>
+            <w:r>
+              <w:rPr>
+                <w:noProof/>
+                <w:webHidden/>
+              </w:rPr>
+              <w:fldChar w:fldCharType="begin"/>
+            </w:r>
+            <w:r>
+              <w:rPr>
+                <w:noProof/>
+                <w:webHidden/>
+              </w:rPr>
+              <w:instrText xml:space="preserve"> PAGEREF _Toc141004798 \h </w:instrText>
+            </w:r>
+            <w:r>
+              <w:rPr>
+                <w:noProof/>
+                <w:webHidden/>
+              </w:rPr>
+            </w:r>
+            <w:r>
+              <w:rPr>
+                <w:noProof/>
+                <w:webHidden/>
+              </w:rPr>
+              <w:fldChar w:fldCharType="separate"/>
+            </w:r>
+            <w:r>
+              <w:rPr>
+                <w:noProof/>
+                <w:webHidden/>
+              </w:rPr>
+              <w:t>19</w:t>
+            </w:r>
+            <w:r>
+              <w:rPr>
+                <w:noProof/>
+                <w:webHidden/>
+              </w:rPr>
+              <w:fldChar w:fldCharType="end"/>
+            </w:r>
+          </w:hyperlink>
+        </w:p>
+        <w:p>
           <w:r>
             <w:rPr>
               <w:b/>
@@ -834,7 +834,7 @@
       <w:pPr>
         <w:pStyle w:val="Ttulo1"/>
       </w:pPr>
-      <w:bookmarkStart w:id="0" w:name="_Toc137882559"/>
+      <w:bookmarkStart w:id="0" w:name="_Toc141004792"/>
       <w:r>
         <w:lastRenderedPageBreak/>
         <w:t>E</w:t>
@@ -862,34 +862,43 @@
         <w:t xml:space="preserve">, </w:t>
       </w:r>
       <w:r>
-        <w:rPr>
-          <w:highlight w:val="lightGray"/>
-        </w:rPr>
-        <w:t>desgraciadamente</w:t>
+        <w:t>lamentablemente</w:t>
       </w:r>
       <w:r>
         <w:t xml:space="preserve"> para mi</w:t>
       </w:r>
       <w:r>
-        <w:t xml:space="preserve"> desagrado</w:t>
-      </w:r>
-      <w:r>
-        <w:t xml:space="preserve"> esta es una de las</w:t>
-      </w:r>
-      <w:r>
-        <w:t xml:space="preserve"> malas</w:t>
-      </w:r>
-      <w:r>
         <w:t xml:space="preserve"> </w:t>
       </w:r>
       <w:r>
-        <w:rPr>
-          <w:highlight w:val="lightGray"/>
-        </w:rPr>
-        <w:t>segundas</w:t>
-      </w:r>
-      <w:r>
-        <w:t>. Aunque no sea creíble lo que escriba, quiero dejarlo plasmado porque de otra manera creo que al igual que muchos otros momentos, me lo hare olvidar</w:t>
+        <w:t>mala fortuna,</w:t>
+      </w:r>
+      <w:r>
+        <w:t xml:space="preserve"> </w:t>
+      </w:r>
+      <w:r>
+        <w:t>é</w:t>
+      </w:r>
+      <w:r>
+        <w:t>sta es una de las</w:t>
+      </w:r>
+      <w:r>
+        <w:t xml:space="preserve"> que no son felices</w:t>
+      </w:r>
+      <w:r>
+        <w:t xml:space="preserve">. Aunque no sea creíble lo que </w:t>
+      </w:r>
+      <w:r>
+        <w:t xml:space="preserve">vaya a </w:t>
+      </w:r>
+      <w:r>
+        <w:t>escrib</w:t>
+      </w:r>
+      <w:r>
+        <w:t>ir</w:t>
+      </w:r>
+      <w:r>
+        <w:t>, quiero dejarlo plasmado porque de otra manera creo que al igual que muchos otros momentos, me lo hare olvidar</w:t>
       </w:r>
       <w:r>
         <w:t>,</w:t>
@@ -901,10 +910,19 @@
         <w:t xml:space="preserve"> y poder continuar con mi vida</w:t>
       </w:r>
       <w:r>
-        <w:t>, como cualquier persona que ya haya pasado por una serie ellos</w:t>
-      </w:r>
-      <w:r>
-        <w:t>.</w:t>
+        <w:t xml:space="preserve">, como cualquier persona que ya haya pasado por </w:t>
+      </w:r>
+      <w:r>
+        <w:t>un</w:t>
+      </w:r>
+      <w:r>
+        <w:t>a</w:t>
+      </w:r>
+      <w:r>
+        <w:t xml:space="preserve"> gran </w:t>
+      </w:r>
+      <w:r>
+        <w:t>cantidad.</w:t>
       </w:r>
     </w:p>
     <w:p>
@@ -912,7 +930,7 @@
         <w:pStyle w:val="Textoindependienteprimerasangra"/>
       </w:pPr>
       <w:r>
-        <w:t xml:space="preserve">Una vez dicho esto, quisiera comenzar por poner el contexto de esta historia, ya que de lo contrario, está claro que mis palabras se entenderán tanto como una pareja de </w:t>
+        <w:t xml:space="preserve">Una vez dicho esto, quisiera comenzar por poner el contexto de esta historia, ya que de lo contrario está claro que mis palabras se entenderán tanto como una pareja de </w:t>
       </w:r>
       <w:r>
         <w:t>ancianos que no</w:t>
@@ -930,31 +948,71 @@
         <w:t>“accidente”</w:t>
       </w:r>
       <w:r>
+        <w:t xml:space="preserve"> por decirlo así, sucedió en mi ciudad natal, un pequeño lugar lejos</w:t>
+      </w:r>
+      <w:r>
+        <w:t xml:space="preserve"> de los centros turísticos,</w:t>
+      </w:r>
+      <w:r>
+        <w:t xml:space="preserve"> pero a la vez cerca de </w:t>
+      </w:r>
+      <w:r>
+        <w:t>todas las principales ciudades</w:t>
+      </w:r>
+      <w:r>
+        <w:t xml:space="preserve">, el cual no </w:t>
+      </w:r>
+      <w:r>
+        <w:t xml:space="preserve">podría </w:t>
+      </w:r>
+      <w:r>
+        <w:t>llamar especial ya que no tiene nada con esta característica, pero que de igual manera es conocido</w:t>
+      </w:r>
+      <w:r>
+        <w:t xml:space="preserve"> por algunos</w:t>
+      </w:r>
+      <w:r>
+        <w:t>.</w:t>
+      </w:r>
+      <w:r>
+        <w:t xml:space="preserve"> Como en cualquier lugar había días y días, algunos agradables y otros no tanto en cuanto a temperatura, e</w:t>
+      </w:r>
+      <w:r>
+        <w:t xml:space="preserve">n esos días de invierno con muy poca gente en las calles, se volvía menos especial </w:t>
+      </w:r>
+      <w:r>
+        <w:t>todavía</w:t>
+      </w:r>
+      <w:r>
+        <w:t xml:space="preserve">, todos se quedaban adentro y salían </w:t>
+      </w:r>
+      <w:r>
+        <w:t>solo si era muy necesario, un lugar de gente pacífica sin duda, o eso parecía. Si bien la tranquilidad en las calles se interpreta como paz, en las casas, entre los ciudadanos y las autoridades, en esta ciudad no fue, no es, ni será el caso, dado que todo el silencio sepulcral que se apreciaba era a causa de las leyes que había impuesto la intendencia, esa</w:t>
+      </w:r>
+      <w:r>
+        <w:t>s</w:t>
+      </w:r>
+      <w:r>
         <w:t xml:space="preserve"> </w:t>
       </w:r>
       <w:r>
-        <w:rPr>
-          <w:highlight w:val="lightGray"/>
-        </w:rPr>
-        <w:t>(declive</w:t>
-      </w:r>
-      <w:r>
-        <w:rPr>
-          <w:highlight w:val="lightGray"/>
-        </w:rPr>
-        <w:t>, tragedia o como se le quiera llamar)</w:t>
-      </w:r>
-      <w:r>
-        <w:t xml:space="preserve"> por decirlo así, sucedió en mi ciudad natal, un pequeño lugar lejos pero a la vez cerca de todo, el cual no se puede llamar especial ya que no tiene nada con esta característica, pero que de igual manera es conocido. En esos días, días de invierno con muy poca gente en las calles, se volvía menos especial aun, todos se quedaban adentro y salían </w:t>
-      </w:r>
-      <w:r>
-        <w:t xml:space="preserve">solo si era muy necesario, un lugar de gente pacífica sin duda, o eso parecía. Si bien la tranquilidad en las calles se interpreta como paz, paz en las casas, entre los ciudadanos y las autoridades, en esta ciudad no fue, no es, ni será el caso, dado que todo el silencio sepulcral que se apreciaba era a causa de las leyes que había impuesto la intendencia, esa jodidas leyes que solo dejaban salir para hacer tus compras y poco más, solo para mantener su </w:t>
-      </w:r>
-      <w:r>
-        <w:rPr>
-          <w:i/>
-        </w:rPr>
-        <w:t>“autoridad como representantes”</w:t>
+        <w:t>molestias de</w:t>
+      </w:r>
+      <w:r>
+        <w:t xml:space="preserve"> leyes que solo dejaban salir para hacer tus compras y poco más, solo para mantener su </w:t>
+      </w:r>
+      <w:r>
+        <w:rPr>
+          <w:i/>
+        </w:rPr>
+        <w:t xml:space="preserve">“autoridad como </w:t>
+      </w:r>
+      <w:r>
+        <w:rPr>
+          <w:i/>
+        </w:rPr>
+        <w:lastRenderedPageBreak/>
+        <w:t>representantes”</w:t>
       </w:r>
       <w:r>
         <w:t xml:space="preserve">. </w:t>
@@ -972,7 +1030,25 @@
         <w:t xml:space="preserve"> fue una</w:t>
       </w:r>
       <w:r>
-        <w:t xml:space="preserve"> de las razones de mi problema, pero ese es otro tema.</w:t>
+        <w:t xml:space="preserve"> de las razones de</w:t>
+      </w:r>
+      <w:r>
+        <w:t xml:space="preserve"> que</w:t>
+      </w:r>
+      <w:r>
+        <w:t xml:space="preserve"> mi problema</w:t>
+      </w:r>
+      <w:r>
+        <w:t xml:space="preserve"> fuera tan llamativo</w:t>
+      </w:r>
+      <w:r>
+        <w:t>, pero ese es otro tema</w:t>
+      </w:r>
+      <w:r>
+        <w:t xml:space="preserve"> que no voy tocar</w:t>
+      </w:r>
+      <w:r>
+        <w:t>.</w:t>
       </w:r>
     </w:p>
     <w:p>
@@ -980,20 +1056,25 @@
         <w:pStyle w:val="Saludo"/>
       </w:pPr>
       <w:r>
-        <w:lastRenderedPageBreak/>
         <w:tab/>
       </w:r>
       <w:r>
         <w:t>A decir verdad, l</w:t>
       </w:r>
       <w:r>
-        <w:t xml:space="preserve">os días que sigo extrañando, son aquellos en que todo parecía ir como </w:t>
-      </w:r>
-      <w:r>
-        <w:t xml:space="preserve">debía, y si bien no ha transcurrido mucho desde aquello, aún </w:t>
-      </w:r>
-      <w:r>
-        <w:t>así</w:t>
+        <w:t xml:space="preserve">os días que sigo extrañando son aquellos en que todo parecía ir como </w:t>
+      </w:r>
+      <w:r>
+        <w:t xml:space="preserve">debía, y si bien no ha transcurrido mucho desde aquello, </w:t>
+      </w:r>
+      <w:r>
+        <w:t>aun</w:t>
+      </w:r>
+      <w:r>
+        <w:t xml:space="preserve"> </w:t>
+      </w:r>
+      <w:r>
+        <w:t>así,</w:t>
       </w:r>
       <w:r>
         <w:t xml:space="preserve"> los quisiera recuperar. Siendo m</w:t>
@@ -1002,28 +1083,51 @@
         <w:t>ás preciso, desde entonces</w:t>
       </w:r>
       <w:r>
-        <w:t xml:space="preserve"> han pasado… tres meses, una semana y contando, digo contando porque soy de esas personas que intentan no olvidar aquellas cosas</w:t>
-      </w:r>
-      <w:r>
-        <w:t xml:space="preserve"> que marcan sus vidas. S</w:t>
+        <w:t xml:space="preserve"> han pasado… tres meses, una semana y contando, digo contando porque soy de esas personas que intentan no olvidar aquell</w:t>
+      </w:r>
+      <w:r>
+        <w:t xml:space="preserve">os momentos </w:t>
+      </w:r>
+      <w:r>
+        <w:t>que marcan sus vidas. S</w:t>
       </w:r>
       <w:r>
         <w:t>in embargo</w:t>
       </w:r>
       <w:r>
-        <w:t xml:space="preserve">, es un hecho muy conocido de mí que lo que </w:t>
+        <w:t>, es un hecho muy conocido de mí</w:t>
+      </w:r>
+      <w:r>
+        <w:t>,</w:t>
+      </w:r>
+      <w:r>
+        <w:t xml:space="preserve"> que lo que </w:t>
       </w:r>
       <w:r>
         <w:t>debería</w:t>
       </w:r>
       <w:r>
-        <w:t xml:space="preserve"> recordar, me lo olvido</w:t>
+        <w:t xml:space="preserve"> recordar me lo olvido</w:t>
       </w:r>
       <w:r>
         <w:t xml:space="preserve"> pronto</w:t>
       </w:r>
       <w:r>
-        <w:t xml:space="preserve"> y lo que no debo recordar o mejor dicho, debería hacer como que no paso y seguir adelante, lo recuerdo como si acabara de suceder.</w:t>
+        <w:t xml:space="preserve"> y lo que no debo recordar </w:t>
+      </w:r>
+      <w:proofErr w:type="gramStart"/>
+      <w:r>
+        <w:t>o</w:t>
+      </w:r>
+      <w:proofErr w:type="gramEnd"/>
+      <w:r>
+        <w:t xml:space="preserve"> mejor dicho, debería hacer como que no paso y seguir adelante</w:t>
+      </w:r>
+      <w:r>
+        <w:t>, o debería tratar de superarlo</w:t>
+      </w:r>
+      <w:r>
+        <w:t>, lo recuerdo como si acabara de suceder.</w:t>
       </w:r>
     </w:p>
     <w:p>
@@ -1046,19 +1150,43 @@
         <w:t xml:space="preserve"> un martes si mal no recuerdo, </w:t>
       </w:r>
       <w:r>
-        <w:t xml:space="preserve">el número nunca me lo olvidare, era trece,  tal y como se ve, un martes trece </w:t>
+        <w:t xml:space="preserve">el número nunca me lo olvidare, era trece, tal y como se ve, un martes trece </w:t>
       </w:r>
       <w:r>
         <w:t xml:space="preserve">cuando tuve que ir por mi hermano a la escuela, </w:t>
       </w:r>
       <w:r>
-        <w:t>estaba lloviendo bastante</w:t>
-      </w:r>
-      <w:r>
-        <w:t xml:space="preserve">, pero por suerte teníamos auto y </w:t>
-      </w:r>
-      <w:r>
-        <w:t>las boca de tormenta se llevaban la gran mayoría del agua, d</w:t>
+        <w:t xml:space="preserve">estaba lloviendo </w:t>
+      </w:r>
+      <w:r>
+        <w:t>a cantaros sin señales de que fuera a aparecería el sol</w:t>
+      </w:r>
+      <w:r>
+        <w:t>, por suerte teníamos auto</w:t>
+      </w:r>
+      <w:r>
+        <w:t xml:space="preserve"> en casa</w:t>
+      </w:r>
+      <w:r>
+        <w:t xml:space="preserve"> y </w:t>
+      </w:r>
+      <w:r>
+        <w:t>los sistemas de drenaje se</w:t>
+      </w:r>
+      <w:r>
+        <w:t xml:space="preserve"> llevaban</w:t>
+      </w:r>
+      <w:r>
+        <w:t xml:space="preserve"> bien</w:t>
+      </w:r>
+      <w:r>
+        <w:t xml:space="preserve"> </w:t>
+      </w:r>
+      <w:r>
+        <w:t xml:space="preserve">el </w:t>
+      </w:r>
+      <w:r>
+        <w:t>agua, d</w:t>
       </w:r>
       <w:r>
         <w:t>e las pocas cosas que si esta</w:t>
@@ -1072,38 +1200,115 @@
         <w:pStyle w:val="Textoindependienteprimerasangra"/>
       </w:pPr>
       <w:r>
-        <w:t xml:space="preserve">Una vez llegue a la institución, él se sube de inmediato y tomamos rumbo de vuelta a casa, es decir, todo a pedir de boca. En el camino, como era de costumbre íbamos hablando de tonterías, de </w:t>
-      </w:r>
-      <w:r>
-        <w:t>cómo</w:t>
-      </w:r>
-      <w:r>
-        <w:t xml:space="preserve"> nos veíamos,</w:t>
-      </w:r>
-      <w:r>
-        <w:t xml:space="preserve"> quien estaba era más que quien lo típico,</w:t>
+        <w:t xml:space="preserve">Una vez llegue a la institución, </w:t>
+      </w:r>
+      <w:r>
+        <w:t>mi hermano sin dudarlo un instante,</w:t>
+      </w:r>
+      <w:r>
+        <w:t xml:space="preserve"> se sube de inmediato y tomamos rumbo de vuelta a casa, es decir, todo </w:t>
+      </w:r>
+      <w:r>
+        <w:t>iba tal y como se esperaba</w:t>
+      </w:r>
+      <w:r>
+        <w:t xml:space="preserve">. En el camino, como era de costumbre íbamos hablando de tonterías, </w:t>
+      </w:r>
+      <w:r>
+        <w:t xml:space="preserve">cosas de hermanos, quien tiene sabe de lo que hablo, </w:t>
+      </w:r>
+      <w:r>
+        <w:t>lo típico,</w:t>
       </w:r>
       <w:r>
         <w:t xml:space="preserve"> de comida</w:t>
       </w:r>
       <w:r>
-        <w:t xml:space="preserve">, de algo que nos diera gracia, cuando de repente vuelvo la cabeza para ver el camino y siento el impacto de un auto contra la puerta del conductor, no sé cómo, en qué momento o de dónde salió este vehículo, pero lo que sí sé, es que en un parpadeo </w:t>
-      </w:r>
-      <w:r>
-        <w:t xml:space="preserve">nuestro auto comenzó a girar sobre las calles empapadas como si de una esfera se tratase, hasta que se detuvo. Luego de eso solo puede recordar pequeños fragmentos, recuerdo que vi a mi lado buscando a alguien, no sabía a quién solo sabía que alguien estaba cerca mío en ese momento, cuando de pronto lo vi, cubierto de cortaduras, sangrando y sin señal de que estuviera respirando, la única persona que me entendía, no se </w:t>
-      </w:r>
-      <w:r>
-        <w:t xml:space="preserve">movía. Reaccionar en ese momento, para mí, fue imposible, </w:t>
+        <w:t>, de algo que nos diera gracia</w:t>
+      </w:r>
+      <w:r>
+        <w:t>, etc.</w:t>
+      </w:r>
+      <w:r>
+        <w:t xml:space="preserve"> </w:t>
+      </w:r>
+      <w:r>
+        <w:t>Una de esas fue uno de esos comentarios que no respondes, sino más bien le dices todo con una mirada, esto hizo que volteara la mirada un instante, c</w:t>
+      </w:r>
+      <w:r>
+        <w:t>uando vuelvo la cabeza para ver el camino</w:t>
+      </w:r>
+      <w:r>
+        <w:t>,</w:t>
+      </w:r>
+      <w:r>
+        <w:t xml:space="preserve"> siento el impacto de </w:t>
+      </w:r>
+      <w:r>
+        <w:t xml:space="preserve">otro vehículo, obviamente </w:t>
+      </w:r>
+      <w:r>
+        <w:t>contra la puerta del conductor</w:t>
+      </w:r>
+      <w:r>
+        <w:t>. N</w:t>
+      </w:r>
+      <w:r>
+        <w:t xml:space="preserve">o sé cómo, en qué momento o de dónde salió ese vehículo, pero lo que sí sé, es que en un parpadeo </w:t>
+      </w:r>
+      <w:r>
+        <w:t xml:space="preserve">nuestro auto comenzó a girar sobre las calles empapadas como si de una esfera se tratase. Luego </w:t>
+      </w:r>
+      <w:r>
+        <w:t>de unos cincuenta metros se detuvo, tras</w:t>
+      </w:r>
+      <w:r>
+        <w:t xml:space="preserve"> eso solo puede recordar pequeños fragmentos, recuerdo que vi a mi </w:t>
+      </w:r>
+      <w:r>
+        <w:lastRenderedPageBreak/>
+        <w:t xml:space="preserve">lado buscando a alguien, no sabía a quién solo sabía que alguien estaba cerca mío en ese momento, cuando de pronto lo vi, cubierto de cortaduras, sangrando y sin señal de que estuviera respirando, la única persona que me entendía, no se </w:t>
+      </w:r>
+      <w:r>
+        <w:t xml:space="preserve">movía. Reaccionar en ese momento, para mí fue imposible, </w:t>
       </w:r>
       <w:r>
         <w:t>el golpe duro</w:t>
       </w:r>
       <w:r>
-        <w:t xml:space="preserve"> me lo había llevado yo por estar del lado del conductor, estaba aturdido y sé </w:t>
-      </w:r>
-      <w:r>
-        <w:lastRenderedPageBreak/>
-        <w:t>que algo estaba roto en mi interior porque solo respirar me dolía, y aun así, quería sostenerlo entre mis brazos y sacarlo de allí, claramente no pude, hasta el día de hoy detesto esa impotencia. Algo que si puede hace</w:t>
+        <w:t xml:space="preserve"> me lo había llevado yo por</w:t>
+      </w:r>
+      <w:r>
+        <w:t xml:space="preserve"> ser el que conducía</w:t>
+      </w:r>
+      <w:r>
+        <w:t xml:space="preserve">, estaba aturdido y sé que algo estaba roto en mi interior porque solo respirar me dolía </w:t>
+      </w:r>
+      <w:r>
+        <w:t>y,</w:t>
+      </w:r>
+      <w:r>
+        <w:t xml:space="preserve"> aun así, quería sostenerlo entre mis brazos y sacarlo de allí, claramente no pude, hasta el día de hoy detesto </w:t>
+      </w:r>
+      <w:r>
+        <w:t>la</w:t>
+      </w:r>
+      <w:r>
+        <w:t xml:space="preserve"> impotencia</w:t>
+      </w:r>
+      <w:r>
+        <w:t xml:space="preserve"> que sentí en ese momento</w:t>
+      </w:r>
+      <w:r>
+        <w:t xml:space="preserve">. Algo </w:t>
+      </w:r>
+      <w:proofErr w:type="gramStart"/>
+      <w:r>
+        <w:t>que</w:t>
+      </w:r>
+      <w:proofErr w:type="gramEnd"/>
+      <w:r>
+        <w:t xml:space="preserve"> si pude hace</w:t>
       </w:r>
       <w:r>
         <w:t>r</w:t>
@@ -1118,10 +1323,16 @@
         <w:t xml:space="preserve"> iba pasando por el lugar</w:t>
       </w:r>
       <w:r>
-        <w:t xml:space="preserve"> y que llamo a emergencias en cuanto me vio moverme, después de eso sé q</w:t>
-      </w:r>
-      <w:r>
-        <w:t xml:space="preserve">ue me desmaye y más que la voz de un médico, </w:t>
+        <w:t xml:space="preserve"> y que llamo a emergencias en cuanto </w:t>
+      </w:r>
+      <w:r>
+        <w:t>entendió lo que estaba pasando</w:t>
+      </w:r>
+      <w:r>
+        <w:t>, después de eso sé q</w:t>
+      </w:r>
+      <w:r>
+        <w:t xml:space="preserve">ue me desmaye y más que la voz de un médico </w:t>
       </w:r>
       <w:r>
         <w:t xml:space="preserve">que </w:t>
@@ -1130,7 +1341,7 @@
         <w:t>dijo que a uno de los dos ya no le quedaba tiempo</w:t>
       </w:r>
       <w:r>
-        <w:t>, no recuerdo nada de lo que sucedió después.</w:t>
+        <w:t>, no recuerdo nada de lo que sucedió.</w:t>
       </w:r>
     </w:p>
     <w:p>
@@ -1155,13 +1366,19 @@
           <w:color w:val="000000"/>
         </w:rPr>
       </w:pPr>
-      <w:bookmarkStart w:id="1" w:name="_Toc137882560"/>
+      <w:bookmarkStart w:id="1" w:name="_Toc141004793"/>
       <w:r>
         <w:rPr>
           <w:lang w:bidi="es-ES"/>
         </w:rPr>
         <w:lastRenderedPageBreak/>
-        <w:t>lo que pas</w:t>
+        <w:t>L</w:t>
+      </w:r>
+      <w:r>
+        <w:rPr>
+          <w:lang w:bidi="es-ES"/>
+        </w:rPr>
+        <w:t>o que pas</w:t>
       </w:r>
       <w:r>
         <w:rPr>
@@ -1189,7 +1406,13 @@
         <w:spacing w:after="0" w:line="480" w:lineRule="auto"/>
       </w:pPr>
       <w:r>
-        <w:t>Quien hubiera pensado que un mes pasa tan rápido como una hora cuando estas internado, y más aún, cuando estas inconsciente la mitad de ese tiempo. Ahora sé que es verdad lo que tanto han dicho a lo largo de la historia, el tiempo verdaderamente es relativo.</w:t>
+        <w:t xml:space="preserve">Quien hubiera pensado que un mes pasa tan rápido como una hora cuando estas internado, y más aún, cuando </w:t>
+      </w:r>
+      <w:r>
+        <w:t>estas inconsciente</w:t>
+      </w:r>
+      <w:r>
+        <w:t xml:space="preserve"> la mitad de ese tiempo. Ahora sé que es verdad lo que tanto han dicho a lo largo de la historia, el tiempo verdaderamente es relativo.</w:t>
       </w:r>
     </w:p>
     <w:p>
@@ -1200,7 +1423,13 @@
         <w:t>A diferencia de lo que se pudiera pensar de lo sucedido</w:t>
       </w:r>
       <w:r>
-        <w:t>, de lo que cualquiera querría que hubiese ocurrido luego de aquello, no volví a ver a mi hermano. Cuando desperté, habían pasado quince días desde el choque, y me encontraba en el área de cuidados intensivos, tenía por lo menos una intravenosa en cada brazo, estaba sujeto a la cama de tal manera que no me moviera de forma drástica, esto</w:t>
+        <w:t xml:space="preserve">, de lo que cualquiera querría que hubiese ocurrido luego de aquello, no volví a ver a mi hermano. Cuando desperté, habían pasado quince días desde el choque, y me encontraba en el área de cuidados intensivos, tenía por lo menos una intravenosa en cada brazo, </w:t>
+      </w:r>
+      <w:r>
+        <w:t>mi anestesia era el doble de lo que se le administra a cualquiera normalmente</w:t>
+      </w:r>
+      <w:r>
+        <w:t>, esto</w:t>
       </w:r>
       <w:r>
         <w:t xml:space="preserve"> claramente me sorprendió, pero lo puede </w:t>
@@ -1209,13 +1438,13 @@
         <w:t>entender</w:t>
       </w:r>
       <w:r>
-        <w:t xml:space="preserve"> en cuanto me  dijeron el porqué, el cual era que </w:t>
+        <w:t xml:space="preserve"> en cuanto me dijeron el porqué, el cual era que </w:t>
       </w:r>
       <w:r>
         <w:t xml:space="preserve">me había roto </w:t>
       </w:r>
       <w:r>
-        <w:t>tres</w:t>
+        <w:t>cuatro</w:t>
       </w:r>
       <w:r>
         <w:t xml:space="preserve"> costillas, se había movido una vértebra de la</w:t>
@@ -1244,74 +1473,35 @@
         <w:pStyle w:val="Textoindependienteprimerasangra"/>
       </w:pPr>
       <w:r>
-        <w:t>El tratamiento era efectivo, tanto que mis huesos sanaron decenas de veces más rápido que el de cualquier otra persona, eso me contaron los médicos que seguían mi recuperación, también, el sistema inmunitario de mi cuerpo reacciono positivamente al nuevo corazón</w:t>
-      </w:r>
-      <w:r>
-        <w:t xml:space="preserve">, lo que ya era mucho por sí mismo, dado que hay veces que el organismo sabe rechazar este tipo de trasplante por más compatibles que sean el donante y el receptor. Mientras mi cuerpo se recuperaba, mi mente me mataba un poco más cada día con las mismas dudas, cada vez que </w:t>
+        <w:t>El tratamiento era efectivo, tanto que mis huesos sanaron decenas de veces más rápido que el de cualquier otra persona</w:t>
+      </w:r>
+      <w:r>
+        <w:t xml:space="preserve">, mi metabolismo siempre fue un desastre, pero ante los daños que recibió actuó muy bien, pero de igual manera </w:t>
+      </w:r>
+      <w:r>
+        <w:t>consumía</w:t>
+      </w:r>
+      <w:r>
+        <w:t xml:space="preserve"> </w:t>
+      </w:r>
+      <w:r>
+        <w:t>más</w:t>
+      </w:r>
+      <w:r>
+        <w:t xml:space="preserve"> </w:t>
+      </w:r>
+      <w:r>
+        <w:t>de lo que debería</w:t>
+      </w:r>
+      <w:r>
+        <w:t>, eso me contaron los médicos que seguían mi recuperación, también el sistema inmunitario de mi cuerpo reacciono positivamente al nuevo corazón</w:t>
+      </w:r>
+      <w:r>
+        <w:t xml:space="preserve">, lo que ya era mucho por sí mismo, dado </w:t>
       </w:r>
       <w:r>
         <w:lastRenderedPageBreak/>
-        <w:t xml:space="preserve">intentaba recordar detalles de cómo choque o que paso después de esto, me dolía pero no demasiado, esos datos llegaban tarde o temprano, pero cuando trataba de recordar si iba solo, si había visto al otro conductor o </w:t>
-      </w:r>
-      <w:r>
-        <w:t xml:space="preserve">algo relacionado a alguien, comenzaba una migraña insoportable, suponían que era un efecto secundario, pero algo en mi interior me decía que no era </w:t>
-      </w:r>
-      <w:r>
-        <w:t>así. Unos días después de mi despertar, tuve un sueño que sentí tan real, parecía mentira que fuera falso y en efecto, no lo era, se trataba de un recuerdo de hace ya varios años, de una tarde que habíamos pasado en familia en un campo perteneciente a mis abuelos</w:t>
-      </w:r>
-      <w:r>
-        <w:t xml:space="preserve"> donde jugábamos </w:t>
-      </w:r>
-      <w:r>
-        <w:t>a la pelota con un chico, que según se veía tenía una relación muy cercana conmigo,</w:t>
-      </w:r>
-      <w:r>
-        <w:t xml:space="preserve"> luego abrí los ojos y</w:t>
-      </w:r>
-      <w:r>
-        <w:t xml:space="preserve"> me quede pensando en quien era, pero mientras más lo hacía más </w:t>
-      </w:r>
-      <w:r>
-        <w:t>presión</w:t>
-      </w:r>
-      <w:r>
-        <w:t xml:space="preserve"> tenía en la cabeza, lo que me indicaba que </w:t>
-      </w:r>
-      <w:r>
-        <w:t>él había estado</w:t>
-      </w:r>
-      <w:r>
-        <w:t xml:space="preserve"> involucrado en lo que paso un par de semanas atrás y que podría ser quien conducía el otro vehículo, después de todo muchas veces los sueños son representaciones subconscientes de nuestros miedos, y luego de tal suceso, posiblemente al verlo lo interprete como tal, aunque de todas maneras algo no cuadraba. Fue repentino, como un rayo que cae a tierra sin que haya comenzado a llover, se me vino un recuerdo de </w:t>
-      </w:r>
-      <w:r>
-        <w:t>él</w:t>
-      </w:r>
-      <w:r>
-        <w:t xml:space="preserve">, recordé que estaba conversando con mi madre en mi casa, lo cual ya </w:t>
-      </w:r>
-      <w:r>
-        <w:t xml:space="preserve">me decía que era conocido mío de alguna manera, pero lo que hizo que fuese tan importante ese momento fue lo dijo al final, luego de contarle sobre unas cosas, se despidió diciendo: … </w:t>
-      </w:r>
-      <w:r>
-        <w:rPr>
-          <w:i/>
-        </w:rPr>
-        <w:t>me voy mamá</w:t>
-      </w:r>
-      <w:r>
-        <w:t xml:space="preserve">. Me quedo una sensación rara, y después de pensar que era absurdo que haya dicho eso, lo considere y </w:t>
-      </w:r>
-      <w:r>
-        <w:t>chas</w:t>
-      </w:r>
-      <w:r>
-        <w:t xml:space="preserve">, </w:t>
-      </w:r>
-      <w:r>
-        <w:t xml:space="preserve">vi pasar y regresar frente a mis ojos todos los recuerdos que tenía de él como si de mi propia historia se tratase, </w:t>
-      </w:r>
-      <w:r>
-        <w:t>lo que provocó que me desmayara, y a su vez que me quedara un terrible dolor en el corazón.</w:t>
+        <w:t xml:space="preserve">que hay veces que el organismo sabe rechazar este tipo de trasplante por más compatibles que sean el donante y el receptor. </w:t>
       </w:r>
     </w:p>
     <w:p>
@@ -1319,950 +1509,1496 @@
         <w:pStyle w:val="Textoindependienteprimerasangra"/>
       </w:pPr>
       <w:r>
-        <w:t xml:space="preserve">Cuando uno despierta en un hospital, sabe </w:t>
-      </w:r>
-      <w:r>
-        <w:t>encontrarse con</w:t>
-      </w:r>
-      <w:r>
-        <w:t xml:space="preserve"> una guardia </w:t>
-      </w:r>
-      <w:r>
-        <w:t>médica</w:t>
-      </w:r>
-      <w:r>
-        <w:t xml:space="preserve"> para examinar el progreso de los </w:t>
-      </w:r>
-      <w:r>
-        <w:t>pacientes</w:t>
-      </w:r>
-      <w:r>
-        <w:t xml:space="preserve">, </w:t>
-      </w:r>
-      <w:r>
-        <w:t xml:space="preserve">esto cada mañana obvio, y en efecto ahí estaban, revisando a un señor mayor que al parecer llevaba mucho más tiempo del que yo había permanecido allí, asique en cuanto terminaron con él, me dirigí a ellos y pregunte lo más </w:t>
+        <w:t xml:space="preserve">Mientras mi cuerpo se recuperaba, mi mente me mataba un poco más cada día con las mismas dudas, cada vez que intentaba recordar detalles de cómo choque o que paso después de esto, me </w:t>
+      </w:r>
+      <w:proofErr w:type="gramStart"/>
+      <w:r>
+        <w:t>dolía</w:t>
+      </w:r>
+      <w:proofErr w:type="gramEnd"/>
+      <w:r>
+        <w:t xml:space="preserve"> pero no demasiado, esos </w:t>
+      </w:r>
+      <w:r>
+        <w:t>recuerdos</w:t>
+      </w:r>
+      <w:r>
+        <w:t xml:space="preserve"> llega</w:t>
+      </w:r>
+      <w:r>
+        <w:t>n</w:t>
+      </w:r>
+      <w:r>
+        <w:t xml:space="preserve"> tarde o temprano, pero cuando trataba de recordar si iba solo, si había visto al otro conductor o </w:t>
+      </w:r>
+      <w:r>
+        <w:t>algo relacionado a alguien</w:t>
+      </w:r>
+      <w:r>
+        <w:t xml:space="preserve"> en particular</w:t>
+      </w:r>
+      <w:r>
+        <w:t xml:space="preserve">, comenzaba una migraña insoportable, suponían que era un efecto secundario, pero algo en mi interior me decía que no era </w:t>
+      </w:r>
+      <w:r>
+        <w:t>así. Unos días después de mi despertar, tuve un sueño que sentí tan real, parecía mentira que fuera falso y en efecto, no lo era, se trataba de un recuerdo de hace ya varios años, de una tarde que habíamos pasado en familia en un campo perteneciente a mis abuelos</w:t>
+      </w:r>
+      <w:r>
+        <w:t>, allí</w:t>
+      </w:r>
+      <w:r>
+        <w:t xml:space="preserve"> donde jugábamos </w:t>
+      </w:r>
+      <w:r>
+        <w:t xml:space="preserve">a la pelota con un chico, que según </w:t>
+      </w:r>
+      <w:r>
+        <w:t xml:space="preserve">llegaba a </w:t>
+      </w:r>
+      <w:r>
+        <w:t>ve</w:t>
+      </w:r>
+      <w:r>
+        <w:t>r</w:t>
+      </w:r>
+      <w:r>
+        <w:t xml:space="preserve"> tenía una relación conmigo,</w:t>
+      </w:r>
+      <w:r>
+        <w:t xml:space="preserve"> luego abrí los ojos y</w:t>
+      </w:r>
+      <w:r>
+        <w:t xml:space="preserve"> me quede pensando en quien era, pero mientras más lo hacía más </w:t>
+      </w:r>
+      <w:r>
+        <w:t>presión</w:t>
+      </w:r>
+      <w:r>
+        <w:t xml:space="preserve"> tenía en la cabeza, lo que me indicaba que </w:t>
+      </w:r>
+      <w:r>
+        <w:t>él había estado</w:t>
+      </w:r>
+      <w:r>
+        <w:t xml:space="preserve"> involucrado en lo que paso un par de semanas atrás y que podría ser quien conducía el otro vehículo, después de todo muchas veces los sueños son representaciones subconscientes de nuestros miedos</w:t>
+      </w:r>
+      <w:r>
+        <w:t xml:space="preserve">, de recuerdos que no tenemos presentes, o algo </w:t>
+      </w:r>
+      <w:r>
+        <w:t>así</w:t>
+      </w:r>
+      <w:r>
+        <w:t xml:space="preserve">, y luego de tal suceso, posiblemente al verlo </w:t>
+      </w:r>
+      <w:r>
+        <w:t>lo grabe muy en el fondo de mi mente</w:t>
+      </w:r>
+      <w:r>
+        <w:t xml:space="preserve">, aunque de todas maneras algo no cuadraba. </w:t>
+      </w:r>
+      <w:r>
+        <w:t>Otro día, no mucho después de aquello, tuve otro sueño, f</w:t>
+      </w:r>
+      <w:r>
+        <w:t>ue repentino</w:t>
+      </w:r>
+      <w:r>
+        <w:t xml:space="preserve"> y no duro mucho</w:t>
+      </w:r>
+      <w:r>
+        <w:t xml:space="preserve">, como un rayo que cae a tierra sin que haya comenzado a llover, se me vino un recuerdo de </w:t>
+      </w:r>
+      <w:r>
+        <w:t>él</w:t>
+      </w:r>
+      <w:r>
+        <w:t>,</w:t>
+      </w:r>
+      <w:r>
+        <w:t xml:space="preserve"> lo</w:t>
+      </w:r>
+      <w:r>
+        <w:t xml:space="preserve"> recordé conversando con mi madre en casa, lo cual ya </w:t>
+      </w:r>
+      <w:r>
+        <w:t>me decía que era conocido mío de alguna manera</w:t>
+      </w:r>
+      <w:r>
+        <w:t xml:space="preserve"> y además era cercano</w:t>
+      </w:r>
+      <w:r>
+        <w:t>, pero lo que hizo que fuese tan importante ese momento fue lo dijo al final, luego de contarle sobre unas cosas</w:t>
+      </w:r>
+      <w:r>
+        <w:t xml:space="preserve"> que </w:t>
+      </w:r>
+      <w:r>
+        <w:t>había</w:t>
+      </w:r>
+      <w:r>
+        <w:t xml:space="preserve"> hecho</w:t>
+      </w:r>
+      <w:r>
+        <w:t xml:space="preserve">, se despidió diciendo: </w:t>
+      </w:r>
+      <w:r>
+        <w:t>“</w:t>
+      </w:r>
+      <w:r>
+        <w:t xml:space="preserve">… </w:t>
+      </w:r>
+      <w:r>
+        <w:rPr>
+          <w:i/>
+        </w:rPr>
+        <w:t>me voy mamá</w:t>
+      </w:r>
+      <w:r>
+        <w:rPr>
+          <w:i/>
+        </w:rPr>
+        <w:t>”</w:t>
+      </w:r>
+      <w:r>
+        <w:t xml:space="preserve">. Me quedo una sensación rara, y después de pensar que era absurdo que haya dicho eso, lo considere y </w:t>
+      </w:r>
+      <w:r>
+        <w:t>así,</w:t>
+      </w:r>
+      <w:r>
+        <w:t xml:space="preserve"> en</w:t>
+      </w:r>
+      <w:r>
+        <w:t xml:space="preserve"> un parpadeo </w:t>
+      </w:r>
+      <w:r>
+        <w:t>vi pasar</w:t>
+      </w:r>
+      <w:r>
+        <w:t xml:space="preserve"> frente a mis ojos todos los recuerdos que tenía de él como si de mi propia historia se tratase, </w:t>
+      </w:r>
+      <w:r>
+        <w:t xml:space="preserve">lo que </w:t>
       </w:r>
       <w:r>
         <w:lastRenderedPageBreak/>
-        <w:t>tranquilo que pude: - ¿Dónde se encuentra mi hermano? Y ¿Cuál es su estado de salud ahora mismo?,</w:t>
-      </w:r>
-      <w:r>
-        <w:t xml:space="preserve"> a lo que el medico presente no me respondió y peor aún, se me quedo viendo como si estuviese confundido, como si tuviera algún tipo de daño cerebral el cual no habían logrado vislumbrar en los estudios y me hace tener alucinaciones, en realidad esto último se me había ocurrido en el momento dado que no me habían dicho nada al respecto, pero solo debió haber pensado que estaba perdido por la anestesia y ya, o eso era el mejor caso que se me ocurrió. </w:t>
-      </w:r>
-      <w:r>
-        <w:t>Acto seguido c</w:t>
-      </w:r>
-      <w:r>
-        <w:t xml:space="preserve">omo era de esperarse, se me acerco y pidió que le repitiera la pregunta, con la intensión </w:t>
-      </w:r>
-      <w:r>
-        <w:t>de corroborar lo que debió haber escuchado con claridad ya que estaba a menos de tres metros de mi cama, entonces le repetí lo mismo pero co</w:t>
-      </w:r>
-      <w:r>
-        <w:t>n distinto, con la intención de que si era lo tenía en mente, no se hicieran con la idea de que había enloquecido luego del impacto</w:t>
+        <w:t xml:space="preserve">provocó que me desmayara, y a su vez que me quedara un terrible dolor en el </w:t>
+      </w:r>
+      <w:r>
+        <w:t>pecho</w:t>
       </w:r>
       <w:r>
         <w:t>.</w:t>
       </w:r>
       <w:r>
-        <w:t xml:space="preserve"> </w:t>
-      </w:r>
-      <w:r>
-        <w:t>E</w:t>
-      </w:r>
-      <w:r>
-        <w:t>ntonces</w:t>
-      </w:r>
-      <w:r>
-        <w:t>,</w:t>
-      </w:r>
-      <w:r>
-        <w:t xml:space="preserve"> luego de pensarlo un momento, me responde: - </w:t>
-      </w:r>
-      <w:r>
-        <w:t xml:space="preserve"> </w:t>
-      </w:r>
-      <w:r>
-        <w:t xml:space="preserve">ja </w:t>
-      </w:r>
-      <w:proofErr w:type="spellStart"/>
-      <w:r>
-        <w:t>ja</w:t>
-      </w:r>
-      <w:proofErr w:type="spellEnd"/>
-      <w:r>
-        <w:t xml:space="preserve"> se ve que tu recuperación va bien, ya casi se sanan todas tus heridas y hasta te dan ganas de hacer chistes respecto a aquello, en poco tiempo volverás a tu vida normal, luego de rehabilitación claro. Lo dijo sin rodeos y se marchó para seguir con los demás pacientes, a lo que no volvió a decirme que era una broma, tuve que asumir lo peor, lo cual tenía varias formas de interpretarse, por un lado tenía que hacerme la idea de que posiblemente todo fuera una alucinación gigantesca provocada por los medicamentos, que claro no sentí como tal, y por otro lado, </w:t>
-      </w:r>
-      <w:r>
-        <w:t>omitiendo la hipótesis anterior, debía suponer que yo había sido el único sobreviviente, y que, por cómo estaba mi salud hasta ese momento no me lo habían contado para mantenerme tranquilo, ambas ideas nada agradables.</w:t>
+        <w:t xml:space="preserve"> Cuando desperté, ya no me dolía pensar en quien estuvo ahí ese </w:t>
+      </w:r>
+      <w:r>
+        <w:t>día</w:t>
+      </w:r>
+      <w:r>
+        <w:t>, pero</w:t>
+      </w:r>
+      <w:r>
+        <w:t xml:space="preserve"> las imágenes eran demasiado duras para describirlas, esto conllevaba que no podía estar seguro de nada, ese momento podría haberme dejado secuelas, y no lo sabía con certeza.</w:t>
       </w:r>
     </w:p>
     <w:p>
       <w:pPr>
         <w:pStyle w:val="Textoindependienteprimerasangra"/>
-        <w:rPr>
-          <w:i/>
-        </w:rPr>
-      </w:pPr>
-      <w:r>
-        <w:t xml:space="preserve">La preocupación de otros era lo último que quería provocar en el estado que me encontraba, asique luego de aquella respuesta del hombre, me reí, para que mantuviera la idea de que </w:t>
-      </w:r>
-      <w:r>
-        <w:t xml:space="preserve">todo había sido una jugarreta, un chiste, una broma (que en si ya era de muy mal gusto por lo sucedido), pero esto solo postergo mi preocupación, por ello pasadas un par de horas pedí hablar con el hombre que había estado siguiendo mi condición desde aquel día. German </w:t>
+      </w:pPr>
+      <w:r>
+        <w:t>Por lo general, cuando</w:t>
+      </w:r>
+      <w:r>
+        <w:t xml:space="preserve"> uno despierta en un hospital sabe </w:t>
+      </w:r>
+      <w:r>
+        <w:t>encontrarse con</w:t>
+      </w:r>
+      <w:r>
+        <w:t xml:space="preserve"> una guardia </w:t>
+      </w:r>
+      <w:r>
+        <w:t>médica</w:t>
+      </w:r>
+      <w:r>
+        <w:t xml:space="preserve"> para examinar el progreso de los </w:t>
+      </w:r>
+      <w:r>
+        <w:t>pacientes</w:t>
+      </w:r>
+      <w:r>
+        <w:t xml:space="preserve">, </w:t>
+      </w:r>
+      <w:r>
+        <w:t xml:space="preserve">esto cada mañana, y en efecto ahí estaban, revisando a un señor mayor que al parecer llevaba mucho más tiempo del que yo había permanecido allí, </w:t>
+      </w:r>
+      <w:proofErr w:type="gramStart"/>
+      <w:r>
+        <w:t>asique</w:t>
+      </w:r>
+      <w:proofErr w:type="gramEnd"/>
+      <w:r>
+        <w:t xml:space="preserve"> en cuanto terminaron con él, </w:t>
+      </w:r>
+      <w:r>
+        <w:t xml:space="preserve">se acercaron, y en cuanto ya habían revisado todo, </w:t>
+      </w:r>
+      <w:r>
+        <w:t>me dirigí a ellos pregunt</w:t>
+      </w:r>
+      <w:r>
+        <w:t>ando</w:t>
+      </w:r>
+      <w:r>
+        <w:t xml:space="preserve"> lo más tranquilo que pude: - ¿Dónde se encuentra mi hermano? Y ¿Cuál es su estado ahora mismo?,</w:t>
+      </w:r>
+      <w:r>
+        <w:t xml:space="preserve"> a lo que el medico presente no me respondió y peor aún, se me quedo viendo como si tuviera algún tipo d</w:t>
+      </w:r>
+      <w:r>
+        <w:t xml:space="preserve">e problema </w:t>
+      </w:r>
+      <w:r>
+        <w:t xml:space="preserve">el cual no habían logrado </w:t>
+      </w:r>
+      <w:r>
+        <w:t>ver</w:t>
+      </w:r>
+      <w:r>
+        <w:t xml:space="preserve"> en los estudios,</w:t>
+      </w:r>
+      <w:r>
+        <w:t xml:space="preserve"> </w:t>
+      </w:r>
+      <w:r>
+        <w:t>como si me hubiese vuelto loco</w:t>
+      </w:r>
+      <w:r>
+        <w:t>,</w:t>
+      </w:r>
+      <w:r>
+        <w:t xml:space="preserve"> en realidad esto último se me había ocurrido en el momento dado que no me había respo</w:t>
+      </w:r>
+      <w:r>
+        <w:t>ndido a la pregunta</w:t>
+      </w:r>
+      <w:r>
+        <w:t xml:space="preserve">, pero solo debió haber pensado que estaba perdido por la anestesia y ya, o eso era el mejor caso que se me ocurrió. </w:t>
+      </w:r>
+      <w:r>
+        <w:t>Acto seguido c</w:t>
+      </w:r>
+      <w:r>
+        <w:t xml:space="preserve">omo era de esperarse, se me acerco y pidió que le repitiera la pregunta con la intensión </w:t>
+      </w:r>
+      <w:r>
+        <w:t>de corroborar lo</w:t>
+      </w:r>
+      <w:r>
+        <w:t xml:space="preserve"> </w:t>
+      </w:r>
+      <w:r>
+        <w:t>escuchado con claridad</w:t>
+      </w:r>
+      <w:r>
+        <w:t>,</w:t>
+      </w:r>
+      <w:r>
+        <w:t xml:space="preserve"> ya que estaba a </w:t>
+      </w:r>
+      <w:r>
+        <w:t>dos</w:t>
+      </w:r>
+      <w:r>
+        <w:t xml:space="preserve"> metros de mi cama, entonces le repetí lo </w:t>
+      </w:r>
+      <w:r>
+        <w:t>mismo,</w:t>
+      </w:r>
+      <w:r>
+        <w:t xml:space="preserve"> pero </w:t>
+      </w:r>
+      <w:r>
+        <w:t xml:space="preserve">con </w:t>
+      </w:r>
+      <w:r>
+        <w:t>distint</w:t>
+      </w:r>
+      <w:r>
+        <w:t>as palabras</w:t>
+      </w:r>
+      <w:r>
+        <w:t xml:space="preserve">, con la </w:t>
+      </w:r>
+      <w:r>
+        <w:t>intensión</w:t>
+      </w:r>
+      <w:r>
+        <w:t xml:space="preserve"> de </w:t>
+      </w:r>
+      <w:r>
+        <w:t>que,</w:t>
+      </w:r>
+      <w:r>
+        <w:t xml:space="preserve"> si </w:t>
+      </w:r>
+      <w:r>
+        <w:t>estaba pasando</w:t>
+      </w:r>
+      <w:r>
+        <w:t xml:space="preserve"> lo</w:t>
+      </w:r>
+      <w:r>
+        <w:t xml:space="preserve"> que</w:t>
+      </w:r>
+      <w:r>
+        <w:t xml:space="preserve"> tenía en mente, no se hicieran la idea de que había enloquecido luego del impacto</w:t>
+      </w:r>
+      <w:r>
+        <w:t>.</w:t>
+      </w:r>
+      <w:r>
+        <w:t xml:space="preserve"> </w:t>
+      </w:r>
+      <w:r>
+        <w:t>E</w:t>
+      </w:r>
+      <w:r>
+        <w:t>ntonces</w:t>
+      </w:r>
+      <w:r>
+        <w:t>,</w:t>
+      </w:r>
+      <w:r>
+        <w:t xml:space="preserve"> luego de pensarlo un momento, me responde: - </w:t>
+      </w:r>
+      <w:r>
+        <w:rPr>
+          <w:i/>
+          <w:iCs/>
+        </w:rPr>
+        <w:t xml:space="preserve">ja </w:t>
+      </w:r>
+      <w:proofErr w:type="spellStart"/>
+      <w:r>
+        <w:rPr>
+          <w:i/>
+          <w:iCs/>
+        </w:rPr>
+        <w:t>ja</w:t>
+      </w:r>
+      <w:proofErr w:type="spellEnd"/>
+      <w:r>
+        <w:rPr>
+          <w:i/>
+          <w:iCs/>
+        </w:rPr>
+        <w:t xml:space="preserve"> se ve que tu recuperación va bien, ya casi sanan todas tus heridas y hasta te dan ganas de hacer chistes respecto a aquello, en poco tiempo volverás a tu vida normal, luego de rehabilitación claro</w:t>
+      </w:r>
+      <w:r>
+        <w:t xml:space="preserve">. Lo dijo sin rodeos y se marchó para seguir con los demás pacientes, a lo que no volvió a decirme </w:t>
+      </w:r>
+      <w:r>
+        <w:t>nada más</w:t>
+      </w:r>
+      <w:r>
+        <w:t xml:space="preserve">, tuve que asumir lo peor, lo cual tenía varias formas de interpretarse, por un lado tenía que hacerme la idea de que posiblemente todo fuera una alucinación gigantesca provocada por los medicamentos, que claro no sentí como tal, y por </w:t>
       </w:r>
       <w:r>
         <w:lastRenderedPageBreak/>
-        <w:t>Montes, un hombre mayor, de cincuenta o sesenta años, es un cirujano famoso que</w:t>
-      </w:r>
-      <w:r>
-        <w:t xml:space="preserve"> se especializa cardiología, fue llamado de urgencia para tratar mi caso a causa de que todas las posibilidades existentes de tratamiento ya se habían intentado y de la misma forma habían fracasado, era la última opción por decirlo de aluna manera. Para evitar </w:t>
-      </w:r>
-      <w:r>
-        <w:t xml:space="preserve">algún malentendido, le pedí a una de las enfermeras que veía a diario y con quien tenía una relación más cercana, que llamase a German, pero que quedara entre nosotros, ella sabía que me gusta decir ciertas cosas de manera exagerada, entonces tomo esto </w:t>
-      </w:r>
-      <w:r>
-        <w:t xml:space="preserve">último como si fuera una de ellas. Se podría decir que mi cuerpo se relajó un poco, pero la ansiedad que no es física, aumento a cada momento, y peor cuando lo vi entrando a la habitación. Cuando se ubicó junto a la cama, sereno como de costumbre, pregunto qué era lo que necesitaba, a lo que me vi en la necesidad de repetir las mismas palabras que había compartido con el otro médico, sin cambiar nada y sin la intención de que pareciera un chiste, lo pregunte tan serio como pude, inmediatamente después su mirada cambio, se percibía una sensación de preocupación, pero parecía no extrañarle, como si ya hubiese tenido experiencias semejantes a la </w:t>
-      </w:r>
-      <w:r>
-        <w:t xml:space="preserve">mía, debe ser por eso que su respuesta fue tan espontanea, fría y concisa: </w:t>
-      </w:r>
-      <w:r>
-        <w:rPr>
-          <w:i/>
-        </w:rPr>
-        <w:t xml:space="preserve">- </w:t>
-      </w:r>
-      <w:r>
-        <w:rPr>
-          <w:i/>
-        </w:rPr>
-        <w:t>v</w:t>
-      </w:r>
-      <w:r>
-        <w:rPr>
-          <w:i/>
-        </w:rPr>
-        <w:t>oy a ser honesto,</w:t>
-      </w:r>
-      <w:r>
-        <w:rPr>
-          <w:i/>
-        </w:rPr>
-        <w:t xml:space="preserve"> no</w:t>
-      </w:r>
-      <w:r>
-        <w:rPr>
-          <w:i/>
-        </w:rPr>
-        <w:t xml:space="preserve"> tenemos registro de que haya habido otro pasajero en el vehículo en que te encontraron, si había en el otro con el que colisionaste, pero ella ya fue dada de alta y ahora está respondiendo las pregu</w:t>
-      </w:r>
-      <w:r>
-        <w:rPr>
-          <w:i/>
-        </w:rPr>
-        <w:t>n</w:t>
-      </w:r>
-      <w:r>
-        <w:rPr>
-          <w:i/>
-        </w:rPr>
-        <w:t xml:space="preserve">tas de los </w:t>
-      </w:r>
-      <w:r>
-        <w:rPr>
-          <w:i/>
-        </w:rPr>
-        <w:t>policías, además, según lo que vi en tu expediente eres hijo único…</w:t>
-      </w:r>
-      <w:r>
-        <w:t xml:space="preserve"> Sin ninguna duda con eso confirmaba que algo estaba mal,</w:t>
-      </w:r>
-      <w:r>
-        <w:t xml:space="preserve"> le di las gracias por su respuesta, aunque no me sentía satisfecho solo con eso, y dado que se había percatado de que estaba confundido, antes de irse me dijo con voz baja y profunda mientras miraba al suelo: </w:t>
-      </w:r>
-      <w:r>
-        <w:rPr>
-          <w:highlight w:val="lightGray"/>
-        </w:rPr>
-        <w:t>-</w:t>
-      </w:r>
-      <w:r>
-        <w:rPr>
-          <w:i/>
-          <w:highlight w:val="lightGray"/>
-        </w:rPr>
-        <w:t xml:space="preserve"> no todo lo que recordamos con el corazón es verdad</w:t>
-      </w:r>
-      <w:r>
-        <w:rPr>
-          <w:i/>
-        </w:rPr>
-        <w:t xml:space="preserve">, algunas de las </w:t>
-      </w:r>
-      <w:r>
-        <w:rPr>
-          <w:i/>
-        </w:rPr>
-        <w:t xml:space="preserve">sensaciones que pasan por ahí solo son reacciones biológicas de nuestro cerebro </w:t>
-      </w:r>
-      <w:r>
-        <w:rPr>
-          <w:i/>
-        </w:rPr>
-        <w:t>estimulado</w:t>
-      </w:r>
-      <w:r>
-        <w:rPr>
-          <w:i/>
-        </w:rPr>
-        <w:t xml:space="preserve"> </w:t>
-      </w:r>
-      <w:r>
-        <w:rPr>
-          <w:i/>
-        </w:rPr>
-        <w:t xml:space="preserve">por ciertos eventos, momentos y/o estados en los que nos encontramos, si puedes superarlos, dejas de sentirlas y así puedes continuar con tu vida sin que se interpongan. Sigue el consejo de un viejo, acepta los hechos </w:t>
-      </w:r>
-      <w:r>
-        <w:rPr>
-          <w:i/>
-        </w:rPr>
-        <w:t xml:space="preserve">tal y como son </w:t>
-      </w:r>
-      <w:r>
-        <w:rPr>
-          <w:i/>
-        </w:rPr>
-        <w:lastRenderedPageBreak/>
-        <w:t>ahora</w:t>
-      </w:r>
-      <w:r>
-        <w:rPr>
-          <w:i/>
-        </w:rPr>
-        <w:t xml:space="preserve">, e intenta ver </w:t>
-      </w:r>
-      <w:r>
-        <w:rPr>
-          <w:i/>
-        </w:rPr>
-        <w:t>sobre</w:t>
-      </w:r>
-      <w:r>
-        <w:rPr>
-          <w:i/>
-        </w:rPr>
-        <w:t xml:space="preserve"> aquellos que </w:t>
-      </w:r>
-      <w:r>
-        <w:rPr>
-          <w:i/>
-        </w:rPr>
-        <w:t>no, aunque parezcan tan reales como nuestro presente</w:t>
-      </w:r>
-      <w:r>
-        <w:rPr>
-          <w:i/>
-        </w:rPr>
-        <w:t xml:space="preserve">, </w:t>
-      </w:r>
-      <w:r>
-        <w:rPr>
-          <w:i/>
-        </w:rPr>
-        <w:t>las</w:t>
-      </w:r>
-      <w:r>
-        <w:rPr>
-          <w:i/>
-        </w:rPr>
-        <w:t xml:space="preserve"> demás</w:t>
-      </w:r>
-      <w:r>
-        <w:rPr>
-          <w:i/>
-        </w:rPr>
-        <w:t xml:space="preserve"> veces, no lo son</w:t>
-      </w:r>
-      <w:r>
-        <w:rPr>
-          <w:i/>
-        </w:rPr>
-        <w:t>.</w:t>
+        <w:t xml:space="preserve">otro lado, </w:t>
+      </w:r>
+      <w:r>
+        <w:t>omitiendo la hipótesis anterior, debía suponer que yo había sido el único sobreviviente, y que, por cómo estaba mi salud hasta ese momento no me lo habían contado</w:t>
+      </w:r>
+      <w:r>
+        <w:t xml:space="preserve"> y no me lo dirían</w:t>
+      </w:r>
+      <w:r>
+        <w:t xml:space="preserve"> para mantenerme tranquilo, ambas ideas nada agradables.</w:t>
       </w:r>
     </w:p>
     <w:p>
       <w:pPr>
         <w:pStyle w:val="Textoindependienteprimerasangra"/>
-      </w:pPr>
-      <w:r>
-        <w:t>Solo con haber escuchado un par de palabras de un hombre mayor, mi mente quedo en shock por un largo tiempo, la realidad era que estuve así por unos cuantos días, la idea de que podría ser uno de esos casos fantásticos donde algo pasa con alguno de los protagonistas no dejaba de venirme a la mente, lo que por supuesto me mantuvo alerta día y noche</w:t>
-      </w:r>
-      <w:r>
+        <w:rPr>
+          <w:i/>
+        </w:rPr>
+      </w:pPr>
+      <w:r>
+        <w:t xml:space="preserve">La preocupación de otros era lo último que </w:t>
+      </w:r>
+      <w:r>
+        <w:t>quieres</w:t>
+      </w:r>
+      <w:r>
+        <w:t xml:space="preserve"> provocar </w:t>
+      </w:r>
+      <w:r>
+        <w:t>cuando te encuentras en un momento de dificultad</w:t>
+      </w:r>
+      <w:r>
+        <w:t xml:space="preserve">, asique luego de aquella respuesta, me reí para que mantuviera la idea de que </w:t>
+      </w:r>
+      <w:r>
+        <w:t>todo había sido un chiste, una broma (que en si ya era de muy mal gusto), pero esto solo postergo mi preocupación, por ello pasadas un par de horas pedí hablar con el hombre que había estado siguiendo mi condición desde aquel día. German Montes, un hombre mayor, de cincuenta o sesenta años, es un cirujano famoso que</w:t>
+      </w:r>
+      <w:r>
+        <w:t xml:space="preserve"> se especializa</w:t>
+      </w:r>
+      <w:r>
+        <w:t xml:space="preserve"> en</w:t>
+      </w:r>
+      <w:r>
+        <w:t xml:space="preserve"> cardiología, fue llamado de urgencia para tratar mi caso a causa de que todas las posibilidades existentes de tratamiento ya se habían intentado y de la misma forma habían fracasado, era la última opción por decirlo de al</w:t>
+      </w:r>
+      <w:r>
+        <w:t>g</w:t>
+      </w:r>
+      <w:r>
+        <w:t xml:space="preserve">una manera. Para evitar </w:t>
+      </w:r>
+      <w:r>
+        <w:t xml:space="preserve">algún malentendido, le pedí a una de las enfermeras que veía a diario y con quien tenía una relación más cercana, que llamase a German, pero que quedara entre nosotros, ella sabía que me gusta decir ciertas cosas de manera exagerada, entonces tomo esto </w:t>
+      </w:r>
+      <w:r>
+        <w:t>último como si fuera una de ellas. Se podría decir que mi cuerpo se relajó un poco, pero la ansiedad</w:t>
+      </w:r>
+      <w:r>
+        <w:t>,</w:t>
+      </w:r>
+      <w:r>
+        <w:t xml:space="preserve"> que no es física, </w:t>
+      </w:r>
+      <w:r>
+        <w:t xml:space="preserve">fue </w:t>
+      </w:r>
+      <w:r>
+        <w:t>aument</w:t>
+      </w:r>
+      <w:r>
+        <w:t>ando</w:t>
+      </w:r>
+      <w:r>
+        <w:t xml:space="preserve"> a cada momento, y peor </w:t>
+      </w:r>
+      <w:r>
+        <w:t xml:space="preserve">aun </w:t>
+      </w:r>
+      <w:r>
+        <w:t xml:space="preserve">cuando lo vi entrando a la habitación. Cuando se ubicó junto a la cama, sereno como de costumbre, pregunto qué era lo que necesitaba, a lo que me vi en la necesidad de repetir las mismas palabras que había compartido con el otro médico, sin cambiar nada y sin la intención de que pareciera un chiste, lo pregunte tan serio como pude, inmediatamente después su mirada cambio, se percibía una sensación de preocupación, pero parecía no extrañarle, como si ya hubiese tenido experiencias semejantes a la </w:t>
+      </w:r>
+      <w:r>
+        <w:t xml:space="preserve">mía, debe ser por eso que su respuesta fue tan espontanea, fría y concisa: </w:t>
+      </w:r>
+      <w:r>
+        <w:rPr>
+          <w:i/>
+        </w:rPr>
+        <w:t xml:space="preserve">- </w:t>
+      </w:r>
+      <w:r>
+        <w:rPr>
+          <w:i/>
+        </w:rPr>
+        <w:t>v</w:t>
+      </w:r>
+      <w:r>
+        <w:rPr>
+          <w:i/>
+        </w:rPr>
+        <w:t>oy a ser honesto,</w:t>
+      </w:r>
+      <w:r>
+        <w:rPr>
+          <w:i/>
+        </w:rPr>
+        <w:t xml:space="preserve"> no</w:t>
+      </w:r>
+      <w:r>
+        <w:rPr>
+          <w:i/>
+        </w:rPr>
+        <w:t xml:space="preserve"> tenemos registro de que haya habido otro pasajero en el vehículo en que te encontraron, si había en el otro con el que colisionaste, pero ella ya fue dada de alta y ahora está respondiendo las pregu</w:t>
+      </w:r>
+      <w:r>
+        <w:rPr>
+          <w:i/>
+        </w:rPr>
+        <w:t>n</w:t>
+      </w:r>
+      <w:r>
+        <w:rPr>
+          <w:i/>
+        </w:rPr>
+        <w:t xml:space="preserve">tas de </w:t>
+      </w:r>
+      <w:r>
+        <w:rPr>
+          <w:i/>
+        </w:rPr>
+        <w:lastRenderedPageBreak/>
+        <w:t xml:space="preserve">los </w:t>
+      </w:r>
+      <w:r>
+        <w:rPr>
+          <w:i/>
+        </w:rPr>
+        <w:t>policías, además, según lo que vi en tu expediente eres hijo único…</w:t>
+      </w:r>
+      <w:r>
+        <w:t xml:space="preserve"> Sin ninguna duda con eso confirmaba que algo estaba mal,</w:t>
+      </w:r>
+      <w:r>
+        <w:t xml:space="preserve"> le di las gracias por su respuesta, aunque no me sentía satisfecho solo con eso, y dado que se había percatado de que estaba confundido, antes de irse me dijo con voz baja y profunda mientras miraba al suelo: </w:t>
+      </w:r>
+      <w:r>
+        <w:t>-</w:t>
+      </w:r>
+      <w:r>
+        <w:rPr>
+          <w:i/>
+        </w:rPr>
+        <w:t xml:space="preserve"> no todo lo que recordamos con el corazón es verdad</w:t>
+      </w:r>
+      <w:r>
+        <w:rPr>
+          <w:i/>
+        </w:rPr>
+        <w:t xml:space="preserve">, algunas de las </w:t>
+      </w:r>
+      <w:r>
+        <w:rPr>
+          <w:i/>
+        </w:rPr>
+        <w:t xml:space="preserve">sensaciones que pasan por ahí solo son reacciones biológicas de nuestro cerebro </w:t>
+      </w:r>
+      <w:r>
+        <w:rPr>
+          <w:i/>
+        </w:rPr>
+        <w:t>estimulado</w:t>
+      </w:r>
+      <w:r>
+        <w:rPr>
+          <w:i/>
+        </w:rPr>
+        <w:t xml:space="preserve"> </w:t>
+      </w:r>
+      <w:r>
+        <w:rPr>
+          <w:i/>
+        </w:rPr>
+        <w:t>por ciertos eventos, momentos y/o estados en los que nos encontramos, si puedes superarl</w:t>
+      </w:r>
+      <w:r>
+        <w:rPr>
+          <w:i/>
+        </w:rPr>
+        <w:t>a</w:t>
+      </w:r>
+      <w:r>
+        <w:rPr>
+          <w:i/>
+        </w:rPr>
+        <w:t>s, dejas de sentirl</w:t>
+      </w:r>
+      <w:r>
+        <w:rPr>
+          <w:i/>
+        </w:rPr>
+        <w:t>a</w:t>
+      </w:r>
+      <w:r>
+        <w:rPr>
+          <w:i/>
+        </w:rPr>
+        <w:t xml:space="preserve">s y así puedes continuar con tu vida sin que se interpongan. Sigue el consejo de un viejo, acepta los hechos </w:t>
+      </w:r>
+      <w:r>
+        <w:rPr>
+          <w:i/>
+        </w:rPr>
+        <w:t>tal y como son ahora</w:t>
+      </w:r>
+      <w:r>
+        <w:rPr>
+          <w:i/>
+        </w:rPr>
+        <w:t xml:space="preserve">, e intenta ver </w:t>
+      </w:r>
+      <w:r>
+        <w:rPr>
+          <w:i/>
+        </w:rPr>
+        <w:t>sobre</w:t>
+      </w:r>
+      <w:r>
+        <w:rPr>
+          <w:i/>
+        </w:rPr>
+        <w:t xml:space="preserve"> aquellos que </w:t>
+      </w:r>
+      <w:r>
+        <w:rPr>
+          <w:i/>
+        </w:rPr>
+        <w:t>no, aunque parezcan tan reales como nuestro presente</w:t>
+      </w:r>
+      <w:r>
+        <w:rPr>
+          <w:i/>
+        </w:rPr>
+        <w:t xml:space="preserve">, </w:t>
+      </w:r>
+      <w:r>
+        <w:rPr>
+          <w:i/>
+        </w:rPr>
+        <w:t xml:space="preserve">muchas </w:t>
+      </w:r>
+      <w:r>
+        <w:rPr>
+          <w:i/>
+        </w:rPr>
+        <w:t>veces, no lo son</w:t>
+      </w:r>
+      <w:r>
+        <w:rPr>
+          <w:i/>
+        </w:rPr>
         <w:t>.</w:t>
-      </w:r>
-      <w:r>
-        <w:t xml:space="preserve"> </w:t>
-      </w:r>
-      <w:r>
-        <w:t>C</w:t>
-      </w:r>
-      <w:r>
-        <w:t>ada vez que cruzábamos miradas</w:t>
-      </w:r>
-      <w:r>
-        <w:t xml:space="preserve"> con este hombre</w:t>
-      </w:r>
-      <w:r>
-        <w:t xml:space="preserve">, algo dentro de mi pecho esperaba que tocara nuevamente el tema solo para poder hacerle </w:t>
-      </w:r>
-      <w:r>
-        <w:t xml:space="preserve">otras </w:t>
-      </w:r>
-      <w:r>
-        <w:t>preguntas, con la intención de sacar más información de la que ya sabía, porque debía haber más, bueno, eso esperaba, pero siempre era lo mismo, me revisaba, preguntaba cómo me encontraba, me decía que ya faltaba menos para que me dieran el alta y se retiraba velozmente con el pretexto de que aun debía revisar a los demás pacientes y que debía ser igualitario para todos, lo cual era una clara mentira</w:t>
-      </w:r>
-      <w:r>
-        <w:t xml:space="preserve"> dado que se encontraba allí solo para estudiar mi progreso</w:t>
-      </w:r>
-      <w:r>
-        <w:t xml:space="preserve"> y que ya se habían ido la mayoría de los demás pacientes</w:t>
-      </w:r>
-      <w:r>
-        <w:t xml:space="preserve">, pero también era algo que no podía </w:t>
-      </w:r>
-      <w:r>
-        <w:t xml:space="preserve">discutirle porque es de ese tipo de persona que no saben ocultar lo que les molesta, al ver su cara se notaba, y eso hacía que me lo guardara para no incomodarlo más de lo que ya lo hice aquel día. </w:t>
-      </w:r>
-      <w:r>
-        <w:t>Esto siguió así por aproximadamente una semana o poco más, hasta que me canse y lo confronte, con respeto obviamente y lo más tranquilo que pude para que no se marchara o peor aún, me pusieran en un manicomio por estar convencido de lo que vi en un sueño, lo que fue mi preocupación desde el principio. Todo lo que quería saber era ¿Qué tanto de realidad y de ficción había en lo que vi?, mi objetivo fue obtener algu</w:t>
-      </w:r>
-      <w:r>
-        <w:t>na respuesta convincente, lo que me había dicho estaba bien para una despedida, pero si ni siquiera sé si esa persona existió o no, no puedo dejarla ir.</w:t>
       </w:r>
     </w:p>
     <w:p>
       <w:pPr>
         <w:pStyle w:val="Textoindependienteprimerasangra"/>
-        <w:rPr>
-          <w:i/>
-        </w:rPr>
-      </w:pPr>
-      <w:r>
-        <w:t xml:space="preserve">Cada momento que pasaba hacia más y más visible la tensión </w:t>
-      </w:r>
-      <w:r>
-        <w:t>del habiente.</w:t>
+      </w:pPr>
+      <w:r>
+        <w:t xml:space="preserve">Solo con haber escuchado </w:t>
+      </w:r>
+      <w:r>
+        <w:t>ese</w:t>
+      </w:r>
+      <w:r>
+        <w:t xml:space="preserve"> par de palabras, mi mente quedo en shock por un largo tiempo, la realidad era que estuve así por unos cuantos días, la idea de que podría ser uno de esos casos fantásticos donde algo pasa con alguno de los protagonistas no dejaba de venirme a la mente, lo que por supuesto me mantuvo alerta día y noche</w:t>
+      </w:r>
+      <w:r>
+        <w:t>.</w:t>
       </w:r>
       <w:r>
         <w:t xml:space="preserve"> </w:t>
       </w:r>
       <w:r>
-        <w:t>U</w:t>
-      </w:r>
-      <w:r>
-        <w:t>na vez hecha la pregunta</w:t>
-      </w:r>
-      <w:r>
-        <w:t>:</w:t>
-      </w:r>
-      <w:r>
-        <w:t xml:space="preserve"> ¿Por qué no me dice lo que en verdad estaba </w:t>
-      </w:r>
-      <w:r>
-        <w:t>pasando?</w:t>
-      </w:r>
-      <w:r>
-        <w:t xml:space="preserve"> </w:t>
-      </w:r>
-      <w:r>
-        <w:t>S</w:t>
-      </w:r>
-      <w:r>
-        <w:t>abía</w:t>
-      </w:r>
-      <w:r>
-        <w:t xml:space="preserve"> que </w:t>
-      </w:r>
-      <w:r>
-        <w:t xml:space="preserve">estaríamos en </w:t>
+        <w:t>C</w:t>
+      </w:r>
+      <w:r>
+        <w:t>ada vez que cruzábamos miradas</w:t>
+      </w:r>
+      <w:r>
+        <w:t xml:space="preserve"> con este hombre</w:t>
+      </w:r>
+      <w:r>
+        <w:t xml:space="preserve">, algo dentro de mi pecho esperaba que tocara nuevamente el tema solo para poder hacerle </w:t>
+      </w:r>
+      <w:r>
+        <w:t xml:space="preserve">otras </w:t>
+      </w:r>
+      <w:r>
+        <w:t>preguntas, con la intención de sacar más información de la que ya sabía, porque debía haber más, bueno, eso esperaba, pero siempre era lo mismo, me revisaba, preguntaba cómo me encontraba, me decía que ya faltaba menos para que me dieran el alta y se retiraba velozmente con el pretexto de que aun debía revisar a los demás pacientes y que debía ser igualitario para todos, lo cual era una clara mentira</w:t>
+      </w:r>
+      <w:r>
+        <w:t xml:space="preserve"> dado que se encontraba allí solo para estudiar mi progreso</w:t>
+      </w:r>
+      <w:r>
+        <w:t xml:space="preserve"> y que ya se habían ido la mayoría de los demás pacientes</w:t>
+      </w:r>
+      <w:r>
+        <w:t xml:space="preserve">, pero también era algo que no podía </w:t>
+      </w:r>
+      <w:r>
+        <w:t xml:space="preserve">discutirle porque es de ese tipo de persona que no saben ocultar lo que les molesta, al ver su cara se notaba, y eso hacía que me lo guardara para no incomodarlo más de lo que ya lo hice aquel día. </w:t>
+      </w:r>
+      <w:r>
+        <w:t xml:space="preserve">Esto siguió así por aproximadamente una semana o poco más, hasta que me canse y lo confronte, con respeto obviamente y lo más </w:t>
       </w:r>
       <w:r>
         <w:lastRenderedPageBreak/>
-        <w:t>un silencio incomodo un periodo extenso, lo que no imaginaba fue la respuesta que me dio: -</w:t>
-      </w:r>
-      <w:r>
-        <w:rPr>
-          <w:i/>
-        </w:rPr>
-        <w:t xml:space="preserve"> Sabia que si tenías el mínimo interés por la verdad no te quedarías con lo que te he dicho previamente, me alegra sin dudas, pero también significa que vas a </w:t>
-      </w:r>
-      <w:r>
-        <w:rPr>
-          <w:i/>
-        </w:rPr>
-        <w:t>ser indispensable</w:t>
-      </w:r>
-      <w:r>
-        <w:rPr>
-          <w:i/>
-        </w:rPr>
-        <w:t xml:space="preserve"> que </w:t>
-      </w:r>
-      <w:r>
-        <w:rPr>
-          <w:i/>
-        </w:rPr>
-        <w:t>mantengas</w:t>
-      </w:r>
-      <w:r>
-        <w:rPr>
-          <w:i/>
-        </w:rPr>
-        <w:t xml:space="preserve"> esta conversación y todo lo que sepas</w:t>
-      </w:r>
-      <w:r>
-        <w:rPr>
-          <w:i/>
-        </w:rPr>
-        <w:t xml:space="preserve"> </w:t>
-      </w:r>
-      <w:r>
-        <w:rPr>
-          <w:i/>
-        </w:rPr>
-        <w:t>entre nosotros</w:t>
-      </w:r>
-      <w:r>
-        <w:rPr>
-          <w:i/>
-        </w:rPr>
-        <w:t>, igual o mejor que hasta ahora, la verdad es que en cuanto me llamaron</w:t>
-      </w:r>
-      <w:r>
-        <w:rPr>
-          <w:i/>
-        </w:rPr>
-        <w:t xml:space="preserve"> me hablaron de un caso</w:t>
-      </w:r>
-      <w:r>
-        <w:rPr>
-          <w:i/>
-        </w:rPr>
-        <w:t xml:space="preserve"> único, uno</w:t>
-      </w:r>
-      <w:r>
-        <w:rPr>
-          <w:i/>
-        </w:rPr>
-        <w:t xml:space="preserve"> en un millón o </w:t>
-      </w:r>
-      <w:r>
-        <w:rPr>
-          <w:i/>
-        </w:rPr>
-        <w:t xml:space="preserve">talvez </w:t>
-      </w:r>
-      <w:r>
-        <w:rPr>
-          <w:i/>
-        </w:rPr>
-        <w:t>más</w:t>
-      </w:r>
-      <w:r>
-        <w:rPr>
-          <w:i/>
-        </w:rPr>
-        <w:t>,</w:t>
-      </w:r>
-      <w:r>
-        <w:rPr>
-          <w:i/>
-        </w:rPr>
-        <w:t xml:space="preserve"> una rareza que solo yo podía tratar, asique por supuesto lo tome, pero realmente había muchos detalles técnicos de tus heridas que</w:t>
-      </w:r>
-      <w:r>
-        <w:rPr>
-          <w:i/>
-        </w:rPr>
-        <w:t xml:space="preserve"> no </w:t>
-      </w:r>
-      <w:r>
-        <w:rPr>
-          <w:i/>
-        </w:rPr>
-        <w:t>estaban claros,</w:t>
-      </w:r>
-      <w:r>
-        <w:rPr>
-          <w:i/>
-        </w:rPr>
-        <w:t xml:space="preserve"> se saltearon much</w:t>
-      </w:r>
-      <w:r>
-        <w:rPr>
-          <w:i/>
-        </w:rPr>
-        <w:t>os controles de rutina que deberían aparecer y había una gran parte que estaba tachada,</w:t>
-      </w:r>
-      <w:r>
-        <w:rPr>
-          <w:i/>
-        </w:rPr>
-        <w:t xml:space="preserve"> además, no estoy al tanto de </w:t>
-      </w:r>
-      <w:r>
-        <w:rPr>
-          <w:i/>
-        </w:rPr>
-        <w:t>los detalles forenses</w:t>
-      </w:r>
-      <w:r>
-        <w:rPr>
-          <w:i/>
-        </w:rPr>
-        <w:t xml:space="preserve">, pero lo que si </w:t>
-      </w:r>
-      <w:r>
-        <w:rPr>
-          <w:i/>
-        </w:rPr>
-        <w:t>te puedo decir</w:t>
-      </w:r>
-      <w:r>
-        <w:rPr>
-          <w:i/>
-        </w:rPr>
-        <w:t xml:space="preserve"> </w:t>
-      </w:r>
-      <w:r>
-        <w:rPr>
-          <w:i/>
-        </w:rPr>
-        <w:t xml:space="preserve">es que </w:t>
-      </w:r>
-      <w:r>
-        <w:rPr>
-          <w:i/>
-        </w:rPr>
-        <w:t>desde el principio corrieron</w:t>
-      </w:r>
-      <w:r>
-        <w:rPr>
-          <w:i/>
-        </w:rPr>
-        <w:t xml:space="preserve"> rumores acerca de un tercero en todo esto, y luego de nuestra última charla revise tu registro familiar con ayuda de un viejo conocido </w:t>
-      </w:r>
-      <w:r>
-        <w:rPr>
-          <w:i/>
-        </w:rPr>
-        <w:t>que actualmente trabaja en</w:t>
-      </w:r>
-      <w:r>
-        <w:rPr>
-          <w:i/>
-        </w:rPr>
-        <w:t xml:space="preserve"> la policía para no levantar sospechas</w:t>
-      </w:r>
-      <w:r>
-        <w:rPr>
-          <w:i/>
-        </w:rPr>
-        <w:t>. E</w:t>
-      </w:r>
-      <w:r>
-        <w:rPr>
-          <w:i/>
-        </w:rPr>
-        <w:t>n variadas ocasiones</w:t>
-      </w:r>
-      <w:r>
-        <w:rPr>
-          <w:i/>
-        </w:rPr>
-        <w:t xml:space="preserve"> insistí</w:t>
-      </w:r>
-      <w:r>
-        <w:rPr>
-          <w:i/>
-        </w:rPr>
-        <w:t>,</w:t>
-      </w:r>
-      <w:r>
-        <w:rPr>
-          <w:i/>
-        </w:rPr>
-        <w:t xml:space="preserve"> en busca</w:t>
-      </w:r>
-      <w:r>
-        <w:rPr>
-          <w:i/>
-        </w:rPr>
-        <w:t>r</w:t>
-      </w:r>
-      <w:r>
-        <w:rPr>
-          <w:i/>
-        </w:rPr>
-        <w:t xml:space="preserve"> familiares lejanos, hijos de tus padres que no conocieras, alguien que pudiera ser a quien te referías, dado que todos los demás en tu familia no </w:t>
-      </w:r>
-      <w:r>
-        <w:rPr>
-          <w:i/>
-        </w:rPr>
-        <w:t>están</w:t>
-      </w:r>
-      <w:r>
-        <w:rPr>
-          <w:i/>
-        </w:rPr>
-        <w:t xml:space="preserve"> en tratamiento, ni </w:t>
-      </w:r>
-      <w:r>
-        <w:rPr>
-          <w:i/>
-        </w:rPr>
-        <w:t>tenían</w:t>
-      </w:r>
-      <w:r>
-        <w:rPr>
-          <w:i/>
-        </w:rPr>
-        <w:t xml:space="preserve"> registro de haber tenido atención medica en meses, y</w:t>
-      </w:r>
-      <w:r>
-        <w:rPr>
-          <w:i/>
-        </w:rPr>
-        <w:t xml:space="preserve"> sin la menor suerte,</w:t>
-      </w:r>
-      <w:r>
-        <w:rPr>
-          <w:i/>
-        </w:rPr>
-        <w:t xml:space="preserve"> no encontré nada,</w:t>
-      </w:r>
-      <w:r>
-        <w:rPr>
-          <w:i/>
-        </w:rPr>
-        <w:t xml:space="preserve"> aun así hubo algo que no</w:t>
-      </w:r>
-      <w:r>
-        <w:rPr>
-          <w:i/>
-        </w:rPr>
-        <w:t xml:space="preserve"> me terminaba de</w:t>
-      </w:r>
-      <w:r>
-        <w:rPr>
-          <w:i/>
-        </w:rPr>
-        <w:t xml:space="preserve"> cuadra</w:t>
-      </w:r>
-      <w:r>
-        <w:rPr>
-          <w:i/>
-        </w:rPr>
-        <w:t>r</w:t>
-      </w:r>
-      <w:r>
-        <w:rPr>
-          <w:i/>
-        </w:rPr>
-        <w:t xml:space="preserve"> en todo esto, tu análisis </w:t>
-      </w:r>
-      <w:r>
-        <w:rPr>
-          <w:i/>
-        </w:rPr>
-        <w:t>psicológico</w:t>
-      </w:r>
-      <w:r>
-        <w:rPr>
-          <w:i/>
-        </w:rPr>
-        <w:t xml:space="preserve"> estaba</w:t>
-      </w:r>
-      <w:r>
-        <w:rPr>
-          <w:i/>
-        </w:rPr>
-        <w:t xml:space="preserve"> tan</w:t>
-      </w:r>
-      <w:r>
-        <w:rPr>
-          <w:i/>
-        </w:rPr>
-        <w:t xml:space="preserve"> limpio</w:t>
-      </w:r>
-      <w:r>
-        <w:rPr>
-          <w:i/>
-        </w:rPr>
-        <w:t xml:space="preserve"> como se podía estar</w:t>
-      </w:r>
-      <w:r>
-        <w:rPr>
-          <w:i/>
-        </w:rPr>
-        <w:t xml:space="preserve">, no había </w:t>
-      </w:r>
-      <w:r>
-        <w:rPr>
-          <w:i/>
-        </w:rPr>
-        <w:t xml:space="preserve">nada </w:t>
-      </w:r>
-      <w:r>
-        <w:rPr>
-          <w:i/>
-        </w:rPr>
-        <w:t>sobre</w:t>
-      </w:r>
-      <w:r>
-        <w:rPr>
-          <w:i/>
-        </w:rPr>
-        <w:t xml:space="preserve"> traumas por eventos familiares, no hay daño encefálico de ningún tipo y no hay señal de que haya más de un</w:t>
-      </w:r>
-      <w:r>
-        <w:rPr>
-          <w:i/>
-        </w:rPr>
-        <w:t>.. como decirlo...</w:t>
-      </w:r>
-      <w:r>
-        <w:rPr>
-          <w:i/>
-        </w:rPr>
-        <w:t xml:space="preserve"> tú, por lo que </w:t>
-      </w:r>
-      <w:r>
-        <w:rPr>
-          <w:i/>
-        </w:rPr>
-        <w:t>llegue a hacerme la idea de</w:t>
-      </w:r>
-      <w:r>
-        <w:rPr>
-          <w:i/>
-        </w:rPr>
-        <w:t xml:space="preserve"> que podía ser solo un sueño que tu </w:t>
-      </w:r>
-      <w:r>
-        <w:rPr>
-          <w:i/>
-        </w:rPr>
-        <w:t>sub</w:t>
-      </w:r>
-      <w:r>
-        <w:rPr>
-          <w:i/>
-        </w:rPr>
-        <w:t xml:space="preserve">consciente lo llevo a tal punto que lo volvió realidad, </w:t>
-      </w:r>
-      <w:r>
-        <w:rPr>
-          <w:i/>
-        </w:rPr>
-        <w:t>sin embargo,</w:t>
-      </w:r>
-      <w:r>
-        <w:rPr>
-          <w:i/>
-        </w:rPr>
-        <w:t xml:space="preserve"> yo mismo me negué a creerl</w:t>
-      </w:r>
-      <w:r>
-        <w:rPr>
-          <w:i/>
-        </w:rPr>
-        <w:t>o.</w:t>
-      </w:r>
-      <w:r>
-        <w:rPr>
-          <w:i/>
-        </w:rPr>
-        <w:t xml:space="preserve"> </w:t>
-      </w:r>
-      <w:r>
-        <w:rPr>
-          <w:i/>
-        </w:rPr>
-        <w:t>C</w:t>
-      </w:r>
-      <w:r>
-        <w:rPr>
-          <w:i/>
-        </w:rPr>
-        <w:t xml:space="preserve">reo que está pasando algo que está por fuera de nuestro conocimiento. </w:t>
-      </w:r>
-      <w:r>
-        <w:t>Claro quedaba que s</w:t>
-      </w:r>
-      <w:r>
-        <w:t>í</w:t>
-      </w:r>
-      <w:r>
-        <w:t xml:space="preserve"> se había interesado, pero ante mi vista lo había hecho demasiado, tanto que ya era personal para </w:t>
-      </w:r>
-      <w:r>
-        <w:t>él o que me quería convencer de que lo que había visto era real</w:t>
-      </w:r>
-      <w:r>
-        <w:t xml:space="preserve"> din importar lo que me dijeran</w:t>
-      </w:r>
-      <w:r>
-        <w:t xml:space="preserve">, </w:t>
-      </w:r>
-      <w:r>
-        <w:t>no obstante</w:t>
-      </w:r>
-      <w:r>
-        <w:t xml:space="preserve"> para aclarar menciono: -</w:t>
-      </w:r>
-      <w:r>
-        <w:rPr>
-          <w:i/>
-        </w:rPr>
-        <w:t xml:space="preserve"> antes de que pienses en mi como un loco que solo quiere hacer que te unas a su club de la locura</w:t>
-      </w:r>
-      <w:r>
-        <w:rPr>
-          <w:i/>
-        </w:rPr>
-        <w:t xml:space="preserve">, quiero que sepas que llegue tan lejos </w:t>
-      </w:r>
-      <w:r>
-        <w:rPr>
-          <w:i/>
-        </w:rPr>
-        <w:t xml:space="preserve">en </w:t>
-      </w:r>
-      <w:r>
-        <w:rPr>
-          <w:i/>
-        </w:rPr>
-        <w:lastRenderedPageBreak/>
-        <w:t xml:space="preserve">esto </w:t>
-      </w:r>
-      <w:r>
-        <w:rPr>
-          <w:i/>
-        </w:rPr>
-        <w:t>por algo de mi pasado</w:t>
-      </w:r>
-      <w:r>
-        <w:rPr>
-          <w:i/>
-        </w:rPr>
-        <w:t>, algo</w:t>
-      </w:r>
-      <w:r>
-        <w:rPr>
-          <w:i/>
-        </w:rPr>
-        <w:t xml:space="preserve"> que prometí mantener en secreto el resto de mi vida, pero que de alguna manera </w:t>
-      </w:r>
-      <w:r>
-        <w:rPr>
-          <w:i/>
-        </w:rPr>
-        <w:t>renació</w:t>
-      </w:r>
-      <w:r>
-        <w:rPr>
-          <w:i/>
-        </w:rPr>
-        <w:t xml:space="preserve"> en la tuya.</w:t>
+        <w:t>tranquilo que pude para que no se marchara o peor aún, me pusieran en un manicomio por estar convencido de lo que vi en un sueño, lo que fue mi preocupación desde el principio. Todo lo que quería saber era ¿Qué tanto de realidad y de ficción había en lo que vi?, mi objetivo fue obtener algu</w:t>
+      </w:r>
+      <w:r>
+        <w:t>na respuesta convincente, lo que me había dicho estaba bien para una despedida, pero si ni siquiera sé si esa persona existió o no, no puedo dejarla ir.</w:t>
       </w:r>
     </w:p>
     <w:p>
       <w:pPr>
         <w:pStyle w:val="Textoindependienteprimerasangra"/>
         <w:rPr>
-          <w:iCs/>
-        </w:rPr>
-      </w:pPr>
-      <w:r>
-        <w:rPr>
-          <w:iCs/>
-        </w:rPr>
-        <w:t>El momento se terminó, en cuanto dejamos de hablar el me miro un instante solo para decirme con la vista</w:t>
-      </w:r>
-      <w:r>
-        <w:rPr>
-          <w:iCs/>
-        </w:rPr>
-        <w:t xml:space="preserve">: - </w:t>
-      </w:r>
-      <w:r>
-        <w:rPr>
-          <w:i/>
-        </w:rPr>
-        <w:t xml:space="preserve">confío en que nada de esto se sabrá y espero que </w:t>
-      </w:r>
-      <w:r>
-        <w:rPr>
-          <w:i/>
-        </w:rPr>
-        <w:t>seas paciente en lo que</w:t>
-      </w:r>
-      <w:r>
-        <w:rPr>
-          <w:i/>
-        </w:rPr>
-        <w:t xml:space="preserve"> te </w:t>
-      </w:r>
-      <w:r>
-        <w:rPr>
-          <w:i/>
-        </w:rPr>
-        <w:t>traigo más</w:t>
-      </w:r>
-      <w:r>
-        <w:rPr>
-          <w:i/>
-        </w:rPr>
-        <w:t xml:space="preserve"> información, </w:t>
-      </w:r>
-      <w:r>
-        <w:rPr>
-          <w:i/>
-        </w:rPr>
-        <w:t xml:space="preserve">de momento necesito tiempo -, </w:t>
-      </w:r>
-      <w:r>
-        <w:rPr>
-          <w:iCs/>
-        </w:rPr>
-        <w:t xml:space="preserve">o eso </w:t>
-      </w:r>
-      <w:r>
-        <w:rPr>
-          <w:iCs/>
-        </w:rPr>
-        <w:t>sentí</w:t>
-      </w:r>
-      <w:r>
-        <w:rPr>
-          <w:iCs/>
-        </w:rPr>
-        <w:t xml:space="preserve"> que me había querido decir</w:t>
-      </w:r>
-      <w:r>
-        <w:rPr>
-          <w:iCs/>
-        </w:rPr>
-        <w:t xml:space="preserve">. Por lo que a mí me concernía en ese momento, me bastaba con saber que no me estaba volviendo loco, </w:t>
-      </w:r>
-      <w:r>
-        <w:rPr>
-          <w:iCs/>
-        </w:rPr>
-        <w:t>o no lo hacía de manera voluntaria, asique con que volviera con información que fundamentara los sueños que he tenido, ya era suficiente por ahora.</w:t>
+          <w:i/>
+        </w:rPr>
+      </w:pPr>
+      <w:r>
+        <w:t xml:space="preserve">Cada momento que pasaba hacia más y más visible la tensión </w:t>
+      </w:r>
+      <w:r>
+        <w:t xml:space="preserve">del </w:t>
+      </w:r>
+      <w:r>
+        <w:t>ambiente</w:t>
+      </w:r>
+      <w:r>
+        <w:t>.</w:t>
+      </w:r>
+      <w:r>
+        <w:t xml:space="preserve"> </w:t>
+      </w:r>
+      <w:r>
+        <w:t>U</w:t>
+      </w:r>
+      <w:r>
+        <w:t>na vez hecha la pregunta</w:t>
+      </w:r>
+      <w:r>
+        <w:t>:</w:t>
+      </w:r>
+      <w:r>
+        <w:t xml:space="preserve"> ¿Por qué no me dice lo que en verdad </w:t>
+      </w:r>
+      <w:r>
+        <w:t>está</w:t>
+      </w:r>
+      <w:r>
+        <w:t xml:space="preserve"> </w:t>
+      </w:r>
+      <w:r>
+        <w:t>pasando?</w:t>
+      </w:r>
+      <w:r>
+        <w:t>,</w:t>
+      </w:r>
+      <w:r>
+        <w:t xml:space="preserve"> </w:t>
+      </w:r>
+      <w:r>
+        <w:t>s</w:t>
+      </w:r>
+      <w:r>
+        <w:t>abía</w:t>
+      </w:r>
+      <w:r>
+        <w:t xml:space="preserve"> que </w:t>
+      </w:r>
+      <w:r>
+        <w:t>se produciría</w:t>
+      </w:r>
+      <w:r>
+        <w:t xml:space="preserve"> un silencio incomodo </w:t>
+      </w:r>
+      <w:r>
+        <w:t>durante un buen rato</w:t>
+      </w:r>
+      <w:r>
+        <w:t>, lo que no imaginaba fue la respuesta que me dio: -</w:t>
+      </w:r>
+      <w:r>
+        <w:rPr>
+          <w:i/>
+        </w:rPr>
+        <w:t xml:space="preserve"> Sabia que si tenías el mínimo interés por la verdad no te quedarías con lo que te he dicho </w:t>
+      </w:r>
+      <w:r>
+        <w:rPr>
+          <w:i/>
+        </w:rPr>
+        <w:t>hasta ahora</w:t>
+      </w:r>
+      <w:r>
+        <w:rPr>
+          <w:i/>
+        </w:rPr>
+        <w:t xml:space="preserve">, me alegra </w:t>
+      </w:r>
+      <w:r>
+        <w:rPr>
+          <w:i/>
+        </w:rPr>
+        <w:t>obviamente</w:t>
+      </w:r>
+      <w:r>
+        <w:rPr>
+          <w:i/>
+        </w:rPr>
+        <w:t xml:space="preserve">, pero también significa que va a </w:t>
+      </w:r>
+      <w:r>
+        <w:rPr>
+          <w:i/>
+        </w:rPr>
+        <w:t>ser indispensable</w:t>
+      </w:r>
+      <w:r>
+        <w:rPr>
+          <w:i/>
+        </w:rPr>
+        <w:t xml:space="preserve"> que </w:t>
+      </w:r>
+      <w:r>
+        <w:rPr>
+          <w:i/>
+        </w:rPr>
+        <w:t>mantengas</w:t>
+      </w:r>
+      <w:r>
+        <w:rPr>
+          <w:i/>
+        </w:rPr>
+        <w:t xml:space="preserve"> esta conversación y todo lo que </w:t>
+      </w:r>
+      <w:r>
+        <w:rPr>
+          <w:i/>
+        </w:rPr>
+        <w:t>te preocupe</w:t>
+      </w:r>
+      <w:r>
+        <w:rPr>
+          <w:i/>
+        </w:rPr>
+        <w:t xml:space="preserve"> entre nosotros</w:t>
+      </w:r>
+      <w:r>
+        <w:rPr>
+          <w:i/>
+        </w:rPr>
+        <w:t>, igual o mejor que hasta ahora, la verdad es que en cuanto me llamaron</w:t>
+      </w:r>
+      <w:r>
+        <w:rPr>
+          <w:i/>
+        </w:rPr>
+        <w:t xml:space="preserve"> me hablaron de un caso</w:t>
+      </w:r>
+      <w:r>
+        <w:rPr>
+          <w:i/>
+        </w:rPr>
+        <w:t xml:space="preserve"> único, uno</w:t>
+      </w:r>
+      <w:r>
+        <w:rPr>
+          <w:i/>
+        </w:rPr>
+        <w:t xml:space="preserve"> en un millón o </w:t>
+      </w:r>
+      <w:r>
+        <w:rPr>
+          <w:i/>
+        </w:rPr>
+        <w:t xml:space="preserve">talvez </w:t>
+      </w:r>
+      <w:r>
+        <w:rPr>
+          <w:i/>
+        </w:rPr>
+        <w:t>más</w:t>
+      </w:r>
+      <w:r>
+        <w:rPr>
+          <w:i/>
+        </w:rPr>
+        <w:t>,</w:t>
+      </w:r>
+      <w:r>
+        <w:rPr>
+          <w:i/>
+        </w:rPr>
+        <w:t xml:space="preserve"> una rareza que solo yo podía tratar, asique por supuesto lo tome, </w:t>
+      </w:r>
+      <w:r>
+        <w:rPr>
+          <w:i/>
+        </w:rPr>
+        <w:t>sin embargo</w:t>
+      </w:r>
+      <w:r>
+        <w:rPr>
+          <w:i/>
+        </w:rPr>
+        <w:t xml:space="preserve"> había muchos detalles técnicos de tus heridas que</w:t>
+      </w:r>
+      <w:r>
+        <w:rPr>
+          <w:i/>
+        </w:rPr>
+        <w:t xml:space="preserve"> no </w:t>
+      </w:r>
+      <w:r>
+        <w:rPr>
+          <w:i/>
+        </w:rPr>
+        <w:t>estaban claros,</w:t>
+      </w:r>
+      <w:r>
+        <w:rPr>
+          <w:i/>
+        </w:rPr>
+        <w:t xml:space="preserve"> se saltearon much</w:t>
+      </w:r>
+      <w:r>
+        <w:rPr>
+          <w:i/>
+        </w:rPr>
+        <w:t xml:space="preserve">os controles de rutina que deberían aparecer y había una gran parte que estaba </w:t>
+      </w:r>
+      <w:r>
+        <w:rPr>
+          <w:i/>
+        </w:rPr>
+        <w:t>borrada</w:t>
+      </w:r>
+      <w:r>
+        <w:rPr>
+          <w:i/>
+        </w:rPr>
+        <w:t>,</w:t>
+      </w:r>
+      <w:r>
+        <w:rPr>
+          <w:i/>
+        </w:rPr>
+        <w:t xml:space="preserve"> además, no estoy al tanto de </w:t>
+      </w:r>
+      <w:r>
+        <w:rPr>
+          <w:i/>
+        </w:rPr>
+        <w:t>los detalles forenses</w:t>
+      </w:r>
+      <w:r>
+        <w:rPr>
+          <w:i/>
+        </w:rPr>
+        <w:t xml:space="preserve">, pero lo que si </w:t>
+      </w:r>
+      <w:r>
+        <w:rPr>
+          <w:i/>
+        </w:rPr>
+        <w:t>te puedo decir</w:t>
+      </w:r>
+      <w:r>
+        <w:rPr>
+          <w:i/>
+        </w:rPr>
+        <w:t xml:space="preserve"> </w:t>
+      </w:r>
+      <w:r>
+        <w:rPr>
+          <w:i/>
+        </w:rPr>
+        <w:t xml:space="preserve">es que </w:t>
+      </w:r>
+      <w:r>
+        <w:rPr>
+          <w:i/>
+        </w:rPr>
+        <w:t>desde el principio corrieron</w:t>
+      </w:r>
+      <w:r>
+        <w:rPr>
+          <w:i/>
+        </w:rPr>
+        <w:t xml:space="preserve"> rumores acerca de un tercero,</w:t>
+      </w:r>
+      <w:r>
+        <w:rPr>
+          <w:i/>
+        </w:rPr>
+        <w:t xml:space="preserve"> para confirmar,</w:t>
+      </w:r>
+      <w:r>
+        <w:rPr>
+          <w:i/>
+        </w:rPr>
+        <w:t xml:space="preserve"> luego de nuestra última charla revise tu registro familiar con </w:t>
+      </w:r>
+      <w:r>
+        <w:rPr>
+          <w:i/>
+        </w:rPr>
+        <w:t xml:space="preserve">la </w:t>
+      </w:r>
+      <w:r>
+        <w:rPr>
+          <w:i/>
+        </w:rPr>
+        <w:t xml:space="preserve">ayuda de un viejo conocido </w:t>
+      </w:r>
+      <w:r>
+        <w:rPr>
+          <w:i/>
+        </w:rPr>
+        <w:t>que actualmente trabaja en</w:t>
+      </w:r>
+      <w:r>
+        <w:rPr>
+          <w:i/>
+        </w:rPr>
+        <w:t xml:space="preserve"> la policía</w:t>
+      </w:r>
+      <w:r>
+        <w:rPr>
+          <w:i/>
+        </w:rPr>
+        <w:t>,</w:t>
+      </w:r>
+      <w:r>
+        <w:rPr>
+          <w:i/>
+        </w:rPr>
+        <w:t xml:space="preserve"> para no levantar sospechas</w:t>
+      </w:r>
+      <w:r>
+        <w:rPr>
+          <w:i/>
+        </w:rPr>
+        <w:t xml:space="preserve">, pero </w:t>
+      </w:r>
+      <w:r>
+        <w:rPr>
+          <w:i/>
+        </w:rPr>
+        <w:t xml:space="preserve">termino </w:t>
+      </w:r>
+      <w:r>
+        <w:rPr>
+          <w:i/>
+        </w:rPr>
+        <w:t>sin éxito por desgracia</w:t>
+      </w:r>
+      <w:r>
+        <w:rPr>
+          <w:i/>
+        </w:rPr>
+        <w:t>. E</w:t>
+      </w:r>
+      <w:r>
+        <w:rPr>
+          <w:i/>
+        </w:rPr>
+        <w:t>n variadas ocasiones</w:t>
+      </w:r>
+      <w:r>
+        <w:rPr>
+          <w:i/>
+        </w:rPr>
+        <w:t xml:space="preserve"> insistí</w:t>
+      </w:r>
+      <w:r>
+        <w:rPr>
+          <w:i/>
+        </w:rPr>
+        <w:t>,</w:t>
+      </w:r>
+      <w:r>
+        <w:rPr>
+          <w:i/>
+        </w:rPr>
+        <w:t xml:space="preserve"> en busca</w:t>
+      </w:r>
+      <w:r>
+        <w:rPr>
+          <w:i/>
+        </w:rPr>
+        <w:t>r</w:t>
+      </w:r>
+      <w:r>
+        <w:rPr>
+          <w:i/>
+        </w:rPr>
+        <w:t xml:space="preserve"> familiares lejanos, hijos de tus padres </w:t>
+      </w:r>
+      <w:r>
+        <w:rPr>
+          <w:i/>
+        </w:rPr>
+        <w:t xml:space="preserve">con otra pareja, alguien que no </w:t>
+      </w:r>
+      <w:r>
+        <w:rPr>
+          <w:i/>
+        </w:rPr>
+        <w:t xml:space="preserve">conocieras, alguien que pudiera ser a quien te referías, dado </w:t>
+      </w:r>
+      <w:r>
+        <w:rPr>
+          <w:i/>
+        </w:rPr>
+        <w:t xml:space="preserve">que el resto de </w:t>
+      </w:r>
+      <w:r>
+        <w:rPr>
+          <w:i/>
+        </w:rPr>
+        <w:t xml:space="preserve">tu familia no </w:t>
+      </w:r>
+      <w:r>
+        <w:rPr>
+          <w:i/>
+        </w:rPr>
+        <w:t>están</w:t>
+      </w:r>
+      <w:r>
+        <w:rPr>
+          <w:i/>
+        </w:rPr>
+        <w:t xml:space="preserve"> en tratamiento, ni </w:t>
+      </w:r>
+      <w:r>
+        <w:rPr>
+          <w:i/>
+        </w:rPr>
+        <w:t>tenían</w:t>
+      </w:r>
+      <w:r>
+        <w:rPr>
+          <w:i/>
+        </w:rPr>
+        <w:t xml:space="preserve"> registro de haber tenido atención medica en </w:t>
+      </w:r>
+      <w:r>
+        <w:rPr>
+          <w:i/>
+        </w:rPr>
+        <w:t>mucho tiempo</w:t>
+      </w:r>
+      <w:r>
+        <w:rPr>
+          <w:i/>
+        </w:rPr>
+        <w:t>, y</w:t>
+      </w:r>
+      <w:r>
+        <w:rPr>
+          <w:i/>
+        </w:rPr>
+        <w:t xml:space="preserve"> sin la menor suerte,</w:t>
+      </w:r>
+      <w:r>
+        <w:rPr>
+          <w:i/>
+        </w:rPr>
+        <w:t xml:space="preserve"> no encontré nada,</w:t>
+      </w:r>
+      <w:r>
+        <w:rPr>
+          <w:i/>
+        </w:rPr>
+        <w:t xml:space="preserve"> aun así hubo algo que no</w:t>
+      </w:r>
+      <w:r>
+        <w:rPr>
+          <w:i/>
+        </w:rPr>
+        <w:t xml:space="preserve"> me terminaba de</w:t>
+      </w:r>
+      <w:r>
+        <w:rPr>
+          <w:i/>
+        </w:rPr>
+        <w:t xml:space="preserve"> cuadra</w:t>
+      </w:r>
+      <w:r>
+        <w:rPr>
+          <w:i/>
+        </w:rPr>
+        <w:t>r</w:t>
+      </w:r>
+      <w:r>
+        <w:rPr>
+          <w:i/>
+        </w:rPr>
+        <w:t xml:space="preserve"> en todo esto, tu análisis </w:t>
+      </w:r>
+      <w:r>
+        <w:rPr>
+          <w:i/>
+        </w:rPr>
+        <w:t>psicológico</w:t>
+      </w:r>
+      <w:r>
+        <w:rPr>
+          <w:i/>
+        </w:rPr>
+        <w:t xml:space="preserve"> </w:t>
+      </w:r>
+      <w:r>
+        <w:rPr>
+          <w:i/>
+        </w:rPr>
+        <w:t xml:space="preserve">y neurológico </w:t>
+      </w:r>
+      <w:r>
+        <w:rPr>
+          <w:i/>
+        </w:rPr>
+        <w:t>estaba</w:t>
+      </w:r>
+      <w:r>
+        <w:rPr>
+          <w:i/>
+        </w:rPr>
+        <w:t>n</w:t>
+      </w:r>
+      <w:r>
+        <w:rPr>
+          <w:i/>
+        </w:rPr>
+        <w:t xml:space="preserve"> tan</w:t>
+      </w:r>
+      <w:r>
+        <w:rPr>
+          <w:i/>
+        </w:rPr>
+        <w:t xml:space="preserve"> limpio</w:t>
+      </w:r>
+      <w:r>
+        <w:rPr>
+          <w:i/>
+        </w:rPr>
+        <w:t>s</w:t>
+      </w:r>
+      <w:r>
+        <w:rPr>
+          <w:i/>
+        </w:rPr>
+        <w:t xml:space="preserve"> como se podía estar</w:t>
+      </w:r>
+      <w:r>
+        <w:rPr>
+          <w:i/>
+        </w:rPr>
+        <w:t xml:space="preserve">, no había </w:t>
+      </w:r>
+      <w:r>
+        <w:rPr>
+          <w:i/>
+        </w:rPr>
+        <w:t xml:space="preserve">nada </w:t>
+      </w:r>
+      <w:r>
+        <w:rPr>
+          <w:i/>
+        </w:rPr>
+        <w:t>sobre</w:t>
+      </w:r>
+      <w:r>
+        <w:rPr>
+          <w:i/>
+        </w:rPr>
+        <w:t xml:space="preserve"> traumas por </w:t>
+      </w:r>
+      <w:r>
+        <w:rPr>
+          <w:i/>
+        </w:rPr>
+        <w:lastRenderedPageBreak/>
+        <w:t>hechos domésticos</w:t>
+      </w:r>
+      <w:r>
+        <w:rPr>
+          <w:i/>
+        </w:rPr>
+        <w:t>, no hay daño encefálico de ningún tipo y no hay señal de que haya más de un</w:t>
+      </w:r>
+      <w:r>
+        <w:rPr>
+          <w:i/>
+        </w:rPr>
+        <w:t>.. como decirlo...</w:t>
+      </w:r>
+      <w:r>
+        <w:rPr>
+          <w:i/>
+        </w:rPr>
+        <w:t xml:space="preserve"> tú</w:t>
+      </w:r>
+      <w:r>
+        <w:rPr>
+          <w:i/>
+        </w:rPr>
+        <w:t xml:space="preserve"> conviviendo en tu persona</w:t>
+      </w:r>
+      <w:r>
+        <w:rPr>
+          <w:i/>
+        </w:rPr>
+        <w:t xml:space="preserve">, por lo que </w:t>
+      </w:r>
+      <w:r>
+        <w:rPr>
+          <w:i/>
+        </w:rPr>
+        <w:t>llegue a hacerme la idea de</w:t>
+      </w:r>
+      <w:r>
+        <w:rPr>
+          <w:i/>
+        </w:rPr>
+        <w:t xml:space="preserve"> que podía ser solo un sueño que tu </w:t>
+      </w:r>
+      <w:r>
+        <w:rPr>
+          <w:i/>
+        </w:rPr>
+        <w:t>sub</w:t>
+      </w:r>
+      <w:r>
+        <w:rPr>
+          <w:i/>
+        </w:rPr>
+        <w:t xml:space="preserve">consciente </w:t>
+      </w:r>
+      <w:r>
+        <w:rPr>
+          <w:i/>
+        </w:rPr>
+        <w:t>acepto y asimilo</w:t>
+      </w:r>
+      <w:r>
+        <w:rPr>
+          <w:i/>
+        </w:rPr>
+        <w:t xml:space="preserve"> a tal punto que lo volvió realidad, </w:t>
+      </w:r>
+      <w:r>
+        <w:rPr>
+          <w:i/>
+        </w:rPr>
+        <w:t>sin embargo,</w:t>
+      </w:r>
+      <w:r>
+        <w:rPr>
+          <w:i/>
+        </w:rPr>
+        <w:t xml:space="preserve"> yo mismo me negué a creerl</w:t>
+      </w:r>
+      <w:r>
+        <w:rPr>
+          <w:i/>
+        </w:rPr>
+        <w:t>o.</w:t>
+      </w:r>
+      <w:r>
+        <w:rPr>
+          <w:i/>
+        </w:rPr>
+        <w:t xml:space="preserve"> </w:t>
+      </w:r>
+      <w:r>
+        <w:rPr>
+          <w:i/>
+        </w:rPr>
+        <w:t>C</w:t>
+      </w:r>
+      <w:r>
+        <w:rPr>
+          <w:i/>
+        </w:rPr>
+        <w:t xml:space="preserve">reo que está pasando algo </w:t>
+      </w:r>
+      <w:r>
+        <w:rPr>
+          <w:i/>
+        </w:rPr>
+        <w:t xml:space="preserve">por </w:t>
+      </w:r>
+      <w:r>
+        <w:rPr>
+          <w:i/>
+        </w:rPr>
+        <w:t xml:space="preserve">fuera de nuestro conocimiento. </w:t>
+      </w:r>
+      <w:r>
+        <w:t>Claro quedaba que s</w:t>
+      </w:r>
+      <w:r>
+        <w:t>í</w:t>
+      </w:r>
+      <w:r>
+        <w:t xml:space="preserve"> se había interesado, pero ante mi vista lo había hecho demasiado, tanto que ya era personal para </w:t>
+      </w:r>
+      <w:r>
+        <w:t>él o que me quería convencer de que lo que había visto era real</w:t>
+      </w:r>
+      <w:r>
+        <w:t xml:space="preserve"> </w:t>
+      </w:r>
+      <w:r>
+        <w:t>s</w:t>
+      </w:r>
+      <w:r>
+        <w:t>in importar lo que me dijeran</w:t>
+      </w:r>
+      <w:r>
+        <w:t xml:space="preserve">, </w:t>
+      </w:r>
+      <w:r>
+        <w:t>no obstante</w:t>
+      </w:r>
+      <w:r>
+        <w:t xml:space="preserve"> para aclarar menciono: -</w:t>
+      </w:r>
+      <w:r>
+        <w:rPr>
+          <w:i/>
+        </w:rPr>
+        <w:t xml:space="preserve"> antes de que pienses en mi como un loco que solo quiere hacer que te unas a su club de la locura</w:t>
+      </w:r>
+      <w:r>
+        <w:rPr>
+          <w:i/>
+        </w:rPr>
+        <w:t xml:space="preserve">, quiero que sepas que llegue tan lejos </w:t>
+      </w:r>
+      <w:r>
+        <w:rPr>
+          <w:i/>
+        </w:rPr>
+        <w:t xml:space="preserve">en esto </w:t>
+      </w:r>
+      <w:r>
+        <w:rPr>
+          <w:i/>
+        </w:rPr>
+        <w:t>por algo de mi pasado</w:t>
+      </w:r>
+      <w:r>
+        <w:rPr>
+          <w:i/>
+        </w:rPr>
+        <w:t>, algo</w:t>
+      </w:r>
+      <w:r>
+        <w:rPr>
+          <w:i/>
+        </w:rPr>
+        <w:t xml:space="preserve"> que prometí mantener en secreto el resto de mi vida, pero que de alguna manera </w:t>
+      </w:r>
+      <w:r>
+        <w:rPr>
+          <w:i/>
+        </w:rPr>
+        <w:t>reapareció</w:t>
+      </w:r>
+      <w:r>
+        <w:rPr>
+          <w:i/>
+        </w:rPr>
+        <w:t xml:space="preserve"> en la tuya.</w:t>
       </w:r>
     </w:p>
     <w:p>
@@ -2276,123 +3012,115 @@
         <w:rPr>
           <w:iCs/>
         </w:rPr>
-        <w:t xml:space="preserve">Recuerdo que el pasar de los días era </w:t>
-      </w:r>
-      <w:r>
-        <w:rPr>
-          <w:iCs/>
-        </w:rPr>
-        <w:t xml:space="preserve">espontaneo, en un momento estaba despertando, listo para desayunar y al otro ya había cenado, se habían ido de la sala casi todos los enfermeros, solo quedaba el guardia haciendo sus rondas en el pasillo y tocaba volver a dormir, nunca </w:t>
-      </w:r>
-      <w:r>
-        <w:rPr>
-          <w:iCs/>
-        </w:rPr>
-        <w:t>creí</w:t>
-      </w:r>
-      <w:r>
-        <w:rPr>
-          <w:iCs/>
-        </w:rPr>
-        <w:t xml:space="preserve"> que estar tanto tiempo en un lugar donde te </w:t>
-      </w:r>
-      <w:r>
-        <w:rPr>
-          <w:iCs/>
-        </w:rPr>
-        <w:t xml:space="preserve">dan lo que necesitas, donde solo tienes una tarea, recuperarte, y donde no hay más que gente que se encarga de todo sin la necesidad de que les pagues, sería tan monto, triste, tan solitario a pesar de constante movimiento, </w:t>
-      </w:r>
-      <w:r>
-        <w:rPr>
-          <w:iCs/>
-        </w:rPr>
-        <w:t>cosa que se apreciaba mas que nada los días nublados, esos días solo había sombras en todas partes, al no salir el sol se sentía la necesidad de hablar con alguien conocido, alguien que te aprecie, que quiera estar para ti sin que tu se lo pidas, cosa que no paso nunca. Uno naturalmente se pone a pensar en mo</w:t>
-      </w:r>
-      <w:r>
-        <w:rPr>
-          <w:iCs/>
-        </w:rPr>
-        <w:t>m</w:t>
-      </w:r>
-      <w:r>
-        <w:rPr>
-          <w:iCs/>
-        </w:rPr>
-        <w:t xml:space="preserve">entos </w:t>
-      </w:r>
-      <w:r>
-        <w:rPr>
-          <w:iCs/>
-        </w:rPr>
-        <w:t>así el porqué de esto, es decir, todo el incidente transcurrió en donde yo vivía, ¿no debería ser de que mis padres, amigos y/o conocidos que estuvieran al tanto fueran a verme?,</w:t>
-      </w:r>
-      <w:r>
-        <w:rPr>
-          <w:iCs/>
-        </w:rPr>
-        <w:t xml:space="preserve"> pues no, si bien todo eso es verdad, el problema que había para eso pasara era que, en cuanto se me examinó en el hospital de la ciudad, se acordó que mis heridas no sería capaces de sanar al menos que me llevaran a un centro de salud con el equipamiento adecuado, el único que cumplía con </w:t>
-      </w:r>
-      <w:r>
-        <w:rPr>
-          <w:iCs/>
-        </w:rPr>
-        <w:t>lo solicitado era uno que se hallaba en un país vecino</w:t>
-      </w:r>
-      <w:r>
-        <w:rPr>
-          <w:iCs/>
-        </w:rPr>
-        <w:t xml:space="preserve"> el cual por suerte hablaba el mismo idioma, aclaro esto porque en nuestra región solo hay dos que tengan esta característica, los demás </w:t>
-      </w:r>
-      <w:r>
-        <w:rPr>
-          <w:iCs/>
-        </w:rPr>
-        <w:t xml:space="preserve">hablan </w:t>
-      </w:r>
-      <w:r>
-        <w:rPr>
-          <w:iCs/>
-        </w:rPr>
-        <w:lastRenderedPageBreak/>
-        <w:t xml:space="preserve">lenguas antiguas o derivados del </w:t>
-      </w:r>
-      <w:r>
-        <w:rPr>
-          <w:iCs/>
-          <w:highlight w:val="lightGray"/>
-        </w:rPr>
-        <w:t>sueco</w:t>
-      </w:r>
-      <w:r>
-        <w:rPr>
-          <w:iCs/>
-        </w:rPr>
-        <w:t>.</w:t>
-      </w:r>
-      <w:r>
-        <w:rPr>
-          <w:iCs/>
-        </w:rPr>
-        <w:t xml:space="preserve"> </w:t>
-      </w:r>
-      <w:r>
-        <w:rPr>
-          <w:iCs/>
-        </w:rPr>
-        <w:t>S</w:t>
-      </w:r>
-      <w:r>
-        <w:rPr>
-          <w:iCs/>
-        </w:rPr>
-        <w:t xml:space="preserve">umando a eso el hecho de que dentro somos humildes en cuanto a bienes, a mis allegados se le resulta imposible viajar para verme, y la única comunicación que tuve con ellos fue cuando recupere la conciencia, me dejaron hacer una llamada </w:t>
-      </w:r>
-      <w:r>
-        <w:rPr>
-          <w:iCs/>
-        </w:rPr>
-        <w:t xml:space="preserve">a larga distancia e informar que ya estaba mejor, esto solo para que no se preocuparan y por única vez, porque el centro tiene una estricta regla de no comunicación con el exterior durante la recuperación a través de vías inalámbricas, las visitas presenciales se permitían por un corto periodo en una sala aislada, pero casi nunca sucedía, y como dije, no iba a recibir vistas de nadie aunque así lo quisiera. </w:t>
+        <w:t>El momento terminó, en cuanto dejamos de hablar me miro un instante</w:t>
+      </w:r>
+      <w:r>
+        <w:rPr>
+          <w:iCs/>
+        </w:rPr>
+        <w:t>, diciéndome</w:t>
+      </w:r>
+      <w:r>
+        <w:rPr>
+          <w:iCs/>
+        </w:rPr>
+        <w:t xml:space="preserve"> con la vista</w:t>
+      </w:r>
+      <w:r>
+        <w:rPr>
+          <w:iCs/>
+        </w:rPr>
+        <w:t xml:space="preserve">: - </w:t>
+      </w:r>
+      <w:r>
+        <w:rPr>
+          <w:i/>
+        </w:rPr>
+        <w:t xml:space="preserve">confío en que nada de esto se sabrá y espero que </w:t>
+      </w:r>
+      <w:r>
+        <w:rPr>
+          <w:i/>
+        </w:rPr>
+        <w:t>seas paciente en lo que</w:t>
+      </w:r>
+      <w:r>
+        <w:rPr>
+          <w:i/>
+        </w:rPr>
+        <w:t xml:space="preserve"> te </w:t>
+      </w:r>
+      <w:r>
+        <w:rPr>
+          <w:i/>
+        </w:rPr>
+        <w:t>traigo más</w:t>
+      </w:r>
+      <w:r>
+        <w:rPr>
+          <w:i/>
+        </w:rPr>
+        <w:t xml:space="preserve"> información, </w:t>
+      </w:r>
+      <w:r>
+        <w:rPr>
+          <w:i/>
+        </w:rPr>
+        <w:t xml:space="preserve">necesito tiempo -, </w:t>
+      </w:r>
+      <w:r>
+        <w:rPr>
+          <w:iCs/>
+        </w:rPr>
+        <w:t xml:space="preserve">o eso </w:t>
+      </w:r>
+      <w:r>
+        <w:rPr>
+          <w:iCs/>
+        </w:rPr>
+        <w:t>sentí</w:t>
+      </w:r>
+      <w:r>
+        <w:rPr>
+          <w:iCs/>
+        </w:rPr>
+        <w:t xml:space="preserve"> que me había querido decir</w:t>
+      </w:r>
+      <w:r>
+        <w:rPr>
+          <w:iCs/>
+        </w:rPr>
+        <w:t xml:space="preserve">. Por lo que a mí me concernía en ese momento, me bastaba con saber que no me estaba volviendo loco, </w:t>
+      </w:r>
+      <w:r>
+        <w:rPr>
+          <w:iCs/>
+        </w:rPr>
+        <w:t>o no lo hacía de manera voluntaria, asique</w:t>
+      </w:r>
+      <w:r>
+        <w:rPr>
+          <w:iCs/>
+        </w:rPr>
+        <w:t>,</w:t>
+      </w:r>
+      <w:r>
+        <w:rPr>
+          <w:iCs/>
+        </w:rPr>
+        <w:t xml:space="preserve"> con que volviera con información que </w:t>
+      </w:r>
+      <w:r>
+        <w:rPr>
+          <w:iCs/>
+        </w:rPr>
+        <w:t>me hablara de</w:t>
+      </w:r>
+      <w:r>
+        <w:rPr>
+          <w:iCs/>
+        </w:rPr>
+        <w:t xml:space="preserve"> los sueños que he tenido, ya era suficiente.</w:t>
       </w:r>
     </w:p>
     <w:p>
@@ -2406,37 +3134,220 @@
         <w:rPr>
           <w:iCs/>
         </w:rPr>
-        <w:t xml:space="preserve">Al escribir esto recuerdo una platica que sostuve con un guardia una noche gélida de invierno, en la cual no había casi nadie en la sala, y que se podía sentir el silencia más que nunca. Le pregunte: - ¿Por qué no hay mas gente en </w:t>
-      </w:r>
-      <w:r>
-        <w:rPr>
-          <w:iCs/>
-        </w:rPr>
-        <w:t>este este edificio si esta tan bien equipado, tiene tantos profesionales bien capacitados y es de acceso para cualquier persona? Ante mi inocencia y dado que no se veían sus superiores, me contesto de manera</w:t>
-      </w:r>
-      <w:r>
-        <w:rPr>
-          <w:iCs/>
-        </w:rPr>
-        <w:t xml:space="preserve"> concisa: - </w:t>
-      </w:r>
-      <w:r>
-        <w:rPr>
-          <w:i/>
-        </w:rPr>
-        <w:t xml:space="preserve">de mí no escuchaste esto, y por favor no lo digas en voz alta, pero este lugar tiene fama de ser un laboratorio </w:t>
-      </w:r>
-      <w:r>
-        <w:rPr>
-          <w:i/>
+        <w:t xml:space="preserve">Recuerdo que el pasar de los días era </w:t>
+      </w:r>
+      <w:r>
+        <w:rPr>
+          <w:iCs/>
+        </w:rPr>
+        <w:t>espont</w:t>
+      </w:r>
+      <w:r>
+        <w:rPr>
+          <w:iCs/>
+        </w:rPr>
+        <w:t>á</w:t>
+      </w:r>
+      <w:r>
+        <w:rPr>
+          <w:iCs/>
+        </w:rPr>
+        <w:t xml:space="preserve">neo, en un momento estaba despertando, listo para desayunar y al otro ya había cenado, se habían ido de la sala casi todos los enfermeros, solo quedaba el guardia haciendo sus rondas en el pasillo y tocaba volver a dormir, nunca </w:t>
+      </w:r>
+      <w:r>
+        <w:rPr>
+          <w:iCs/>
+        </w:rPr>
+        <w:t>creí</w:t>
+      </w:r>
+      <w:r>
+        <w:rPr>
+          <w:iCs/>
+        </w:rPr>
+        <w:t xml:space="preserve"> que estar tanto tiempo en un lugar donde te </w:t>
+      </w:r>
+      <w:r>
+        <w:rPr>
+          <w:iCs/>
+        </w:rPr>
+        <w:t xml:space="preserve">dan lo que necesitas, donde solo tienes una tarea, recuperarte, y donde no hay más que gente que se encarga de todo sin la necesidad de que les pagues, sería tan </w:t>
+      </w:r>
+      <w:r>
+        <w:rPr>
+          <w:iCs/>
+        </w:rPr>
+        <w:t>monótono</w:t>
+      </w:r>
+      <w:r>
+        <w:rPr>
+          <w:iCs/>
+        </w:rPr>
+        <w:t>, tan solitario a pesar de</w:t>
+      </w:r>
+      <w:r>
+        <w:rPr>
+          <w:iCs/>
+        </w:rPr>
+        <w:t>l</w:t>
+      </w:r>
+      <w:r>
+        <w:rPr>
+          <w:iCs/>
+        </w:rPr>
+        <w:t xml:space="preserve"> constante movimiento,</w:t>
+      </w:r>
+      <w:r>
+        <w:rPr>
+          <w:iCs/>
+        </w:rPr>
+        <w:t xml:space="preserve"> tan… triste</w:t>
+      </w:r>
+      <w:r>
+        <w:rPr>
+          <w:iCs/>
+        </w:rPr>
+        <w:t>,</w:t>
+      </w:r>
+      <w:r>
+        <w:rPr>
+          <w:iCs/>
+        </w:rPr>
+        <w:t xml:space="preserve"> </w:t>
+      </w:r>
+      <w:r>
+        <w:rPr>
+          <w:iCs/>
+        </w:rPr>
+        <w:t xml:space="preserve">cosa que se apreciaba </w:t>
+      </w:r>
+      <w:r>
+        <w:rPr>
+          <w:iCs/>
         </w:rPr>
         <w:t>más</w:t>
       </w:r>
       <w:r>
         <w:rPr>
-          <w:i/>
-        </w:rPr>
-        <w:t xml:space="preserve"> que un hospital.</w:t>
+          <w:iCs/>
+        </w:rPr>
+        <w:t xml:space="preserve"> que nada los días nublados, esos días solo había sombras en todas partes, al no salir el sol se sentía la necesidad de hablar con alguien conocido, alguien que te aprecie, que quiera estar para ti sin que </w:t>
+      </w:r>
+      <w:proofErr w:type="spellStart"/>
+      <w:r>
+        <w:rPr>
+          <w:iCs/>
+        </w:rPr>
+        <w:t>tu</w:t>
+      </w:r>
+      <w:proofErr w:type="spellEnd"/>
+      <w:r>
+        <w:rPr>
+          <w:iCs/>
+        </w:rPr>
+        <w:t xml:space="preserve"> se lo pidas, </w:t>
+      </w:r>
+      <w:r>
+        <w:rPr>
+          <w:iCs/>
+        </w:rPr>
+        <w:t xml:space="preserve">un </w:t>
+      </w:r>
+      <w:r>
+        <w:rPr>
+          <w:iCs/>
+        </w:rPr>
+        <w:lastRenderedPageBreak/>
+        <w:t>hecho</w:t>
+      </w:r>
+      <w:r>
+        <w:rPr>
+          <w:iCs/>
+        </w:rPr>
+        <w:t xml:space="preserve"> que no paso </w:t>
+      </w:r>
+      <w:r>
+        <w:rPr>
+          <w:iCs/>
+        </w:rPr>
+        <w:t>en ningún momento de mi estadía</w:t>
+      </w:r>
+      <w:r>
+        <w:rPr>
+          <w:iCs/>
+        </w:rPr>
+        <w:t>. Uno naturalmente se pone a pensar en mo</w:t>
+      </w:r>
+      <w:r>
+        <w:rPr>
+          <w:iCs/>
+        </w:rPr>
+        <w:t>m</w:t>
+      </w:r>
+      <w:r>
+        <w:rPr>
+          <w:iCs/>
+        </w:rPr>
+        <w:t xml:space="preserve">entos </w:t>
+      </w:r>
+      <w:r>
+        <w:rPr>
+          <w:iCs/>
+        </w:rPr>
+        <w:t>así</w:t>
+      </w:r>
+      <w:r>
+        <w:rPr>
+          <w:iCs/>
+        </w:rPr>
+        <w:t>,</w:t>
+      </w:r>
+      <w:r>
+        <w:rPr>
+          <w:iCs/>
+        </w:rPr>
+        <w:t xml:space="preserve"> el porqué de </w:t>
+      </w:r>
+      <w:r>
+        <w:rPr>
+          <w:iCs/>
+        </w:rPr>
+        <w:t>esto</w:t>
+      </w:r>
+      <w:r>
+        <w:rPr>
+          <w:iCs/>
+        </w:rPr>
+        <w:t>, es decir, todo el incidente transcurrió en donde yo vivía, ¿no debería ser que mis padres, amigos y/o conocidos que estuvieran al tanto fueran a verme?,</w:t>
+      </w:r>
+      <w:r>
+        <w:rPr>
+          <w:iCs/>
+        </w:rPr>
+        <w:t xml:space="preserve"> pues no, si bien todo eso es verdad, el problema que había par</w:t>
+      </w:r>
+      <w:r>
+        <w:rPr>
+          <w:iCs/>
+        </w:rPr>
+        <w:t>a esto era que</w:t>
+      </w:r>
+      <w:r>
+        <w:rPr>
+          <w:iCs/>
+        </w:rPr>
+        <w:t>, en cuanto se me examinó en el</w:t>
+      </w:r>
+      <w:r>
+        <w:rPr>
+          <w:iCs/>
+        </w:rPr>
+        <w:t xml:space="preserve"> pequeño</w:t>
+      </w:r>
+      <w:r>
+        <w:rPr>
+          <w:iCs/>
+        </w:rPr>
+        <w:t xml:space="preserve"> hospital</w:t>
       </w:r>
       <w:r>
         <w:rPr>
@@ -2448,61 +3359,163 @@
         <w:rPr>
           <w:iCs/>
         </w:rPr>
-        <w:t>M</w:t>
-      </w:r>
-      <w:r>
-        <w:rPr>
-          <w:iCs/>
-        </w:rPr>
-        <w:t>ientras miraba a los demás dijo</w:t>
-      </w:r>
-      <w:r>
-        <w:rPr>
-          <w:iCs/>
-        </w:rPr>
-        <w:t xml:space="preserve">: </w:t>
-      </w:r>
-      <w:r>
-        <w:rPr>
-          <w:i/>
-        </w:rPr>
-        <w:t xml:space="preserve">- todos los que ves a tu alrededor </w:t>
-      </w:r>
-      <w:r>
-        <w:rPr>
-          <w:i/>
-        </w:rPr>
-        <w:t xml:space="preserve">tienen algo en común, todos estuvieron involucrados en accidentes sin precedentes, en peleas donde eran veinte con uno, quizás más, o son ex soldados que participaron en alguna batalla de la cual no salieron completos, todos deberían haber muerto, ya sea en el momento del hecho o en camino aquí, pero </w:t>
-      </w:r>
-      <w:r>
-        <w:rPr>
-          <w:i/>
-        </w:rPr>
-        <w:t>no fue así, eso los convirtió en</w:t>
-      </w:r>
-      <w:r>
-        <w:rPr>
-          <w:i/>
-        </w:rPr>
-        <w:t xml:space="preserve"> especímenes únicos</w:t>
-      </w:r>
-      <w:r>
-        <w:rPr>
-          <w:i/>
-        </w:rPr>
-        <w:t>. De no ser por esa imagen tan oscura que s</w:t>
-      </w:r>
-      <w:r>
-        <w:rPr>
-          <w:i/>
-        </w:rPr>
-        <w:t>e tiene, habría mucha gente en esta sala.</w:t>
+        <w:t xml:space="preserve">de la ciudad, se </w:t>
+      </w:r>
+      <w:r>
+        <w:rPr>
+          <w:iCs/>
+        </w:rPr>
+        <w:t>llegó a la conclusión de</w:t>
+      </w:r>
+      <w:r>
+        <w:rPr>
+          <w:iCs/>
+        </w:rPr>
+        <w:t xml:space="preserve"> que mis heridas no sería capaces de sanar al menos que me llevaran a un centro de salud con el equipamiento adecuado, el único que cumplía con </w:t>
+      </w:r>
+      <w:r>
+        <w:rPr>
+          <w:iCs/>
+        </w:rPr>
+        <w:t xml:space="preserve">lo </w:t>
+      </w:r>
+      <w:r>
+        <w:rPr>
+          <w:iCs/>
+        </w:rPr>
+        <w:t>que necesitaba</w:t>
+      </w:r>
+      <w:r>
+        <w:rPr>
+          <w:iCs/>
+        </w:rPr>
+        <w:t xml:space="preserve"> era uno que se hallaba en un país vecino</w:t>
+      </w:r>
+      <w:r>
+        <w:rPr>
+          <w:iCs/>
+        </w:rPr>
+        <w:t>,</w:t>
       </w:r>
       <w:r>
         <w:rPr>
           <w:iCs/>
         </w:rPr>
         <w:t xml:space="preserve"> </w:t>
+      </w:r>
+      <w:r>
+        <w:rPr>
+          <w:iCs/>
+        </w:rPr>
+        <w:t xml:space="preserve">en </w:t>
+      </w:r>
+      <w:r>
+        <w:rPr>
+          <w:iCs/>
+        </w:rPr>
+        <w:t xml:space="preserve">el cual por suerte hablaba el mismo idioma, aclaro esto porque en nuestra región solo hay dos que </w:t>
+      </w:r>
+      <w:r>
+        <w:rPr>
+          <w:iCs/>
+        </w:rPr>
+        <w:t>tienen</w:t>
+      </w:r>
+      <w:r>
+        <w:rPr>
+          <w:iCs/>
+        </w:rPr>
+        <w:t xml:space="preserve"> esta característica, los demás </w:t>
+      </w:r>
+      <w:r>
+        <w:rPr>
+          <w:iCs/>
+        </w:rPr>
+        <w:t xml:space="preserve">hablan lenguas antiguas o </w:t>
+      </w:r>
+      <w:r>
+        <w:rPr>
+          <w:iCs/>
+        </w:rPr>
+        <w:t>variantes del latín</w:t>
+      </w:r>
+      <w:r>
+        <w:rPr>
+          <w:iCs/>
+        </w:rPr>
+        <w:t>.</w:t>
+      </w:r>
+      <w:r>
+        <w:rPr>
+          <w:iCs/>
+        </w:rPr>
+        <w:t xml:space="preserve"> </w:t>
+      </w:r>
+      <w:r>
+        <w:rPr>
+          <w:iCs/>
+        </w:rPr>
+        <w:t>S</w:t>
+      </w:r>
+      <w:r>
+        <w:rPr>
+          <w:iCs/>
+        </w:rPr>
+        <w:t>umando a</w:t>
+      </w:r>
+      <w:r>
+        <w:rPr>
+          <w:iCs/>
+        </w:rPr>
+        <w:t xml:space="preserve">l </w:t>
+      </w:r>
+      <w:r>
+        <w:rPr>
+          <w:iCs/>
+        </w:rPr>
+        <w:t xml:space="preserve">hecho de que somos </w:t>
+      </w:r>
+      <w:r>
+        <w:rPr>
+          <w:iCs/>
+        </w:rPr>
+        <w:t xml:space="preserve">una familia </w:t>
+      </w:r>
+      <w:r>
+        <w:rPr>
+          <w:iCs/>
+        </w:rPr>
+        <w:t>humilde en cuanto a bienes, a mis allegados se le resulta</w:t>
+      </w:r>
+      <w:r>
+        <w:rPr>
+          <w:iCs/>
+        </w:rPr>
+        <w:t>ba</w:t>
+      </w:r>
+      <w:r>
+        <w:rPr>
+          <w:iCs/>
+        </w:rPr>
+        <w:t xml:space="preserve"> imposible viajar para verme, y la única comunicación que tuve con ellos fue cuando recupere la conciencia, me dejaron hacer una llamada </w:t>
+      </w:r>
+      <w:r>
+        <w:rPr>
+          <w:iCs/>
+        </w:rPr>
+        <w:t>e informar que ya estaba mejor, esto solo para que no se preocuparan y por única vez, porque el centro tiene una estricta regla de no comunicación con el exterior durante la recuperación a través de vías inalámbricas, las visitas presenciales se permitían por un corto periodo en una sala aislada, pero casi nunca sucedía, y como dije, no iba a recibir vis</w:t>
+      </w:r>
+      <w:r>
+        <w:rPr>
+          <w:iCs/>
+        </w:rPr>
+        <w:t>i</w:t>
+      </w:r>
+      <w:r>
+        <w:rPr>
+          <w:iCs/>
+        </w:rPr>
+        <w:t xml:space="preserve">tas de nadie aunque así lo quisiera. </w:t>
       </w:r>
     </w:p>
     <w:p>
@@ -2516,7 +3529,328 @@
         <w:rPr>
           <w:iCs/>
         </w:rPr>
-        <w:t xml:space="preserve">La impresión de mi persona en ese momento supero </w:t>
+        <w:t xml:space="preserve">Al escribir esto recuerdo una </w:t>
+      </w:r>
+      <w:r>
+        <w:rPr>
+          <w:iCs/>
+        </w:rPr>
+        <w:t>plática</w:t>
+      </w:r>
+      <w:r>
+        <w:rPr>
+          <w:iCs/>
+        </w:rPr>
+        <w:t xml:space="preserve"> que sostuve con un guardia una noche gélida, no había casi nadie en la sala, y que se podía sentir el silencia </w:t>
+      </w:r>
+      <w:r>
+        <w:rPr>
+          <w:iCs/>
+        </w:rPr>
+        <w:t>como</w:t>
+      </w:r>
+      <w:r>
+        <w:rPr>
+          <w:iCs/>
+        </w:rPr>
+        <w:t xml:space="preserve"> nunca. Le pregunte: - ¿Por qué no hay </w:t>
+      </w:r>
+      <w:r>
+        <w:rPr>
+          <w:iCs/>
+        </w:rPr>
+        <w:t>más</w:t>
+      </w:r>
+      <w:r>
+        <w:rPr>
+          <w:iCs/>
+        </w:rPr>
+        <w:t xml:space="preserve"> gente en </w:t>
+      </w:r>
+      <w:r>
+        <w:rPr>
+          <w:iCs/>
+        </w:rPr>
+        <w:t>este edificio si esta tan bien equipado, tiene tantos profesionales capacitados y es de acceso para cualquier persona? Ante mi inocencia y dado que no se veían sus superiores, me contesto de manera</w:t>
+      </w:r>
+      <w:r>
+        <w:rPr>
+          <w:iCs/>
+        </w:rPr>
+        <w:t xml:space="preserve"> concisa</w:t>
+      </w:r>
+      <w:r>
+        <w:rPr>
+          <w:iCs/>
+        </w:rPr>
+        <w:t xml:space="preserve"> y con preocupación en la mirada</w:t>
+      </w:r>
+      <w:r>
+        <w:rPr>
+          <w:iCs/>
+        </w:rPr>
+        <w:t xml:space="preserve">: - </w:t>
+      </w:r>
+      <w:r>
+        <w:rPr>
+          <w:i/>
+        </w:rPr>
+        <w:t xml:space="preserve">de mí no escuchaste esto, y por favor </w:t>
+      </w:r>
+      <w:r>
+        <w:rPr>
+          <w:i/>
+        </w:rPr>
+        <w:t>has como que no lo escuchaste</w:t>
+      </w:r>
+      <w:r>
+        <w:rPr>
+          <w:i/>
+        </w:rPr>
+        <w:t>, pero este lugar tiene fama de ser un laboratorio</w:t>
+      </w:r>
+      <w:r>
+        <w:rPr>
+          <w:i/>
+        </w:rPr>
+        <w:t xml:space="preserve"> de pruebas</w:t>
+      </w:r>
+      <w:r>
+        <w:rPr>
+          <w:i/>
+        </w:rPr>
+        <w:t xml:space="preserve"> </w:t>
+      </w:r>
+      <w:r>
+        <w:rPr>
+          <w:i/>
+        </w:rPr>
+        <w:t>más</w:t>
+      </w:r>
+      <w:r>
+        <w:rPr>
+          <w:i/>
+        </w:rPr>
+        <w:t xml:space="preserve"> que un hospital.</w:t>
+      </w:r>
+      <w:r>
+        <w:rPr>
+          <w:iCs/>
+        </w:rPr>
+        <w:t xml:space="preserve"> </w:t>
+      </w:r>
+      <w:r>
+        <w:rPr>
+          <w:iCs/>
+        </w:rPr>
+        <w:t>M</w:t>
+      </w:r>
+      <w:r>
+        <w:rPr>
+          <w:iCs/>
+        </w:rPr>
+        <w:t xml:space="preserve">ientras miraba a los demás </w:t>
+      </w:r>
+      <w:r>
+        <w:rPr>
+          <w:iCs/>
+        </w:rPr>
+        <w:t>me susurro</w:t>
+      </w:r>
+      <w:r>
+        <w:rPr>
+          <w:iCs/>
+        </w:rPr>
+        <w:t xml:space="preserve">: </w:t>
+      </w:r>
+      <w:r>
+        <w:rPr>
+          <w:i/>
+        </w:rPr>
+        <w:t xml:space="preserve">- todos los que ves a tu alrededor </w:t>
+      </w:r>
+      <w:r>
+        <w:rPr>
+          <w:i/>
+        </w:rPr>
+        <w:t xml:space="preserve">tienen algo en común, todos estuvieron involucrados en </w:t>
+      </w:r>
+      <w:r>
+        <w:rPr>
+          <w:i/>
+        </w:rPr>
+        <w:t>hechos</w:t>
+      </w:r>
+      <w:r>
+        <w:rPr>
+          <w:i/>
+        </w:rPr>
+        <w:t xml:space="preserve"> sin precedentes, </w:t>
+      </w:r>
+      <w:r>
+        <w:rPr>
+          <w:i/>
+        </w:rPr>
+        <w:t>al</w:t>
+      </w:r>
+      <w:r>
+        <w:rPr>
+          <w:i/>
+        </w:rPr>
+        <w:t>gunos</w:t>
+      </w:r>
+      <w:r>
+        <w:rPr>
+          <w:i/>
+        </w:rPr>
+        <w:t xml:space="preserve"> en fallas de equipos </w:t>
+      </w:r>
+      <w:r>
+        <w:rPr>
+          <w:i/>
+        </w:rPr>
+        <w:t>extremadamente</w:t>
+      </w:r>
+      <w:r>
+        <w:rPr>
+          <w:i/>
+        </w:rPr>
+        <w:t xml:space="preserve"> </w:t>
+      </w:r>
+      <w:r>
+        <w:rPr>
+          <w:i/>
+        </w:rPr>
+        <w:t xml:space="preserve">peligrosos, por no </w:t>
+      </w:r>
+      <w:r>
+        <w:rPr>
+          <w:i/>
+        </w:rPr>
+        <w:lastRenderedPageBreak/>
+        <w:t>decir experimentales, otros en desastres naturales (o eso dicen) donde fueron encontrados por casualidad</w:t>
+      </w:r>
+      <w:r>
+        <w:rPr>
+          <w:i/>
+        </w:rPr>
+        <w:t>, o</w:t>
+      </w:r>
+      <w:r>
+        <w:rPr>
+          <w:i/>
+        </w:rPr>
+        <w:t xml:space="preserve"> simplemente</w:t>
+      </w:r>
+      <w:r>
+        <w:rPr>
+          <w:i/>
+        </w:rPr>
+        <w:t xml:space="preserve"> son ex soldados que participaron en alguna batalla de la cual no salieron completos, todos deberían haber muerto, ya sea en el momento del hecho o en camino aquí, pero </w:t>
+      </w:r>
+      <w:r>
+        <w:rPr>
+          <w:i/>
+        </w:rPr>
+        <w:t>no fue así, eso los convirtió en</w:t>
+      </w:r>
+      <w:r>
+        <w:rPr>
+          <w:i/>
+        </w:rPr>
+        <w:t xml:space="preserve"> especímenes únicos</w:t>
+      </w:r>
+      <w:r>
+        <w:rPr>
+          <w:i/>
+        </w:rPr>
+        <w:t>, especímenes que algunas veces salen de aquí con algún trauma</w:t>
+      </w:r>
+      <w:r>
+        <w:rPr>
+          <w:i/>
+        </w:rPr>
+        <w:t xml:space="preserve"> incurable o que directamente no salen</w:t>
+      </w:r>
+      <w:r>
+        <w:rPr>
+          <w:i/>
+        </w:rPr>
+        <w:t>. De no ser por esa imagen tan oscura que s</w:t>
+      </w:r>
+      <w:r>
+        <w:rPr>
+          <w:i/>
+        </w:rPr>
+        <w:t>e tiene, habría mucha gente en esta sala</w:t>
+      </w:r>
+      <w:r>
+        <w:rPr>
+          <w:i/>
+        </w:rPr>
+        <w:t>, o por lo menos eso quiero creer</w:t>
+      </w:r>
+      <w:r>
+        <w:rPr>
+          <w:i/>
+        </w:rPr>
+        <w:t>.</w:t>
+      </w:r>
+      <w:r>
+        <w:rPr>
+          <w:iCs/>
+        </w:rPr>
+        <w:t xml:space="preserve"> </w:t>
+      </w:r>
+    </w:p>
+    <w:p>
+      <w:pPr>
+        <w:pStyle w:val="Textoindependienteprimerasangra"/>
+        <w:rPr>
+          <w:iCs/>
+        </w:rPr>
+      </w:pPr>
+      <w:r>
+        <w:rPr>
+          <w:iCs/>
+        </w:rPr>
+        <w:t xml:space="preserve">La impresión </w:t>
+      </w:r>
+      <w:r>
+        <w:rPr>
+          <w:iCs/>
+        </w:rPr>
+        <w:t>que dejaron esas palabras en</w:t>
+      </w:r>
+      <w:r>
+        <w:rPr>
+          <w:iCs/>
+        </w:rPr>
+        <w:t xml:space="preserve"> </w:t>
+      </w:r>
+      <w:r>
+        <w:rPr>
+          <w:iCs/>
+        </w:rPr>
+        <w:t>mí,</w:t>
+      </w:r>
+      <w:r>
+        <w:rPr>
+          <w:iCs/>
+        </w:rPr>
+        <w:t xml:space="preserve"> </w:t>
+      </w:r>
+      <w:r>
+        <w:rPr>
+          <w:iCs/>
+        </w:rPr>
+        <w:t>de</w:t>
+      </w:r>
+      <w:r>
+        <w:rPr>
+          <w:iCs/>
+        </w:rPr>
+        <w:t xml:space="preserve"> momento supero </w:t>
       </w:r>
       <w:r>
         <w:rPr>
@@ -2528,33 +3862,184 @@
         <w:rPr>
           <w:iCs/>
         </w:rPr>
-        <w:t xml:space="preserve"> expectativas, nunca se me habría cruzado </w:t>
-      </w:r>
-      <w:r>
-        <w:rPr>
-          <w:iCs/>
-        </w:rPr>
-        <w:t xml:space="preserve">que ese era el motivo del poco transito que se veía, sin lugar a dudas mis sospechas de que algo podía estar pasando de fondo se empezaban a confirmar, pero esto ¿Qué significaba?, hasta el momento sentía dolor en mi pecho por no saber nada sobre el </w:t>
-      </w:r>
-      <w:r>
-        <w:rPr>
-          <w:iCs/>
-        </w:rPr>
-        <w:lastRenderedPageBreak/>
-        <w:t xml:space="preserve">paradero de mi propio hermano, de su estado, </w:t>
-      </w:r>
-      <w:r>
-        <w:rPr>
-          <w:iCs/>
-        </w:rPr>
-        <w:t>sentía ansiedad e impotencia por el hecho de no podía ver a nadie que me diera una respuesta clara. Lo único que se me ocurrió que podía hacer era observar y evitar levantar sospechas, aun faltaba cerca de un mes para que mi recuperación fuera completada</w:t>
-      </w:r>
-      <w:r>
-        <w:rPr>
-          <w:iCs/>
-        </w:rPr>
-        <w:t>, y teniendo al doctor haciendo búsquedas a escondidas, no debía perder la paciencia.</w:t>
-      </w:r>
+        <w:t xml:space="preserve"> expectativas</w:t>
+      </w:r>
+      <w:r>
+        <w:rPr>
+          <w:iCs/>
+        </w:rPr>
+        <w:t xml:space="preserve"> que podría haber tenido</w:t>
+      </w:r>
+      <w:r>
+        <w:rPr>
+          <w:iCs/>
+        </w:rPr>
+        <w:t xml:space="preserve">, nunca se me habría cruzado </w:t>
+      </w:r>
+      <w:r>
+        <w:rPr>
+          <w:iCs/>
+        </w:rPr>
+        <w:t>que ese era el motivo de</w:t>
+      </w:r>
+      <w:r>
+        <w:rPr>
+          <w:iCs/>
+        </w:rPr>
+        <w:t xml:space="preserve"> </w:t>
+      </w:r>
+      <w:r>
+        <w:rPr>
+          <w:iCs/>
+        </w:rPr>
+        <w:t>l</w:t>
+      </w:r>
+      <w:r>
+        <w:rPr>
+          <w:iCs/>
+        </w:rPr>
+        <w:t>a</w:t>
+      </w:r>
+      <w:r>
+        <w:rPr>
+          <w:iCs/>
+        </w:rPr>
+        <w:t xml:space="preserve"> poc</w:t>
+      </w:r>
+      <w:r>
+        <w:rPr>
+          <w:iCs/>
+        </w:rPr>
+        <w:t>a</w:t>
+      </w:r>
+      <w:r>
+        <w:rPr>
+          <w:iCs/>
+        </w:rPr>
+        <w:t xml:space="preserve"> </w:t>
+      </w:r>
+      <w:r>
+        <w:rPr>
+          <w:iCs/>
+        </w:rPr>
+        <w:t>ocupación</w:t>
+      </w:r>
+      <w:r>
+        <w:rPr>
+          <w:iCs/>
+        </w:rPr>
+        <w:t xml:space="preserve"> que se veía, sin lugar a dudas mis sospechas de que algo podía estar pasando </w:t>
+      </w:r>
+      <w:r>
+        <w:rPr>
+          <w:iCs/>
+        </w:rPr>
+        <w:t xml:space="preserve">tras todo lo vivido </w:t>
+      </w:r>
+      <w:r>
+        <w:rPr>
+          <w:iCs/>
+        </w:rPr>
+        <w:t xml:space="preserve">se empezaban a confirmar, pero esto ¿Qué significaba?, hasta el momento </w:t>
+      </w:r>
+      <w:r>
+        <w:rPr>
+          <w:iCs/>
+        </w:rPr>
+        <w:t xml:space="preserve">solo </w:t>
+      </w:r>
+      <w:r>
+        <w:rPr>
+          <w:iCs/>
+        </w:rPr>
+        <w:t xml:space="preserve">sentía dolor en mi pecho por no saber nada sobre el paradero de mi propio hermano, de su estado, </w:t>
+      </w:r>
+      <w:r>
+        <w:rPr>
+          <w:iCs/>
+        </w:rPr>
+        <w:t xml:space="preserve">sentía ansiedad e impotencia de </w:t>
+      </w:r>
+      <w:r>
+        <w:rPr>
+          <w:iCs/>
+        </w:rPr>
+        <w:t xml:space="preserve">no poder encontrar a alguien que </w:t>
+      </w:r>
+      <w:r>
+        <w:rPr>
+          <w:iCs/>
+        </w:rPr>
+        <w:t xml:space="preserve">me diera una respuesta clara. Lo único que se me ocurrió que podía hacer era observar y evitar levantar sospechas, </w:t>
+      </w:r>
+      <w:r>
+        <w:rPr>
+          <w:iCs/>
+        </w:rPr>
+        <w:t>aún</w:t>
+      </w:r>
+      <w:r>
+        <w:rPr>
+          <w:iCs/>
+        </w:rPr>
+        <w:t xml:space="preserve"> faltaba cerca de un mes para que </w:t>
+      </w:r>
+      <w:r>
+        <w:rPr>
+          <w:iCs/>
+        </w:rPr>
+        <w:t xml:space="preserve">el lapso estimado de </w:t>
+      </w:r>
+      <w:r>
+        <w:rPr>
+          <w:iCs/>
+        </w:rPr>
+        <w:t xml:space="preserve">mi recuperación </w:t>
+      </w:r>
+      <w:r>
+        <w:rPr>
+          <w:iCs/>
+        </w:rPr>
+        <w:t>se</w:t>
+      </w:r>
+      <w:r>
+        <w:rPr>
+          <w:iCs/>
+        </w:rPr>
+        <w:t xml:space="preserve"> completa</w:t>
+      </w:r>
+      <w:r>
+        <w:rPr>
+          <w:iCs/>
+        </w:rPr>
+        <w:t>ra</w:t>
+      </w:r>
+      <w:r>
+        <w:rPr>
+          <w:iCs/>
+        </w:rPr>
+        <w:t xml:space="preserve">, y teniendo al doctor haciendo </w:t>
+      </w:r>
+      <w:r>
+        <w:rPr>
+          <w:iCs/>
+        </w:rPr>
+        <w:t xml:space="preserve">investigación </w:t>
+      </w:r>
+      <w:r>
+        <w:rPr>
+          <w:iCs/>
+        </w:rPr>
+        <w:t>a escondidas, no debía perder la paciencia.</w:t>
+      </w:r>
+    </w:p>
+    <w:p>
+      <w:pPr>
+        <w:pStyle w:val="Textoindependienteprimerasangra"/>
+        <w:rPr>
+          <w:iCs/>
+        </w:rPr>
+      </w:pPr>
     </w:p>
     <w:p>
       <w:pPr>
@@ -2570,24 +4055,7 @@
       </w:r>
     </w:p>
     <w:p>
-      <w:r>
-        <w:rPr>
-          <w:lang w:bidi="es-ES"/>
-        </w:rPr>
-        <w:lastRenderedPageBreak/>
-        <w:t xml:space="preserve"> </w:t>
-      </w:r>
-    </w:p>
-    <w:p>
-      <w:pPr>
-        <w:rPr>
-          <w:rFonts w:ascii="Times New Roman" w:hAnsi="Times New Roman"/>
-        </w:rPr>
-      </w:pPr>
-    </w:p>
-    <w:p>
-      <w:pPr>
-        <w:pStyle w:val="Textoindependiente"/>
+      <w:pPr>
         <w:sectPr>
           <w:pgSz w:w="11906" w:h="16838" w:code="9"/>
           <w:pgMar w:top="1440" w:right="1440" w:bottom="1440" w:left="1440" w:header="720" w:footer="720" w:gutter="0"/>
@@ -2596,114 +4064,176 @@
         </w:sectPr>
       </w:pPr>
     </w:p>
-    <w:bookmarkStart w:id="2" w:name="_Toc137882561"/>
     <w:p>
       <w:pPr>
         <w:pStyle w:val="Ttulo1"/>
       </w:pPr>
-      <w:sdt>
-        <w:sdtPr>
-          <w:id w:val="1261947856"/>
-          <w:placeholder>
-            <w:docPart w:val="25CEBDE335484A64887E1D85DC8FAE40"/>
-          </w:placeholder>
-          <w:temporary/>
-          <w:showingPlcHdr/>
-          <w15:appearance w15:val="hidden"/>
-        </w:sdtPr>
-        <w:sdtContent>
-          <w:r>
-            <w:rPr>
-              <w:lang w:bidi="es-ES"/>
-            </w:rPr>
-            <w:t>[Escriba el título del capítulo]</w:t>
-          </w:r>
-        </w:sdtContent>
-      </w:sdt>
-      <w:bookmarkEnd w:id="2"/>
+      <w:r>
+        <w:lastRenderedPageBreak/>
+        <w:t>Cada paso nos acerca a la meta</w:t>
+      </w:r>
     </w:p>
-    <w:sdt>
-      <w:sdtPr>
-        <w:rPr>
-          <w:rFonts w:ascii="Times New Roman" w:hAnsi="Times New Roman"/>
-        </w:rPr>
-        <w:id w:val="-1078054496"/>
-        <w:placeholder>
-          <w:docPart w:val="96DDEE5A36824FA19E1D4272793E2067"/>
-        </w:placeholder>
-        <w:temporary/>
-        <w:showingPlcHdr/>
-        <w15:appearance w15:val="hidden"/>
-      </w:sdtPr>
-      <w:sdtContent>
-        <w:p>
-          <w:pPr>
-            <w:pStyle w:val="Textoindependiente"/>
-            <w:rPr>
-              <w:rFonts w:ascii="Times New Roman" w:hAnsi="Times New Roman"/>
-            </w:rPr>
-          </w:pPr>
-          <w:r>
-            <w:rPr>
-              <w:lang w:bidi="es-ES"/>
-            </w:rPr>
-            <w:t>[Párrafo de apertura]</w:t>
-          </w:r>
-        </w:p>
-      </w:sdtContent>
-    </w:sdt>
     <w:p>
       <w:pPr>
+        <w:pStyle w:val="Textoindependiente"/>
+        <w:spacing w:after="0" w:line="480" w:lineRule="auto"/>
+        <w:rPr>
+          <w:iCs/>
+        </w:rPr>
+      </w:pPr>
+      <w:r>
+        <w:rPr>
+          <w:iCs/>
+        </w:rPr>
+        <w:t>D</w:t>
+      </w:r>
+      <w:r>
+        <w:rPr>
+          <w:iCs/>
+        </w:rPr>
+        <w:t>í</w:t>
+      </w:r>
+      <w:r>
+        <w:rPr>
+          <w:iCs/>
+        </w:rPr>
+        <w:t xml:space="preserve">a tras día… noche tras noche… control tras control… </w:t>
+      </w:r>
+      <w:r>
+        <w:rPr>
+          <w:iCs/>
+        </w:rPr>
+        <w:t xml:space="preserve">ya lo que se contaba no era el tiempo, eran las noticias que llegaban, cada una igual o mejor que la anterior, pero no mejor en el sentido de positividad sino en el sentido de calidad, </w:t>
+      </w:r>
+      <w:r>
+        <w:rPr>
+          <w:iCs/>
+        </w:rPr>
+        <w:t>cuando</w:t>
+      </w:r>
+      <w:r>
+        <w:rPr>
+          <w:iCs/>
+        </w:rPr>
+        <w:t xml:space="preserve"> </w:t>
+      </w:r>
+      <w:r>
+        <w:rPr>
+          <w:iCs/>
+        </w:rPr>
+        <w:t>venía</w:t>
+      </w:r>
+      <w:r>
+        <w:rPr>
+          <w:iCs/>
+        </w:rPr>
+        <w:t xml:space="preserve"> </w:t>
+      </w:r>
+      <w:r>
+        <w:rPr>
+          <w:iCs/>
+        </w:rPr>
+        <w:t>e</w:t>
+      </w:r>
+      <w:r>
+        <w:rPr>
+          <w:iCs/>
+        </w:rPr>
+        <w:t>l doc</w:t>
+      </w:r>
+      <w:r>
+        <w:rPr>
+          <w:iCs/>
+        </w:rPr>
+        <w:t xml:space="preserve">tor a revisar mi progreso y no había nadie cerca me comentaba sobre sus hallazgos, </w:t>
+      </w:r>
+      <w:r>
+        <w:rPr>
+          <w:iCs/>
+        </w:rPr>
+        <w:t xml:space="preserve">con todo lo que fue descubriendo se comenzaban a ver razones y motivos por los cuales </w:t>
+      </w:r>
+      <w:r>
+        <w:rPr>
+          <w:iCs/>
+        </w:rPr>
+        <w:t xml:space="preserve">debían ser personas especiales las que llegaban allí, esto porque de no serlo no resistirían a sus tratamientos, por lo menos para algunos casos era </w:t>
+      </w:r>
+      <w:r>
+        <w:rPr>
+          <w:iCs/>
+        </w:rPr>
+        <w:t>así</w:t>
+      </w:r>
+      <w:r>
+        <w:rPr>
+          <w:iCs/>
+        </w:rPr>
+        <w:t xml:space="preserve">, para otros </w:t>
+      </w:r>
+      <w:r>
+        <w:rPr>
+          <w:iCs/>
+        </w:rPr>
+        <w:t xml:space="preserve">les convenia que fueran personas que se dedicaron de lleno en sus vidas laborales y que no tuvieran un gran número de relaciones, estaba claro que esto era favorable si algo no salía bien en su </w:t>
+      </w:r>
+      <w:r>
+        <w:rPr>
+          <w:iCs/>
+        </w:rPr>
+        <w:t>recuperación</w:t>
+      </w:r>
+      <w:r>
+        <w:rPr>
+          <w:iCs/>
+        </w:rPr>
+        <w:t xml:space="preserve">, mi caso </w:t>
+      </w:r>
+      <w:r>
+        <w:rPr>
+          <w:iCs/>
+        </w:rPr>
+        <w:t>tendía</w:t>
+      </w:r>
+      <w:r>
+        <w:rPr>
+          <w:iCs/>
+        </w:rPr>
+        <w:t xml:space="preserve"> a este enfoque, pero aun as</w:t>
+      </w:r>
+      <w:r>
+        <w:rPr>
+          <w:iCs/>
+        </w:rPr>
+        <w:t>í los detalles del porque no estaban del todo claros.</w:t>
+      </w:r>
+      <w:r>
+        <w:rPr>
+          <w:iCs/>
+        </w:rPr>
+        <w:t xml:space="preserve"> </w:t>
+      </w:r>
+    </w:p>
+    <w:p>
+      <w:pPr>
         <w:pStyle w:val="Sangranormal"/>
-      </w:pPr>
-      <w:sdt>
-        <w:sdtPr>
-          <w:id w:val="342061651"/>
-          <w:placeholder>
-            <w:docPart w:val="FF2B3CB192E6470181B65561D87EB414"/>
-          </w:placeholder>
-          <w:temporary/>
-          <w:showingPlcHdr/>
-          <w15:appearance w15:val="hidden"/>
-        </w:sdtPr>
-        <w:sdtContent>
-          <w:r>
-            <w:rPr>
-              <w:lang w:bidi="es-ES"/>
-            </w:rPr>
-            <w:t>[Cuerpo de párrafo siguiente]</w:t>
-          </w:r>
-        </w:sdtContent>
-      </w:sdt>
+        <w:rPr>
+          <w:iCs/>
+        </w:rPr>
+      </w:pPr>
     </w:p>
-    <w:sdt>
-      <w:sdtPr>
-        <w:id w:val="1131366925"/>
-        <w:placeholder>
-          <w:docPart w:val="54FFD157A4484D469AE16B874597008E"/>
-        </w:placeholder>
-        <w:temporary/>
-        <w:showingPlcHdr/>
-        <w15:appearance w15:val="hidden"/>
-      </w:sdtPr>
-      <w:sdtContent>
-        <w:p>
-          <w:pPr>
-            <w:pStyle w:val="Sangranormal"/>
-          </w:pPr>
-          <w:r>
-            <w:rPr>
-              <w:lang w:bidi="es-ES"/>
-            </w:rPr>
-            <w:t>[Cuerpo de párrafo siguiente]</w:t>
-          </w:r>
-        </w:p>
-      </w:sdtContent>
-    </w:sdt>
     <w:p>
       <w:pPr>
-        <w:rPr>
-          <w:rFonts w:ascii="Times New Roman" w:hAnsi="Times New Roman"/>
+        <w:pStyle w:val="Sangranormal"/>
+        <w:rPr>
+          <w:iCs/>
+        </w:rPr>
+      </w:pPr>
+    </w:p>
+    <w:p>
+      <w:pPr>
+        <w:rPr>
+          <w:iCs/>
         </w:rPr>
       </w:pPr>
     </w:p>
@@ -2718,7 +4248,7 @@
         </w:sectPr>
       </w:pPr>
     </w:p>
-    <w:bookmarkStart w:id="3" w:name="_Toc137882562"/>
+    <w:bookmarkStart w:id="2" w:name="_Toc141004795"/>
     <w:p>
       <w:pPr>
         <w:pStyle w:val="Ttulo1"/>
@@ -2742,7 +4272,7 @@
           </w:r>
         </w:sdtContent>
       </w:sdt>
-      <w:bookmarkEnd w:id="3"/>
+      <w:bookmarkEnd w:id="2"/>
     </w:p>
     <w:sdt>
       <w:sdtPr>
@@ -2836,7 +4366,7 @@
         </w:sectPr>
       </w:pPr>
     </w:p>
-    <w:bookmarkStart w:id="4" w:name="_Toc137882563"/>
+    <w:bookmarkStart w:id="3" w:name="_Toc141004796"/>
     <w:p>
       <w:pPr>
         <w:pStyle w:val="Ttulo1"/>
@@ -2860,7 +4390,7 @@
           </w:r>
         </w:sdtContent>
       </w:sdt>
-      <w:bookmarkEnd w:id="4"/>
+      <w:bookmarkEnd w:id="3"/>
     </w:p>
     <w:sdt>
       <w:sdtPr>
@@ -2954,7 +4484,7 @@
         </w:sectPr>
       </w:pPr>
     </w:p>
-    <w:bookmarkStart w:id="5" w:name="_Toc137882564"/>
+    <w:bookmarkStart w:id="4" w:name="_Toc141004797"/>
     <w:p>
       <w:pPr>
         <w:pStyle w:val="Ttulo1"/>
@@ -2978,7 +4508,7 @@
           </w:r>
         </w:sdtContent>
       </w:sdt>
-      <w:bookmarkEnd w:id="5"/>
+      <w:bookmarkEnd w:id="4"/>
     </w:p>
     <w:sdt>
       <w:sdtPr>
@@ -3142,12 +4672,12 @@
       <w:pPr>
         <w:pStyle w:val="Ttulo1"/>
       </w:pPr>
-      <w:bookmarkStart w:id="6" w:name="_Toc137882565"/>
+      <w:bookmarkStart w:id="5" w:name="_Toc141004798"/>
       <w:r>
         <w:lastRenderedPageBreak/>
         <w:t>fghjk</w:t>
       </w:r>
-      <w:bookmarkEnd w:id="6"/>
+      <w:bookmarkEnd w:id="5"/>
     </w:p>
     <w:sdt>
       <w:sdtPr>
@@ -3289,31 +4819,15 @@
       <w:t>2020</w:t>
     </w:r>
   </w:p>
-  <w:sdt>
-    <w:sdtPr>
-      <w:id w:val="793951273"/>
-      <w:placeholder>
-        <w:docPart w:val="BCE9CCE275AF407682CC801BD7D0912A"/>
-      </w:placeholder>
-      <w:temporary/>
-      <w:showingPlcHdr/>
-      <w15:appearance w15:val="hidden"/>
-    </w:sdtPr>
-    <w:sdtContent>
-      <w:p>
-        <w:pPr>
-          <w:pStyle w:val="Textodesugerencia"/>
-          <w:jc w:val="center"/>
-        </w:pPr>
-        <w:r>
-          <w:rPr>
-            <w:lang w:bidi="es-ES"/>
-          </w:rPr>
-          <w:t>Esta es la información de copyright de la novela.</w:t>
-        </w:r>
-      </w:p>
-    </w:sdtContent>
-  </w:sdt>
+  <w:p>
+    <w:pPr>
+      <w:pStyle w:val="Textodesugerencia"/>
+      <w:jc w:val="center"/>
+    </w:pPr>
+    <w:r>
+      <w:t>-</w:t>
+    </w:r>
+  </w:p>
 </w:ftr>
 </file>
 
@@ -4823,122 +6337,6 @@
     </w:docPart>
     <w:docPart>
       <w:docPartPr>
-        <w:name w:val="25CEBDE335484A64887E1D85DC8FAE40"/>
-        <w:category>
-          <w:name w:val="General"/>
-          <w:gallery w:val="placeholder"/>
-        </w:category>
-        <w:types>
-          <w:type w:val="bbPlcHdr"/>
-        </w:types>
-        <w:behaviors>
-          <w:behavior w:val="content"/>
-        </w:behaviors>
-        <w:guid w:val="{879FEAD7-725B-4DFC-8DEB-CD12BB0AFB5D}"/>
-      </w:docPartPr>
-      <w:docPartBody>
-        <w:p>
-          <w:pPr>
-            <w:pStyle w:val="25CEBDE335484A64887E1D85DC8FAE40"/>
-          </w:pPr>
-          <w:r>
-            <w:rPr>
-              <w:lang w:bidi="es-ES"/>
-            </w:rPr>
-            <w:t>[Escriba el título del capítulo aquí]</w:t>
-          </w:r>
-        </w:p>
-      </w:docPartBody>
-    </w:docPart>
-    <w:docPart>
-      <w:docPartPr>
-        <w:name w:val="96DDEE5A36824FA19E1D4272793E2067"/>
-        <w:category>
-          <w:name w:val="General"/>
-          <w:gallery w:val="placeholder"/>
-        </w:category>
-        <w:types>
-          <w:type w:val="bbPlcHdr"/>
-        </w:types>
-        <w:behaviors>
-          <w:behavior w:val="content"/>
-        </w:behaviors>
-        <w:guid w:val="{CEE99136-8CBC-4A3B-8B66-0F0F2B70639C}"/>
-      </w:docPartPr>
-      <w:docPartBody>
-        <w:p>
-          <w:pPr>
-            <w:pStyle w:val="96DDEE5A36824FA19E1D4272793E2067"/>
-          </w:pPr>
-          <w:r>
-            <w:rPr>
-              <w:lang w:bidi="es-ES"/>
-            </w:rPr>
-            <w:t>[Párrafo de apertura]</w:t>
-          </w:r>
-        </w:p>
-      </w:docPartBody>
-    </w:docPart>
-    <w:docPart>
-      <w:docPartPr>
-        <w:name w:val="FF2B3CB192E6470181B65561D87EB414"/>
-        <w:category>
-          <w:name w:val="General"/>
-          <w:gallery w:val="placeholder"/>
-        </w:category>
-        <w:types>
-          <w:type w:val="bbPlcHdr"/>
-        </w:types>
-        <w:behaviors>
-          <w:behavior w:val="content"/>
-        </w:behaviors>
-        <w:guid w:val="{EC2D00B1-5BB5-4948-964E-147C6AB1E9EA}"/>
-      </w:docPartPr>
-      <w:docPartBody>
-        <w:p>
-          <w:pPr>
-            <w:pStyle w:val="FF2B3CB192E6470181B65561D87EB414"/>
-          </w:pPr>
-          <w:r>
-            <w:rPr>
-              <w:lang w:bidi="es-ES"/>
-            </w:rPr>
-            <w:t>[Cuerpo de párrafo siguiente]</w:t>
-          </w:r>
-        </w:p>
-      </w:docPartBody>
-    </w:docPart>
-    <w:docPart>
-      <w:docPartPr>
-        <w:name w:val="54FFD157A4484D469AE16B874597008E"/>
-        <w:category>
-          <w:name w:val="General"/>
-          <w:gallery w:val="placeholder"/>
-        </w:category>
-        <w:types>
-          <w:type w:val="bbPlcHdr"/>
-        </w:types>
-        <w:behaviors>
-          <w:behavior w:val="content"/>
-        </w:behaviors>
-        <w:guid w:val="{1E719218-A3E6-43CB-B734-4046AA5EACFA}"/>
-      </w:docPartPr>
-      <w:docPartBody>
-        <w:p>
-          <w:pPr>
-            <w:pStyle w:val="54FFD157A4484D469AE16B874597008E"/>
-          </w:pPr>
-          <w:r>
-            <w:rPr>
-              <w:lang w:bidi="es-ES"/>
-            </w:rPr>
-            <w:t>[Cuerpo de párrafo siguiente]</w:t>
-          </w:r>
-        </w:p>
-      </w:docPartBody>
-    </w:docPart>
-    <w:docPart>
-      <w:docPartPr>
         <w:name w:val="BDA4C3E821674730B441DBF055C296C8"/>
         <w:category>
           <w:name w:val="General"/>
@@ -5574,8 +6972,10 @@
   <w:rsids>
     <w:rsidRoot w:val="00CB3E55"/>
     <w:rsid w:val="00133D65"/>
+    <w:rsid w:val="002936EA"/>
     <w:rsid w:val="00297428"/>
     <w:rsid w:val="00604C28"/>
+    <w:rsid w:val="008274F1"/>
     <w:rsid w:val="00900CE8"/>
     <w:rsid w:val="009E20DA"/>
     <w:rsid w:val="009E3445"/>
@@ -6092,18 +7492,6 @@
     <w:rPr>
       <w:color w:val="808080"/>
     </w:rPr>
-  </w:style>
-  <w:style w:type="paragraph" w:customStyle="1" w:styleId="25CEBDE335484A64887E1D85DC8FAE40">
-    <w:name w:val="25CEBDE335484A64887E1D85DC8FAE40"/>
-  </w:style>
-  <w:style w:type="paragraph" w:customStyle="1" w:styleId="96DDEE5A36824FA19E1D4272793E2067">
-    <w:name w:val="96DDEE5A36824FA19E1D4272793E2067"/>
-  </w:style>
-  <w:style w:type="paragraph" w:customStyle="1" w:styleId="FF2B3CB192E6470181B65561D87EB414">
-    <w:name w:val="FF2B3CB192E6470181B65561D87EB414"/>
-  </w:style>
-  <w:style w:type="paragraph" w:customStyle="1" w:styleId="54FFD157A4484D469AE16B874597008E">
-    <w:name w:val="54FFD157A4484D469AE16B874597008E"/>
   </w:style>
   <w:style w:type="paragraph" w:customStyle="1" w:styleId="BDA4C3E821674730B441DBF055C296C8">
     <w:name w:val="BDA4C3E821674730B441DBF055C296C8"/>

--- a/Cuando se va una parte de tí.docx
+++ b/Cuando se va una parte de tí.docx
@@ -289,7 +289,7 @@
             </w:rPr>
             <w:fldChar w:fldCharType="separate"/>
           </w:r>
-          <w:hyperlink w:anchor="_Toc141004792" w:history="1">
+          <w:hyperlink w:anchor="_Toc141640414" w:history="1">
             <w:r>
               <w:rPr>
                 <w:rStyle w:val="Hipervnculo"/>
@@ -316,7 +316,7 @@
                 <w:noProof/>
                 <w:webHidden/>
               </w:rPr>
-              <w:instrText xml:space="preserve"> PAGEREF _Toc141004792 \h </w:instrText>
+              <w:instrText xml:space="preserve"> PAGEREF _Toc141640414 \h </w:instrText>
             </w:r>
             <w:r>
               <w:rPr>
@@ -336,7 +336,7 @@
                 <w:noProof/>
                 <w:webHidden/>
               </w:rPr>
-              <w:t>iii</w:t>
+              <w:t>3</w:t>
             </w:r>
             <w:r>
               <w:rPr>
@@ -363,7 +363,7 @@
               <w14:ligatures w14:val="standardContextual"/>
             </w:rPr>
           </w:pPr>
-          <w:hyperlink w:anchor="_Toc141004793" w:history="1">
+          <w:hyperlink w:anchor="_Toc141640415" w:history="1">
             <w:r>
               <w:rPr>
                 <w:rStyle w:val="Hipervnculo"/>
@@ -391,7 +391,7 @@
                 <w:noProof/>
                 <w:webHidden/>
               </w:rPr>
-              <w:instrText xml:space="preserve"> PAGEREF _Toc141004793 \h </w:instrText>
+              <w:instrText xml:space="preserve"> PAGEREF _Toc141640415 \h </w:instrText>
             </w:r>
             <w:r>
               <w:rPr>
@@ -438,14 +438,13 @@
               <w14:ligatures w14:val="standardContextual"/>
             </w:rPr>
           </w:pPr>
-          <w:hyperlink w:anchor="_Toc141004794" w:history="1">
+          <w:hyperlink w:anchor="_Toc141640416" w:history="1">
             <w:r>
               <w:rPr>
                 <w:rStyle w:val="Hipervnculo"/>
                 <w:noProof/>
-                <w:lang w:bidi="es-ES"/>
               </w:rPr>
-              <w:t>[Escriba el título del capítulo]</w:t>
+              <w:t>Cada paso nos acerca a la meta</w:t>
             </w:r>
             <w:r>
               <w:rPr>
@@ -466,7 +465,7 @@
                 <w:noProof/>
                 <w:webHidden/>
               </w:rPr>
-              <w:instrText xml:space="preserve"> PAGEREF _Toc141004794 \h </w:instrText>
+              <w:instrText xml:space="preserve"> PAGEREF _Toc141640416 \h </w:instrText>
             </w:r>
             <w:r>
               <w:rPr>
@@ -513,7 +512,7 @@
               <w14:ligatures w14:val="standardContextual"/>
             </w:rPr>
           </w:pPr>
-          <w:hyperlink w:anchor="_Toc141004795" w:history="1">
+          <w:hyperlink w:anchor="_Toc141640417" w:history="1">
             <w:r>
               <w:rPr>
                 <w:rStyle w:val="Hipervnculo"/>
@@ -541,7 +540,7 @@
                 <w:noProof/>
                 <w:webHidden/>
               </w:rPr>
-              <w:instrText xml:space="preserve"> PAGEREF _Toc141004795 \h </w:instrText>
+              <w:instrText xml:space="preserve"> PAGEREF _Toc141640417 \h </w:instrText>
             </w:r>
             <w:r>
               <w:rPr>
@@ -588,7 +587,7 @@
               <w14:ligatures w14:val="standardContextual"/>
             </w:rPr>
           </w:pPr>
-          <w:hyperlink w:anchor="_Toc141004796" w:history="1">
+          <w:hyperlink w:anchor="_Toc141640418" w:history="1">
             <w:r>
               <w:rPr>
                 <w:rStyle w:val="Hipervnculo"/>
@@ -616,7 +615,7 @@
                 <w:noProof/>
                 <w:webHidden/>
               </w:rPr>
-              <w:instrText xml:space="preserve"> PAGEREF _Toc141004796 \h </w:instrText>
+              <w:instrText xml:space="preserve"> PAGEREF _Toc141640418 \h </w:instrText>
             </w:r>
             <w:r>
               <w:rPr>
@@ -663,7 +662,7 @@
               <w14:ligatures w14:val="standardContextual"/>
             </w:rPr>
           </w:pPr>
-          <w:hyperlink w:anchor="_Toc141004797" w:history="1">
+          <w:hyperlink w:anchor="_Toc141640419" w:history="1">
             <w:r>
               <w:rPr>
                 <w:rStyle w:val="Hipervnculo"/>
@@ -691,7 +690,7 @@
                 <w:noProof/>
                 <w:webHidden/>
               </w:rPr>
-              <w:instrText xml:space="preserve"> PAGEREF _Toc141004797 \h </w:instrText>
+              <w:instrText xml:space="preserve"> PAGEREF _Toc141640419 \h </w:instrText>
             </w:r>
             <w:r>
               <w:rPr>
@@ -738,7 +737,7 @@
               <w14:ligatures w14:val="standardContextual"/>
             </w:rPr>
           </w:pPr>
-          <w:hyperlink w:anchor="_Toc141004798" w:history="1">
+          <w:hyperlink w:anchor="_Toc141640420" w:history="1">
             <w:r>
               <w:rPr>
                 <w:rStyle w:val="Hipervnculo"/>
@@ -765,7 +764,7 @@
                 <w:noProof/>
                 <w:webHidden/>
               </w:rPr>
-              <w:instrText xml:space="preserve"> PAGEREF _Toc141004798 \h </w:instrText>
+              <w:instrText xml:space="preserve"> PAGEREF _Toc141640420 \h </w:instrText>
             </w:r>
             <w:r>
               <w:rPr>
@@ -834,7 +833,7 @@
       <w:pPr>
         <w:pStyle w:val="Ttulo1"/>
       </w:pPr>
-      <w:bookmarkStart w:id="0" w:name="_Toc141004792"/>
+      <w:bookmarkStart w:id="0" w:name="_Toc141640414"/>
       <w:r>
         <w:lastRenderedPageBreak/>
         <w:t>E</w:t>
@@ -1352,7 +1351,6 @@
           <w:footerReference w:type="default" r:id="rId15"/>
           <w:pgSz w:w="11906" w:h="16838" w:code="9"/>
           <w:pgMar w:top="1440" w:right="1440" w:bottom="1440" w:left="1440" w:header="720" w:footer="720" w:gutter="0"/>
-          <w:pgNumType w:fmt="lowerRoman"/>
           <w:cols w:space="720"/>
           <w:titlePg/>
           <w:docGrid w:linePitch="326" w:charSpace="-6350"/>
@@ -1366,7 +1364,7 @@
           <w:color w:val="000000"/>
         </w:rPr>
       </w:pPr>
-      <w:bookmarkStart w:id="1" w:name="_Toc141004793"/>
+      <w:bookmarkStart w:id="1" w:name="_Toc141640415"/>
       <w:r>
         <w:rPr>
           <w:lang w:bidi="es-ES"/>
@@ -1771,13 +1769,7 @@
         <w:t xml:space="preserve"> en los estudios,</w:t>
       </w:r>
       <w:r>
-        <w:t xml:space="preserve"> </w:t>
-      </w:r>
-      <w:r>
-        <w:t>como si me hubiese vuelto loco</w:t>
-      </w:r>
-      <w:r>
-        <w:t>,</w:t>
+        <w:t xml:space="preserve"> como si me hubiese vuelto loco,</w:t>
       </w:r>
       <w:r>
         <w:t xml:space="preserve"> en realidad esto último se me había ocurrido en el momento dado que no me había respo</w:t>
@@ -4068,10 +4060,12 @@
       <w:pPr>
         <w:pStyle w:val="Ttulo1"/>
       </w:pPr>
+      <w:bookmarkStart w:id="2" w:name="_Toc141640416"/>
       <w:r>
         <w:lastRenderedPageBreak/>
         <w:t>Cada paso nos acerca a la meta</w:t>
       </w:r>
+      <w:bookmarkEnd w:id="2"/>
     </w:p>
     <w:p>
       <w:pPr>
@@ -4248,7 +4242,7 @@
         </w:sectPr>
       </w:pPr>
     </w:p>
-    <w:bookmarkStart w:id="2" w:name="_Toc141004795"/>
+    <w:bookmarkStart w:id="3" w:name="_Toc141640417"/>
     <w:p>
       <w:pPr>
         <w:pStyle w:val="Ttulo1"/>
@@ -4272,7 +4266,7 @@
           </w:r>
         </w:sdtContent>
       </w:sdt>
-      <w:bookmarkEnd w:id="2"/>
+      <w:bookmarkEnd w:id="3"/>
     </w:p>
     <w:sdt>
       <w:sdtPr>
@@ -4366,7 +4360,7 @@
         </w:sectPr>
       </w:pPr>
     </w:p>
-    <w:bookmarkStart w:id="3" w:name="_Toc141004796"/>
+    <w:bookmarkStart w:id="4" w:name="_Toc141640418"/>
     <w:p>
       <w:pPr>
         <w:pStyle w:val="Ttulo1"/>
@@ -4390,7 +4384,7 @@
           </w:r>
         </w:sdtContent>
       </w:sdt>
-      <w:bookmarkEnd w:id="3"/>
+      <w:bookmarkEnd w:id="4"/>
     </w:p>
     <w:sdt>
       <w:sdtPr>
@@ -4484,7 +4478,7 @@
         </w:sectPr>
       </w:pPr>
     </w:p>
-    <w:bookmarkStart w:id="4" w:name="_Toc141004797"/>
+    <w:bookmarkStart w:id="5" w:name="_Toc141640419"/>
     <w:p>
       <w:pPr>
         <w:pStyle w:val="Ttulo1"/>
@@ -4508,7 +4502,7 @@
           </w:r>
         </w:sdtContent>
       </w:sdt>
-      <w:bookmarkEnd w:id="4"/>
+      <w:bookmarkEnd w:id="5"/>
     </w:p>
     <w:sdt>
       <w:sdtPr>
@@ -4672,12 +4666,12 @@
       <w:pPr>
         <w:pStyle w:val="Ttulo1"/>
       </w:pPr>
-      <w:bookmarkStart w:id="5" w:name="_Toc141004798"/>
+      <w:bookmarkStart w:id="6" w:name="_Toc141640420"/>
       <w:r>
         <w:lastRenderedPageBreak/>
         <w:t>fghjk</w:t>
       </w:r>
-      <w:bookmarkEnd w:id="5"/>
+      <w:bookmarkEnd w:id="6"/>
     </w:p>
     <w:sdt>
       <w:sdtPr>
@@ -6974,6 +6968,7 @@
     <w:rsid w:val="00133D65"/>
     <w:rsid w:val="002936EA"/>
     <w:rsid w:val="00297428"/>
+    <w:rsid w:val="003E0027"/>
     <w:rsid w:val="00604C28"/>
     <w:rsid w:val="008274F1"/>
     <w:rsid w:val="00900CE8"/>
@@ -7760,23 +7755,10 @@
 </file>
 
 <file path=customXml/item1.xml><?xml version="1.0" encoding="utf-8"?>
-<?mso-contentType ?>
-<FormTemplates xmlns="http://schemas.microsoft.com/sharepoint/v3/contenttype/forms">
-  <Display>DocumentLibraryForm</Display>
-  <Edit>DocumentLibraryForm</Edit>
-  <New>DocumentLibraryForm</New>
-</FormTemplates>
+<b:Sources xmlns:b="http://schemas.openxmlformats.org/officeDocument/2006/bibliography" xmlns="http://schemas.openxmlformats.org/officeDocument/2006/bibliography" SelectedStyle="\APASixthEditionOfficeOnline.xsl" StyleName="APA" Version="6"/>
 </file>
 
 <file path=customXml/item2.xml><?xml version="1.0" encoding="utf-8"?>
-<p:properties xmlns:p="http://schemas.microsoft.com/office/2006/metadata/properties" xmlns:xsi="http://www.w3.org/2001/XMLSchema-instance" xmlns:pc="http://schemas.microsoft.com/office/infopath/2007/PartnerControls">
-  <documentManagement>
-    <MediaServiceKeyPoints xmlns="71af3243-3dd4-4a8d-8c0d-dd76da1f02a5" xsi:nil="true"/>
-  </documentManagement>
-</p:properties>
-</file>
-
-<file path=customXml/item3.xml><?xml version="1.0" encoding="utf-8"?>
 <ct:contentTypeSchema xmlns:ct="http://schemas.microsoft.com/office/2006/metadata/contentType" xmlns:ma="http://schemas.microsoft.com/office/2006/metadata/properties/metaAttributes" ct:_="" ma:_="" ma:contentTypeName="Document" ma:contentTypeID="0x01010079F111ED35F8CC479449609E8A0923A6" ma:contentTypeVersion="11" ma:contentTypeDescription="Create a new document." ma:contentTypeScope="" ma:versionID="1c2eb7a32e66fb6e4260f3771546a5e2">
   <xsd:schema xmlns:xsd="http://www.w3.org/2001/XMLSchema" xmlns:xs="http://www.w3.org/2001/XMLSchema" xmlns:p="http://schemas.microsoft.com/office/2006/metadata/properties" xmlns:ns2="71af3243-3dd4-4a8d-8c0d-dd76da1f02a5" xmlns:ns3="16c05727-aa75-4e4a-9b5f-8a80a1165891" targetNamespace="http://schemas.microsoft.com/office/2006/metadata/properties" ma:root="true" ma:fieldsID="04e1f6479c48b08974ba73b5ca973489" ns2:_="" ns3:_="">
     <xsd:import namespace="71af3243-3dd4-4a8d-8c0d-dd76da1f02a5"/>
@@ -7987,29 +7969,32 @@
 </ct:contentTypeSchema>
 </file>
 
+<file path=customXml/item3.xml><?xml version="1.0" encoding="utf-8"?>
+<p:properties xmlns:p="http://schemas.microsoft.com/office/2006/metadata/properties" xmlns:xsi="http://www.w3.org/2001/XMLSchema-instance" xmlns:pc="http://schemas.microsoft.com/office/infopath/2007/PartnerControls">
+  <documentManagement>
+    <MediaServiceKeyPoints xmlns="71af3243-3dd4-4a8d-8c0d-dd76da1f02a5" xsi:nil="true"/>
+  </documentManagement>
+</p:properties>
+</file>
+
 <file path=customXml/item4.xml><?xml version="1.0" encoding="utf-8"?>
-<b:Sources xmlns:b="http://schemas.openxmlformats.org/officeDocument/2006/bibliography" xmlns="http://schemas.openxmlformats.org/officeDocument/2006/bibliography" SelectedStyle="\APASixthEditionOfficeOnline.xsl" StyleName="APA" Version="6"/>
+<?mso-contentType ?>
+<FormTemplates xmlns="http://schemas.microsoft.com/sharepoint/v3/contenttype/forms">
+  <Display>DocumentLibraryForm</Display>
+  <Edit>DocumentLibraryForm</Edit>
+  <New>DocumentLibraryForm</New>
+</FormTemplates>
 </file>
 
 <file path=customXml/itemProps1.xml><?xml version="1.0" encoding="utf-8"?>
-<ds:datastoreItem xmlns:ds="http://schemas.openxmlformats.org/officeDocument/2006/customXml" ds:itemID="{72CBC7CB-651F-4D2A-9793-EF5A58C9F04D}">
+<ds:datastoreItem xmlns:ds="http://schemas.openxmlformats.org/officeDocument/2006/customXml" ds:itemID="{6C7A2A33-C786-4A42-AA30-A7186665E670}">
   <ds:schemaRefs>
-    <ds:schemaRef ds:uri="http://schemas.microsoft.com/sharepoint/v3/contenttype/forms"/>
+    <ds:schemaRef ds:uri="http://schemas.openxmlformats.org/officeDocument/2006/bibliography"/>
   </ds:schemaRefs>
 </ds:datastoreItem>
 </file>
 
 <file path=customXml/itemProps2.xml><?xml version="1.0" encoding="utf-8"?>
-<ds:datastoreItem xmlns:ds="http://schemas.openxmlformats.org/officeDocument/2006/customXml" ds:itemID="{E6552464-893A-425A-8032-62515E2DC7AB}">
-  <ds:schemaRefs>
-    <ds:schemaRef ds:uri="http://schemas.microsoft.com/office/2006/metadata/properties"/>
-    <ds:schemaRef ds:uri="http://schemas.microsoft.com/office/infopath/2007/PartnerControls"/>
-    <ds:schemaRef ds:uri="71af3243-3dd4-4a8d-8c0d-dd76da1f02a5"/>
-  </ds:schemaRefs>
-</ds:datastoreItem>
-</file>
-
-<file path=customXml/itemProps3.xml><?xml version="1.0" encoding="utf-8"?>
 <ds:datastoreItem xmlns:ds="http://schemas.openxmlformats.org/officeDocument/2006/customXml" ds:itemID="{F2E9CB32-F810-4088-9C4F-09DCE83069E8}">
   <ds:schemaRefs>
     <ds:schemaRef ds:uri="http://schemas.microsoft.com/office/2006/metadata/contentType"/>
@@ -8028,10 +8013,20 @@
 </ds:datastoreItem>
 </file>
 
+<file path=customXml/itemProps3.xml><?xml version="1.0" encoding="utf-8"?>
+<ds:datastoreItem xmlns:ds="http://schemas.openxmlformats.org/officeDocument/2006/customXml" ds:itemID="{E6552464-893A-425A-8032-62515E2DC7AB}">
+  <ds:schemaRefs>
+    <ds:schemaRef ds:uri="http://schemas.microsoft.com/office/2006/metadata/properties"/>
+    <ds:schemaRef ds:uri="http://schemas.microsoft.com/office/infopath/2007/PartnerControls"/>
+    <ds:schemaRef ds:uri="71af3243-3dd4-4a8d-8c0d-dd76da1f02a5"/>
+  </ds:schemaRefs>
+</ds:datastoreItem>
+</file>
+
 <file path=customXml/itemProps4.xml><?xml version="1.0" encoding="utf-8"?>
-<ds:datastoreItem xmlns:ds="http://schemas.openxmlformats.org/officeDocument/2006/customXml" ds:itemID="{6C7A2A33-C786-4A42-AA30-A7186665E670}">
+<ds:datastoreItem xmlns:ds="http://schemas.openxmlformats.org/officeDocument/2006/customXml" ds:itemID="{72CBC7CB-651F-4D2A-9793-EF5A58C9F04D}">
   <ds:schemaRefs>
-    <ds:schemaRef ds:uri="http://schemas.openxmlformats.org/officeDocument/2006/bibliography"/>
+    <ds:schemaRef ds:uri="http://schemas.microsoft.com/sharepoint/v3/contenttype/forms"/>
   </ds:schemaRefs>
 </ds:datastoreItem>
 </file>
--- a/Cuando se va una parte de tí.docx
+++ b/Cuando se va una parte de tí.docx
@@ -4215,6 +4215,953 @@
           <w:iCs/>
         </w:rPr>
       </w:pPr>
+      <w:r>
+        <w:rPr>
+          <w:iCs/>
+        </w:rPr>
+        <w:t xml:space="preserve">Entre las idas y las vueltas del doctor, entre sus noticias </w:t>
+      </w:r>
+      <w:r>
+        <w:rPr>
+          <w:iCs/>
+        </w:rPr>
+        <w:t xml:space="preserve">diarias, hubo una que en especial que capturo totalmente mi atención. Las noticias generalmente trataban de diversos tratamientos, por no decir experimentos, que se </w:t>
+      </w:r>
+      <w:r>
+        <w:rPr>
+          <w:iCs/>
+        </w:rPr>
+        <w:t>les</w:t>
+      </w:r>
+      <w:r>
+        <w:rPr>
+          <w:iCs/>
+        </w:rPr>
+        <w:t xml:space="preserve"> realizaban a los pacientes que aceptaban probar alguna que otra medicina en desarrollo, sin embargo, </w:t>
+      </w:r>
+      <w:r>
+        <w:rPr>
+          <w:iCs/>
+        </w:rPr>
+        <w:t>é</w:t>
+      </w:r>
+      <w:r>
+        <w:rPr>
+          <w:iCs/>
+        </w:rPr>
+        <w:t xml:space="preserve">sta </w:t>
+      </w:r>
+      <w:r>
+        <w:rPr>
+          <w:iCs/>
+        </w:rPr>
+        <w:t xml:space="preserve">no era sobre cualquier tratamiento, era, para ser lo más preciso posible, sobre una </w:t>
+      </w:r>
+      <w:r>
+        <w:rPr>
+          <w:iCs/>
+        </w:rPr>
+        <w:t xml:space="preserve">forma de ayudar a aquellos que habían sufrido </w:t>
+      </w:r>
+      <w:proofErr w:type="spellStart"/>
+      <w:r>
+        <w:rPr>
+          <w:iCs/>
+        </w:rPr>
+        <w:t>perdidas</w:t>
+      </w:r>
+      <w:proofErr w:type="spellEnd"/>
+      <w:r>
+        <w:rPr>
+          <w:iCs/>
+        </w:rPr>
+        <w:t xml:space="preserve"> en conflictos bélicos, por suicidio o por alguna clase de accidente extremadamente trágico,</w:t>
+      </w:r>
+      <w:r>
+        <w:rPr>
+          <w:iCs/>
+        </w:rPr>
+        <w:t xml:space="preserve"> a través del olvido</w:t>
+      </w:r>
+      <w:r>
+        <w:rPr>
+          <w:iCs/>
+        </w:rPr>
+        <w:t>. Este tratamiento</w:t>
+      </w:r>
+      <w:r>
+        <w:rPr>
+          <w:iCs/>
+        </w:rPr>
+        <w:t xml:space="preserve"> recibió el nombre de “</w:t>
+      </w:r>
+      <w:r>
+        <w:rPr>
+          <w:i/>
+        </w:rPr>
+        <w:t>El ultimo sueño</w:t>
+      </w:r>
+      <w:r>
+        <w:rPr>
+          <w:iCs/>
+        </w:rPr>
+        <w:t>”, un nombre muy acertado ante mi perspectiva.</w:t>
+      </w:r>
+      <w:r>
+        <w:rPr>
+          <w:iCs/>
+        </w:rPr>
+        <w:t xml:space="preserve"> </w:t>
+      </w:r>
+      <w:r>
+        <w:rPr>
+          <w:iCs/>
+        </w:rPr>
+        <w:t>La</w:t>
+      </w:r>
+      <w:r>
+        <w:rPr>
+          <w:iCs/>
+        </w:rPr>
+        <w:t xml:space="preserve"> primera </w:t>
+      </w:r>
+      <w:r>
+        <w:rPr>
+          <w:iCs/>
+        </w:rPr>
+        <w:t xml:space="preserve">impresión que tuve, </w:t>
+      </w:r>
+      <w:r>
+        <w:rPr>
+          <w:iCs/>
+        </w:rPr>
+        <w:t xml:space="preserve">se </w:t>
+      </w:r>
+      <w:r>
+        <w:rPr>
+          <w:iCs/>
+        </w:rPr>
+        <w:lastRenderedPageBreak/>
+        <w:t>divido de forma pareja, había</w:t>
+      </w:r>
+      <w:r>
+        <w:rPr>
+          <w:iCs/>
+        </w:rPr>
+        <w:t xml:space="preserve"> una buena y una mala idea al mismo tiempo, era algo positivo viéndolo desde el punto de vista de que se ahorraba mucho dinero en tratamientos de diversos indoles, al igual que se evitaban tener que </w:t>
+      </w:r>
+      <w:r>
+        <w:rPr>
+          <w:iCs/>
+        </w:rPr>
+        <w:t>pasar por una situación de tanta desgracia, angustia y desesperación</w:t>
+      </w:r>
+      <w:r>
+        <w:rPr>
+          <w:iCs/>
+        </w:rPr>
+        <w:t xml:space="preserve">, no </w:t>
+      </w:r>
+      <w:r>
+        <w:rPr>
+          <w:iCs/>
+        </w:rPr>
+        <w:t>obstante,</w:t>
+      </w:r>
+      <w:r>
+        <w:rPr>
+          <w:iCs/>
+        </w:rPr>
+        <w:t xml:space="preserve"> acerca de ello es la triste idea de sacar de tu mente, por no decir de </w:t>
+      </w:r>
+      <w:r>
+        <w:rPr>
+          <w:iCs/>
+        </w:rPr>
+        <w:t xml:space="preserve">toda tu </w:t>
+      </w:r>
+      <w:r>
+        <w:rPr>
+          <w:iCs/>
+        </w:rPr>
+        <w:t xml:space="preserve">vida, la existencia de una persona a la que le </w:t>
+      </w:r>
+      <w:r>
+        <w:rPr>
+          <w:iCs/>
+        </w:rPr>
+        <w:t>tenías</w:t>
+      </w:r>
+      <w:r>
+        <w:rPr>
+          <w:iCs/>
+        </w:rPr>
+        <w:t xml:space="preserve"> tanto aprecio</w:t>
+      </w:r>
+      <w:r>
+        <w:rPr>
+          <w:iCs/>
+        </w:rPr>
+        <w:t>. Sin dudas era tan experimental como dudoso</w:t>
+      </w:r>
+      <w:r>
+        <w:rPr>
+          <w:iCs/>
+        </w:rPr>
+        <w:t xml:space="preserve"> en cuanto a su uso.</w:t>
+      </w:r>
+    </w:p>
+    <w:p>
+      <w:pPr>
+        <w:pStyle w:val="Sangranormal"/>
+        <w:rPr>
+          <w:iCs/>
+        </w:rPr>
+      </w:pPr>
+      <w:r>
+        <w:rPr>
+          <w:iCs/>
+        </w:rPr>
+        <w:t xml:space="preserve">El </w:t>
+      </w:r>
+      <w:r>
+        <w:rPr>
+          <w:iCs/>
+        </w:rPr>
+        <w:t xml:space="preserve">doctor me dijo que mi recuperación parecía haber llegado a su etapa final, pero ese claramente no sería el final de mi estadía en el lugar puesto que seguía la rehabilitación, el papeleo de mi traslado, entre otras cosas. </w:t>
+      </w:r>
+    </w:p>
+    <w:p>
+      <w:pPr>
+        <w:pStyle w:val="Sangranormal"/>
+        <w:rPr>
+          <w:iCs/>
+        </w:rPr>
+      </w:pPr>
+      <w:r>
+        <w:rPr>
+          <w:iCs/>
+        </w:rPr>
+        <w:t>Mi recuperación era lo primero, eso era seguro</w:t>
+      </w:r>
+      <w:r>
+        <w:rPr>
+          <w:iCs/>
+        </w:rPr>
+        <w:t xml:space="preserve">, pero saber cómo empezó la idea y donde se habría usado, o en qué casos se usaría esa tecnología, eran cosas que quería averiguar antes de irme de allí. En si no es que tuviera ideas raras sobre eso, no es como si hubiera considerado que lo </w:t>
+      </w:r>
+      <w:r>
+        <w:rPr>
+          <w:iCs/>
+        </w:rPr>
+        <w:t>hacían</w:t>
+      </w:r>
+      <w:r>
+        <w:rPr>
+          <w:iCs/>
+        </w:rPr>
+        <w:t xml:space="preserve"> para esconder secretos del gobierno o algo por el estilo, cosa que de cierta forma hasta podría haber sido una opción, sino que me intrigo </w:t>
+      </w:r>
+      <w:r>
+        <w:rPr>
+          <w:iCs/>
+        </w:rPr>
+        <w:t xml:space="preserve">el método que empleaban, el cual consistía en usar una especie de pulso </w:t>
+      </w:r>
+      <w:r>
+        <w:rPr>
+          <w:iCs/>
+        </w:rPr>
+        <w:t xml:space="preserve">de energía pura </w:t>
+      </w:r>
+      <w:r>
+        <w:rPr>
+          <w:iCs/>
+        </w:rPr>
+        <w:t xml:space="preserve">cargado de información muy </w:t>
+      </w:r>
+      <w:r>
+        <w:rPr>
+          <w:iCs/>
+        </w:rPr>
+        <w:t>específica</w:t>
+      </w:r>
+      <w:r>
+        <w:rPr>
+          <w:iCs/>
+        </w:rPr>
+        <w:t xml:space="preserve"> sobre una persona</w:t>
+      </w:r>
+      <w:r>
+        <w:rPr>
+          <w:iCs/>
+        </w:rPr>
+        <w:t xml:space="preserve">, </w:t>
+      </w:r>
+      <w:r>
+        <w:rPr>
+          <w:iCs/>
+        </w:rPr>
+        <w:t>que viajaba de un extremo del planeta al otro y de vuelta, borrando de la mente de las personas así como de todo dispositivos electrónico la</w:t>
+      </w:r>
+      <w:r>
+        <w:rPr>
+          <w:iCs/>
+        </w:rPr>
+        <w:t xml:space="preserve"> existencia de lo que sea que se cargó antes del disparo</w:t>
+      </w:r>
+      <w:r>
+        <w:rPr>
+          <w:iCs/>
+        </w:rPr>
+        <w:t xml:space="preserve">, </w:t>
+      </w:r>
+      <w:r>
+        <w:rPr>
+          <w:iCs/>
+        </w:rPr>
+        <w:t>así podían hacer desaparecer a una persona y asegurar que nunca hubiera existido, por supuesto que había más detalles de cómo limpiaban todo rastro que pudiera haber dejado, pero la idea era esa, y era todo lo que necesitaba para creer que no estoy loco.</w:t>
+      </w:r>
+    </w:p>
+    <w:p>
+      <w:pPr>
+        <w:pStyle w:val="Sangranormal"/>
+        <w:rPr>
+          <w:iCs/>
+        </w:rPr>
+      </w:pPr>
+      <w:r>
+        <w:rPr>
+          <w:iCs/>
+        </w:rPr>
+        <w:t>Como si hubieran sido un pa</w:t>
+      </w:r>
+      <w:r>
+        <w:rPr>
+          <w:iCs/>
+        </w:rPr>
+        <w:t>r</w:t>
+      </w:r>
+      <w:r>
+        <w:rPr>
+          <w:iCs/>
+        </w:rPr>
+        <w:t xml:space="preserve"> de horas, mis días en cuidados intensivos terminaron, me trasladaron a una habitación particular, allí estaba más cómodo por supuesto</w:t>
+      </w:r>
+      <w:r>
+        <w:rPr>
+          <w:iCs/>
+        </w:rPr>
+        <w:t xml:space="preserve">, pero ya no recibía tantas visitas </w:t>
+      </w:r>
+      <w:proofErr w:type="spellStart"/>
+      <w:r>
+        <w:rPr>
+          <w:iCs/>
+        </w:rPr>
+        <w:t>medicas</w:t>
+      </w:r>
+      <w:proofErr w:type="spellEnd"/>
+      <w:r>
+        <w:rPr>
+          <w:iCs/>
+        </w:rPr>
+        <w:t xml:space="preserve"> como antes, era </w:t>
+      </w:r>
+      <w:r>
+        <w:rPr>
+          <w:iCs/>
+        </w:rPr>
+        <w:t>de esperarse, yo</w:t>
+      </w:r>
+      <w:r>
+        <w:rPr>
+          <w:iCs/>
+        </w:rPr>
+        <w:t xml:space="preserve"> estaba mejor y </w:t>
+      </w:r>
+      <w:r>
+        <w:rPr>
+          <w:iCs/>
+        </w:rPr>
+        <w:t xml:space="preserve">si las llegaba a </w:t>
+      </w:r>
+      <w:r>
+        <w:rPr>
+          <w:iCs/>
+        </w:rPr>
+        <w:lastRenderedPageBreak/>
+        <w:t>tener</w:t>
+      </w:r>
+      <w:r>
+        <w:rPr>
+          <w:iCs/>
+        </w:rPr>
+        <w:t xml:space="preserve"> solo </w:t>
+      </w:r>
+      <w:r>
+        <w:rPr>
+          <w:iCs/>
+        </w:rPr>
+        <w:t>conduciría a dudas por parte del personal</w:t>
+      </w:r>
+      <w:r>
+        <w:rPr>
+          <w:iCs/>
+        </w:rPr>
+        <w:t>. Así</w:t>
+      </w:r>
+      <w:r>
+        <w:rPr>
+          <w:iCs/>
+        </w:rPr>
+        <w:t>, una vez que ya pude moverme con mayor facilidad, puse en marcha una ide</w:t>
+      </w:r>
+      <w:r>
+        <w:rPr>
+          <w:iCs/>
+        </w:rPr>
+        <w:t>a que al final termino dado buenos frutos.</w:t>
+      </w:r>
+    </w:p>
+    <w:p>
+      <w:pPr>
+        <w:pStyle w:val="Sangranormal"/>
+        <w:rPr>
+          <w:iCs/>
+        </w:rPr>
+      </w:pPr>
+      <w:r>
+        <w:rPr>
+          <w:iCs/>
+        </w:rPr>
+        <w:t xml:space="preserve">Dado que no permitían comunicaciones al exterior, en el área casi que no había señal y un teléfono para alguien que </w:t>
+      </w:r>
+      <w:r>
+        <w:rPr>
+          <w:iCs/>
+        </w:rPr>
+        <w:t xml:space="preserve">casi </w:t>
+      </w:r>
+      <w:r>
+        <w:rPr>
+          <w:iCs/>
+        </w:rPr>
+        <w:t xml:space="preserve">no podía moverse era un objeto inútil, asique la única forma </w:t>
+      </w:r>
+      <w:r>
+        <w:rPr>
+          <w:iCs/>
+        </w:rPr>
+        <w:t>que</w:t>
+      </w:r>
+      <w:r>
+        <w:rPr>
+          <w:iCs/>
+        </w:rPr>
+        <w:t xml:space="preserve"> tuve de documentar lo que vivía</w:t>
+      </w:r>
+      <w:r>
+        <w:rPr>
+          <w:iCs/>
+        </w:rPr>
+        <w:t xml:space="preserve"> y lo que me iban comentando</w:t>
+      </w:r>
+      <w:r>
+        <w:rPr>
+          <w:iCs/>
+        </w:rPr>
+        <w:t xml:space="preserve"> allí era con lápiz y papel, </w:t>
+      </w:r>
+      <w:r>
+        <w:rPr>
+          <w:iCs/>
+        </w:rPr>
+        <w:t>los cuales me los proporciono en doctor en una de sus revisiones sorpresa, de no haber sido por él no habría tenido nada para escribir lo que hoy estoy contando.</w:t>
+      </w:r>
+    </w:p>
+    <w:p>
+      <w:pPr>
+        <w:pStyle w:val="Sangranormal"/>
+        <w:rPr>
+          <w:iCs/>
+        </w:rPr>
+      </w:pPr>
+      <w:r>
+        <w:rPr>
+          <w:iCs/>
+        </w:rPr>
+        <w:t>Parece que últimamente los ejercicios se hacen por si solos, ya estoy en la etapa donde es poco lo que me cuesta, en general la mayor parte de la masa muscular que perdí por el tiempo en coma, sumado a la</w:t>
+      </w:r>
+      <w:r>
+        <w:rPr>
+          <w:iCs/>
+        </w:rPr>
+        <w:t xml:space="preserve"> perdida de coordinación, entre otros factores, imposibilitaban hacer lo que hoy puedo, pero claro, de poder </w:t>
+      </w:r>
+      <w:r>
+        <w:rPr>
+          <w:iCs/>
+        </w:rPr>
+        <w:t>puedo,</w:t>
+      </w:r>
+      <w:r>
+        <w:rPr>
+          <w:iCs/>
+        </w:rPr>
+        <w:t xml:space="preserve"> pero ante la vista de cualquiera en el hospital no debo, asique todas mis anotaciones la</w:t>
+      </w:r>
+      <w:r>
+        <w:rPr>
+          <w:iCs/>
+        </w:rPr>
+        <w:t>s</w:t>
+      </w:r>
+      <w:r>
+        <w:rPr>
+          <w:iCs/>
+        </w:rPr>
+        <w:t xml:space="preserve"> he estado haciendo en el amparo de las sombras</w:t>
+      </w:r>
+      <w:r>
+        <w:rPr>
+          <w:iCs/>
+        </w:rPr>
+        <w:t>.</w:t>
+      </w:r>
+      <w:r>
+        <w:rPr>
+          <w:iCs/>
+        </w:rPr>
+        <w:t xml:space="preserve"> </w:t>
+      </w:r>
+    </w:p>
+    <w:p>
+      <w:pPr>
+        <w:pStyle w:val="Sangranormal"/>
+        <w:rPr>
+          <w:iCs/>
+        </w:rPr>
+      </w:pPr>
+      <w:r>
+        <w:rPr>
+          <w:iCs/>
+        </w:rPr>
+        <w:t xml:space="preserve">Luego de unos días, ya había recuperado mi estado, como pude mencionar en algún momento mi capacidad de mejora había superado con creces lo que se esperaría de alguien que casi muere en un accidente, no </w:t>
+      </w:r>
+      <w:r>
+        <w:rPr>
+          <w:iCs/>
+        </w:rPr>
+        <w:t>obstante,</w:t>
+      </w:r>
+      <w:r>
+        <w:rPr>
+          <w:iCs/>
+        </w:rPr>
+        <w:t xml:space="preserve"> el cansancio se sentía igual o peor que si mi recuperación hubiera sido normal, al recuperarme </w:t>
+      </w:r>
+      <w:r>
+        <w:rPr>
+          <w:iCs/>
+        </w:rPr>
+        <w:t>más</w:t>
+      </w:r>
+      <w:r>
+        <w:rPr>
+          <w:iCs/>
+        </w:rPr>
+        <w:t xml:space="preserve"> rápido también </w:t>
+      </w:r>
+      <w:r>
+        <w:rPr>
+          <w:iCs/>
+        </w:rPr>
+        <w:t>asimile</w:t>
+      </w:r>
+      <w:r>
+        <w:rPr>
+          <w:iCs/>
+        </w:rPr>
+        <w:t xml:space="preserve"> </w:t>
+      </w:r>
+      <w:proofErr w:type="spellStart"/>
+      <w:r>
+        <w:rPr>
+          <w:iCs/>
+        </w:rPr>
+        <w:t>mas</w:t>
+      </w:r>
+      <w:proofErr w:type="spellEnd"/>
+      <w:r>
+        <w:rPr>
+          <w:iCs/>
+        </w:rPr>
+        <w:t xml:space="preserve"> rápido </w:t>
+      </w:r>
+      <w:r>
+        <w:rPr>
+          <w:iCs/>
+        </w:rPr>
+        <w:t xml:space="preserve">toda sustancia que mi cuerpo consumía y eso llevaba un costo </w:t>
+      </w:r>
+      <w:r>
+        <w:rPr>
+          <w:iCs/>
+        </w:rPr>
+        <w:t>implícito</w:t>
+      </w:r>
+      <w:r>
+        <w:rPr>
+          <w:iCs/>
+        </w:rPr>
+        <w:t xml:space="preserve">. Los primeros días no fueron fáciles por este y otros motivos previamente dichos, pero ya </w:t>
+      </w:r>
+      <w:r>
+        <w:rPr>
+          <w:iCs/>
+        </w:rPr>
+        <w:t>había</w:t>
+      </w:r>
+      <w:r>
+        <w:rPr>
+          <w:iCs/>
+        </w:rPr>
+        <w:t xml:space="preserve"> llegado al punto de que faltaba poco para regresar a casa</w:t>
+      </w:r>
+      <w:r>
+        <w:rPr>
+          <w:iCs/>
+        </w:rPr>
+        <w:t xml:space="preserve"> y eso me motivaba, en parte era eso, en parte era porque estaba </w:t>
+      </w:r>
+      <w:r>
+        <w:rPr>
+          <w:iCs/>
+        </w:rPr>
+        <w:t>más</w:t>
+      </w:r>
+      <w:r>
+        <w:rPr>
+          <w:iCs/>
+        </w:rPr>
+        <w:t xml:space="preserve"> cerca de </w:t>
+      </w:r>
+      <w:r>
+        <w:rPr>
+          <w:iCs/>
+        </w:rPr>
+        <w:t xml:space="preserve">saber qué clase de tratamiento era al que me habían sometido, lo cual, estaba claro que me intereso desde un principio y más aún cuando empecé a conocer </w:t>
+      </w:r>
+      <w:r>
+        <w:rPr>
+          <w:iCs/>
+        </w:rPr>
+        <w:t>lo que se ocultaba en aquel lugar.</w:t>
+      </w:r>
+    </w:p>
+    <w:p>
+      <w:pPr>
+        <w:pStyle w:val="Sangranormal"/>
+        <w:rPr>
+          <w:iCs/>
+        </w:rPr>
+      </w:pPr>
+      <w:r>
+        <w:rPr>
+          <w:iCs/>
+        </w:rPr>
+        <w:t xml:space="preserve">Días mas tarde, ya habiendo pasado </w:t>
+      </w:r>
+      <w:r>
+        <w:rPr>
+          <w:iCs/>
+        </w:rPr>
+        <w:t>una semana aproximadamente, apareció de</w:t>
+      </w:r>
+      <w:r>
+        <w:rPr>
+          <w:iCs/>
+        </w:rPr>
+        <w:t xml:space="preserve"> la nada</w:t>
+      </w:r>
+      <w:r>
+        <w:rPr>
+          <w:iCs/>
+        </w:rPr>
+        <w:t xml:space="preserve"> el doctor,</w:t>
+      </w:r>
+      <w:r>
+        <w:rPr>
+          <w:iCs/>
+        </w:rPr>
+        <w:t xml:space="preserve"> ese día no tenía ningún tipo de control por lo que fue inesperada su aparición. </w:t>
+      </w:r>
+      <w:r>
+        <w:rPr>
+          <w:iCs/>
+        </w:rPr>
+        <w:lastRenderedPageBreak/>
+        <w:t>L</w:t>
+      </w:r>
+      <w:r>
+        <w:rPr>
+          <w:iCs/>
+        </w:rPr>
+        <w:t xml:space="preserve">levaba </w:t>
+      </w:r>
+      <w:r>
+        <w:rPr>
+          <w:iCs/>
+        </w:rPr>
+        <w:t>más</w:t>
+      </w:r>
+      <w:r>
+        <w:rPr>
+          <w:iCs/>
+        </w:rPr>
+        <w:t xml:space="preserve"> prisa que de costumbre</w:t>
+      </w:r>
+      <w:r>
+        <w:rPr>
+          <w:iCs/>
+        </w:rPr>
+        <w:t>, en cuanto puso un pie dentro de la habitación se notó su preocupación, su cara reflejaba los nervios que sentía, a su edad eso</w:t>
+      </w:r>
+      <w:r>
+        <w:rPr>
+          <w:iCs/>
+        </w:rPr>
+        <w:t xml:space="preserve"> no era normal puesto que ya había pasado por mucho y un incidente mas en un hospital no le causaría tanto impacto, claramente me preocupe, si algo le pudo afectar a él, debió de ser grave. En el momento en que se sentó junto a la cama</w:t>
+      </w:r>
+      <w:r>
+        <w:rPr>
+          <w:iCs/>
+        </w:rPr>
+        <w:t>,</w:t>
+      </w:r>
+      <w:r>
+        <w:rPr>
+          <w:iCs/>
+        </w:rPr>
+        <w:t xml:space="preserve"> me dijo que todo lo que me </w:t>
+      </w:r>
+      <w:r>
+        <w:rPr>
+          <w:iCs/>
+        </w:rPr>
+        <w:t>había</w:t>
+      </w:r>
+      <w:r>
+        <w:rPr>
+          <w:iCs/>
+        </w:rPr>
+        <w:t xml:space="preserve"> contado</w:t>
+      </w:r>
+      <w:r>
+        <w:rPr>
+          <w:iCs/>
+        </w:rPr>
+        <w:t xml:space="preserve"> </w:t>
+      </w:r>
+      <w:r>
+        <w:rPr>
+          <w:iCs/>
+        </w:rPr>
+        <w:t xml:space="preserve">solo era una parte de la historia, </w:t>
+      </w:r>
+      <w:r>
+        <w:rPr>
+          <w:iCs/>
+        </w:rPr>
+        <w:t>todo lo que sabia acerca de aquel día, de lo que me paso, de lo que hacían con los pacientes y de lo que me hicieron, apenas llegaba a ser la mitad, o ni siquiera eso, capas era un tercio con algunos detalles agregados</w:t>
+      </w:r>
+      <w:r>
+        <w:rPr>
+          <w:iCs/>
+        </w:rPr>
+        <w:t>.</w:t>
+      </w:r>
+    </w:p>
+    <w:p>
+      <w:pPr>
+        <w:pStyle w:val="Sangranormal"/>
+        <w:rPr>
+          <w:iCs/>
+        </w:rPr>
+      </w:pPr>
+      <w:r>
+        <w:rPr>
+          <w:iCs/>
+        </w:rPr>
+        <w:t>Entre búsqueda y búsqueda, una que otra respuesta se hace visible, mientras mas se busca mas se encuentra, si es que hay algo que encontrar por supuesto, y vaya que hubo hallazgos en esta investigación.</w:t>
+      </w:r>
+      <w:r>
+        <w:rPr>
+          <w:iCs/>
+        </w:rPr>
+        <w:t xml:space="preserve"> </w:t>
+      </w:r>
+    </w:p>
+    <w:p>
+      <w:pPr>
+        <w:pStyle w:val="Sangranormal"/>
+        <w:rPr>
+          <w:iCs/>
+        </w:rPr>
+      </w:pPr>
+      <w:r>
+        <w:rPr>
+          <w:iCs/>
+        </w:rPr>
+        <w:t xml:space="preserve">Resultaba ser que mientras buscaba los expedientes de otro paciente, el doctor encontró uno que </w:t>
+      </w:r>
+      <w:r>
+        <w:rPr>
+          <w:iCs/>
+        </w:rPr>
+        <w:t>tenía</w:t>
+      </w:r>
+      <w:r>
+        <w:rPr>
+          <w:iCs/>
+        </w:rPr>
+        <w:t xml:space="preserve"> </w:t>
+      </w:r>
+      <w:r>
+        <w:rPr>
+          <w:iCs/>
+        </w:rPr>
+        <w:t>un</w:t>
+      </w:r>
+      <w:r>
+        <w:rPr>
+          <w:iCs/>
+        </w:rPr>
+        <w:t xml:space="preserve"> nombre</w:t>
+      </w:r>
+      <w:r>
+        <w:rPr>
+          <w:iCs/>
+        </w:rPr>
+        <w:t xml:space="preserve"> inusual, uno por defecto que saben usar para los casos en los involucrados no son identificados</w:t>
+      </w:r>
+      <w:r>
+        <w:rPr>
+          <w:iCs/>
+        </w:rPr>
+        <w:t>,</w:t>
+      </w:r>
+      <w:r>
+        <w:rPr>
+          <w:iCs/>
+        </w:rPr>
+        <w:t xml:space="preserve"> y por curiosidad le hecho un vistazo. Allí</w:t>
+      </w:r>
+      <w:r>
+        <w:rPr>
+          <w:iCs/>
+        </w:rPr>
+        <w:t xml:space="preserve"> no </w:t>
+      </w:r>
+      <w:r>
+        <w:rPr>
+          <w:iCs/>
+        </w:rPr>
+        <w:t xml:space="preserve">se encontraba </w:t>
+      </w:r>
+      <w:r>
+        <w:rPr>
+          <w:iCs/>
+        </w:rPr>
+        <w:t>detallad</w:t>
+      </w:r>
+      <w:r>
+        <w:rPr>
+          <w:iCs/>
+        </w:rPr>
+        <w:t>o</w:t>
+      </w:r>
+      <w:r>
+        <w:rPr>
+          <w:iCs/>
+        </w:rPr>
+        <w:t xml:space="preserve"> de donde fue, pero </w:t>
+      </w:r>
+      <w:r>
+        <w:rPr>
+          <w:iCs/>
+        </w:rPr>
+        <w:t>sí</w:t>
+      </w:r>
+      <w:r>
+        <w:rPr>
+          <w:iCs/>
+        </w:rPr>
+        <w:t xml:space="preserve"> de </w:t>
+      </w:r>
+      <w:r>
+        <w:rPr>
+          <w:iCs/>
+        </w:rPr>
+        <w:t>cómo</w:t>
+      </w:r>
+      <w:r>
+        <w:rPr>
+          <w:iCs/>
+        </w:rPr>
+        <w:t xml:space="preserve"> y </w:t>
+      </w:r>
+      <w:r>
+        <w:rPr>
+          <w:iCs/>
+        </w:rPr>
+        <w:t>cuándo</w:t>
+      </w:r>
+      <w:r>
+        <w:rPr>
+          <w:iCs/>
+        </w:rPr>
+        <w:t xml:space="preserve"> había pasado</w:t>
+      </w:r>
+      <w:r>
+        <w:rPr>
+          <w:iCs/>
+        </w:rPr>
+        <w:t>, el grado de las lesiones y había una pequeña, aunque maltratada foto del sujeto en cuestión. Entre lo que se detallaba en el archivo,</w:t>
+      </w:r>
+      <w:r>
+        <w:rPr>
+          <w:iCs/>
+        </w:rPr>
+        <w:t xml:space="preserve"> había el doctor noto una similaridad en cuanto a la fecha y al suceso con el mío, claro estaba que podía ser pura coincidencia, si es que no hubieran omitido tantas cosas. Era un informe muy confuso, tenia claro lo que </w:t>
+      </w:r>
+      <w:r>
+        <w:rPr>
+          <w:iCs/>
+        </w:rPr>
+        <w:t>sucedió,</w:t>
+      </w:r>
+      <w:r>
+        <w:rPr>
+          <w:iCs/>
+        </w:rPr>
+        <w:t xml:space="preserve"> pero no decía nada sobre el estado en que se encontraba, los tratamientos que se le aplicaron o si hubo otros involucrados</w:t>
+      </w:r>
+      <w:r>
+        <w:rPr>
+          <w:iCs/>
+        </w:rPr>
+        <w:t>, raro era un termino que encajaba perfectamente, sin embargo, en términos de lo que un medido debería hacer, lo que se apreciaba era una clara negligencia a menos que hubiera sido intencional.</w:t>
+      </w:r>
+    </w:p>
+    <w:p>
+      <w:pPr>
+        <w:pStyle w:val="Sangranormal"/>
+        <w:rPr>
+          <w:iCs/>
+        </w:rPr>
+      </w:pPr>
     </w:p>
     <w:p>
       <w:pPr>
@@ -4813,15 +5760,6 @@
       <w:t>2020</w:t>
     </w:r>
   </w:p>
-  <w:p>
-    <w:pPr>
-      <w:pStyle w:val="Textodesugerencia"/>
-      <w:jc w:val="center"/>
-    </w:pPr>
-    <w:r>
-      <w:t>-</w:t>
-    </w:r>
-  </w:p>
 </w:ftr>
 </file>
 
@@ -4894,31 +5832,6 @@
       <w:t>2020</w:t>
     </w:r>
   </w:p>
-  <w:sdt>
-    <w:sdtPr>
-      <w:id w:val="1769651164"/>
-      <w:placeholder>
-        <w:docPart w:val="BCE9CCE275AF407682CC801BD7D0912A"/>
-      </w:placeholder>
-      <w:temporary/>
-      <w:showingPlcHdr/>
-      <w15:appearance w15:val="hidden"/>
-    </w:sdtPr>
-    <w:sdtContent>
-      <w:p>
-        <w:pPr>
-          <w:pStyle w:val="Textodesugerencia"/>
-          <w:jc w:val="center"/>
-        </w:pPr>
-        <w:r>
-          <w:rPr>
-            <w:lang w:bidi="es-ES"/>
-          </w:rPr>
-          <w:t>Esta es la información de copyright de la novela.</w:t>
-        </w:r>
-      </w:p>
-    </w:sdtContent>
-  </w:sdt>
 </w:ftr>
 </file>
 
@@ -6360,35 +7273,6 @@
     </w:docPart>
     <w:docPart>
       <w:docPartPr>
-        <w:name w:val="BCE9CCE275AF407682CC801BD7D0912A"/>
-        <w:category>
-          <w:name w:val="General"/>
-          <w:gallery w:val="placeholder"/>
-        </w:category>
-        <w:types>
-          <w:type w:val="bbPlcHdr"/>
-        </w:types>
-        <w:behaviors>
-          <w:behavior w:val="content"/>
-        </w:behaviors>
-        <w:guid w:val="{32AC1F43-04E6-4CD2-BBF7-A557FAC5A531}"/>
-      </w:docPartPr>
-      <w:docPartBody>
-        <w:p>
-          <w:pPr>
-            <w:pStyle w:val="BCE9CCE275AF407682CC801BD7D0912A"/>
-          </w:pPr>
-          <w:r>
-            <w:rPr>
-              <w:lang w:bidi="es-ES"/>
-            </w:rPr>
-            <w:t xml:space="preserve">[Su nombre legal] </w:t>
-          </w:r>
-        </w:p>
-      </w:docPartBody>
-    </w:docPart>
-    <w:docPart>
-      <w:docPartPr>
         <w:name w:val="84A0F0C87DF0485AA5FC74D95AAC1AAF"/>
         <w:category>
           <w:name w:val="General"/>
@@ -6970,6 +7854,7 @@
     <w:rsid w:val="00297428"/>
     <w:rsid w:val="003E0027"/>
     <w:rsid w:val="00604C28"/>
+    <w:rsid w:val="006F529D"/>
     <w:rsid w:val="008274F1"/>
     <w:rsid w:val="00900CE8"/>
     <w:rsid w:val="009E20DA"/>
@@ -6980,6 +7865,7 @@
     <w:rsid w:val="00D77613"/>
     <w:rsid w:val="00DD3646"/>
     <w:rsid w:val="00E5090F"/>
+    <w:rsid w:val="00E91349"/>
     <w:rsid w:val="00EE292B"/>
     <w:rsid w:val="00F87372"/>
   </w:rsids>
@@ -7490,10 +8376,6 @@
   </w:style>
   <w:style w:type="paragraph" w:customStyle="1" w:styleId="BDA4C3E821674730B441DBF055C296C8">
     <w:name w:val="BDA4C3E821674730B441DBF055C296C8"/>
-  </w:style>
-  <w:style w:type="paragraph" w:customStyle="1" w:styleId="BCE9CCE275AF407682CC801BD7D0912A">
-    <w:name w:val="BCE9CCE275AF407682CC801BD7D0912A"/>
-    <w:rsid w:val="00CB3E55"/>
   </w:style>
   <w:style w:type="paragraph" w:customStyle="1" w:styleId="84A0F0C87DF0485AA5FC74D95AAC1AAF">
     <w:name w:val="84A0F0C87DF0485AA5FC74D95AAC1AAF"/>

--- a/Cuando se va una parte de tí.docx
+++ b/Cuando se va una parte de tí.docx
@@ -4263,14 +4263,12 @@
         </w:rPr>
         <w:t xml:space="preserve">forma de ayudar a aquellos que habían sufrido </w:t>
       </w:r>
-      <w:proofErr w:type="spellStart"/>
-      <w:r>
-        <w:rPr>
-          <w:iCs/>
-        </w:rPr>
-        <w:t>perdidas</w:t>
-      </w:r>
-      <w:proofErr w:type="spellEnd"/>
+      <w:r>
+        <w:rPr>
+          <w:iCs/>
+        </w:rPr>
+        <w:t>pérdidas</w:t>
+      </w:r>
       <w:r>
         <w:rPr>
           <w:iCs/>
@@ -4554,14 +4552,12 @@
         </w:rPr>
         <w:t xml:space="preserve">, pero ya no recibía tantas visitas </w:t>
       </w:r>
-      <w:proofErr w:type="spellStart"/>
-      <w:r>
-        <w:rPr>
-          <w:iCs/>
-        </w:rPr>
-        <w:t>medicas</w:t>
-      </w:r>
-      <w:proofErr w:type="spellEnd"/>
+      <w:r>
+        <w:rPr>
+          <w:iCs/>
+        </w:rPr>
+        <w:t>médicas</w:t>
+      </w:r>
       <w:r>
         <w:rPr>
           <w:iCs/>
@@ -4785,14 +4781,12 @@
         </w:rPr>
         <w:t xml:space="preserve"> </w:t>
       </w:r>
-      <w:proofErr w:type="spellStart"/>
-      <w:r>
-        <w:rPr>
-          <w:iCs/>
-        </w:rPr>
-        <w:t>mas</w:t>
-      </w:r>
-      <w:proofErr w:type="spellEnd"/>
+      <w:r>
+        <w:rPr>
+          <w:iCs/>
+        </w:rPr>
+        <w:t>más</w:t>
+      </w:r>
       <w:r>
         <w:rPr>
           <w:iCs/>
@@ -5007,7 +5001,7 @@
       <w:pPr>
         <w:pStyle w:val="Sangranormal"/>
         <w:rPr>
-          <w:iCs/>
+          <w:i/>
         </w:rPr>
       </w:pPr>
       <w:r>
@@ -5086,7 +5080,7 @@
         <w:rPr>
           <w:iCs/>
         </w:rPr>
-        <w:t xml:space="preserve"> de donde fue, pero </w:t>
+        <w:t xml:space="preserve"> donde fue, pero </w:t>
       </w:r>
       <w:r>
         <w:rPr>
@@ -5134,7 +5128,7 @@
         <w:rPr>
           <w:iCs/>
         </w:rPr>
-        <w:t xml:space="preserve"> había el doctor noto una similaridad en cuanto a la fecha y al suceso con el mío, claro estaba que podía ser pura coincidencia, si es que no hubieran omitido tantas cosas. Era un informe muy confuso, tenia claro lo que </w:t>
+        <w:t xml:space="preserve"> el doctor noto una similaridad en cuanto a la fecha y al suceso con el mío, claro estaba que podía ser pura coincidencia, si es que no hubieran omitido tantas cosas. Era un informe muy confuso, tenia claro lo que </w:t>
       </w:r>
       <w:r>
         <w:rPr>
@@ -5154,6 +5148,330 @@
         </w:rPr>
         <w:t>, raro era un termino que encajaba perfectamente, sin embargo, en términos de lo que un medido debería hacer, lo que se apreciaba era una clara negligencia a menos que hubiera sido intencional.</w:t>
       </w:r>
+      <w:r>
+        <w:rPr>
+          <w:iCs/>
+        </w:rPr>
+        <w:t xml:space="preserve"> Como era de esperarse, en casos como este siempre hay anotaciones en otros bancos de datos, sabe haber notas fuera del sistema e incluso saben hacerse pruebas solo con la colaboración de unos pocos, asique la única mamera en que él encontraría respuestas seria </w:t>
+      </w:r>
+      <w:r>
+        <w:rPr>
+          <w:iCs/>
+        </w:rPr>
+        <w:lastRenderedPageBreak/>
+        <w:t xml:space="preserve">buscar otros casos </w:t>
+      </w:r>
+      <w:r>
+        <w:rPr>
+          <w:iCs/>
+        </w:rPr>
+        <w:t>con el mismo nombre. En efecto, al investigar pacientes sin identidad aparecieron varios, todos compartían características similares, algunos tenían la información relacionada a la ubicación y la fecha, pero no de los tratamientos o causa de su intervención, otros tenias claro cuales fueron los experimentos</w:t>
+      </w:r>
+      <w:r>
+        <w:rPr>
+          <w:iCs/>
+        </w:rPr>
+        <w:t xml:space="preserve"> realizados, al igual que el nivel de salud que tenían, razón por la que se habilitaban los mismos, pero en contraparte no tenían información a cerca del paciente, de cuando paso, ni nada referido al lugar de donde procede. De una u otra manera, ningún expediente tenía una descripción completa, </w:t>
+      </w:r>
+      <w:r>
+        <w:rPr>
+          <w:iCs/>
+        </w:rPr>
+        <w:t xml:space="preserve">lo interesante de eso era que sucedía una de cada diez personas que ingresaban, no es que pudo haber pasado por casualidad, eso sucedía en un orden determinado, estaba fríamente calculado quien seria y como seria, o por lo menos eso me pareció, por lo que se entendía que era lo que le incomodaba tanto al doctor. Posterior a aquella historia, me comenzó a detallar que </w:t>
+      </w:r>
+      <w:r>
+        <w:rPr>
+          <w:iCs/>
+        </w:rPr>
+        <w:t>había</w:t>
+      </w:r>
+      <w:r>
+        <w:rPr>
+          <w:iCs/>
+        </w:rPr>
+        <w:t xml:space="preserve"> en el primer </w:t>
+      </w:r>
+      <w:r>
+        <w:rPr>
+          <w:iCs/>
+        </w:rPr>
+        <w:t xml:space="preserve">documento, como para empezar dijo: </w:t>
+      </w:r>
+      <w:r>
+        <w:rPr>
+          <w:i/>
+        </w:rPr>
+        <w:t>- He visto muchos casos sin identificar, pero como los de este lugar ninguno,</w:t>
+      </w:r>
+      <w:r>
+        <w:rPr>
+          <w:i/>
+        </w:rPr>
+        <w:t xml:space="preserve"> siempre pude encontrar alguna que otra grieta que llevara a contar el resto de la historia, sin embargo, aquí no existe tal cosa,</w:t>
+      </w:r>
+      <w:r>
+        <w:rPr>
+          <w:i/>
+        </w:rPr>
+        <w:t xml:space="preserve"> </w:t>
+      </w:r>
+      <w:r>
+        <w:rPr>
+          <w:i/>
+        </w:rPr>
+        <w:t xml:space="preserve">esta gente se toma muy en serio el mantener un tratamiento en oculto. Dados los acontecimientos no puedo detallarte mucho, solo logre encontrar un par de conexiones lo suficientemente solidas como para saber que ese joven fue parte de la </w:t>
+      </w:r>
+      <w:r>
+        <w:rPr>
+          <w:i/>
+        </w:rPr>
+        <w:t>segunda fase de</w:t>
+      </w:r>
+      <w:r>
+        <w:rPr>
+          <w:i/>
+        </w:rPr>
+        <w:t xml:space="preserve"> </w:t>
+      </w:r>
+      <w:r>
+        <w:rPr>
+          <w:i/>
+        </w:rPr>
+        <w:t xml:space="preserve">prueba del último sueño, por </w:t>
+      </w:r>
+      <w:r>
+        <w:rPr>
+          <w:i/>
+        </w:rPr>
+        <w:t>ende,</w:t>
+      </w:r>
+      <w:r>
+        <w:rPr>
+          <w:i/>
+        </w:rPr>
+        <w:t xml:space="preserve"> no creo que haya salido como se planeo si es que no se dejo en el expediente todos los detalles del mismo</w:t>
+      </w:r>
+      <w:r>
+        <w:rPr>
+          <w:i/>
+        </w:rPr>
+        <w:t>.</w:t>
+      </w:r>
+    </w:p>
+    <w:p>
+      <w:pPr>
+        <w:pStyle w:val="Sangranormal"/>
+        <w:rPr>
+          <w:iCs/>
+        </w:rPr>
+      </w:pPr>
+      <w:r>
+        <w:rPr>
+          <w:iCs/>
+        </w:rPr>
+        <w:t>Mientras más lo pensaba más evidente se hacía, fui afortunado por no haber sido uno de esos casos donde el tratamiento no salió como se esperaba, porque de no ser así, esta historia nunca se hubiera contado.</w:t>
+      </w:r>
+    </w:p>
+    <w:p>
+      <w:pPr>
+        <w:pStyle w:val="Sangranormal"/>
+        <w:rPr>
+          <w:iCs/>
+        </w:rPr>
+      </w:pPr>
+      <w:r>
+        <w:rPr>
+          <w:iCs/>
+        </w:rPr>
+        <w:t xml:space="preserve">En </w:t>
+      </w:r>
+      <w:r>
+        <w:rPr>
+          <w:iCs/>
+        </w:rPr>
+        <w:t xml:space="preserve">lo que quedo de su visita, el doctor me hablo un poco de los otros casos, al parecer no </w:t>
+      </w:r>
+      <w:proofErr w:type="spellStart"/>
+      <w:r>
+        <w:rPr>
+          <w:iCs/>
+        </w:rPr>
+        <w:t>habia</w:t>
+      </w:r>
+      <w:proofErr w:type="spellEnd"/>
+      <w:r>
+        <w:rPr>
+          <w:iCs/>
+        </w:rPr>
+        <w:t xml:space="preserve"> relación alguna entre ellos, pero si </w:t>
+      </w:r>
+      <w:proofErr w:type="spellStart"/>
+      <w:r>
+        <w:rPr>
+          <w:iCs/>
+        </w:rPr>
+        <w:t>habia</w:t>
+      </w:r>
+      <w:proofErr w:type="spellEnd"/>
+      <w:r>
+        <w:rPr>
+          <w:iCs/>
+        </w:rPr>
+        <w:t xml:space="preserve"> un </w:t>
+      </w:r>
+      <w:proofErr w:type="spellStart"/>
+      <w:r>
+        <w:rPr>
+          <w:iCs/>
+        </w:rPr>
+        <w:t>patron</w:t>
+      </w:r>
+      <w:proofErr w:type="spellEnd"/>
+      <w:r>
+        <w:rPr>
+          <w:iCs/>
+        </w:rPr>
+        <w:t xml:space="preserve"> que se </w:t>
+      </w:r>
+      <w:proofErr w:type="spellStart"/>
+      <w:r>
+        <w:rPr>
+          <w:iCs/>
+        </w:rPr>
+        <w:t>repetia</w:t>
+      </w:r>
+      <w:proofErr w:type="spellEnd"/>
+      <w:r>
+        <w:rPr>
+          <w:iCs/>
+        </w:rPr>
+        <w:t xml:space="preserve"> en cuanto al estado de ingreso de todas esas personas, todos habían ingresado en estado de coma, todos habían </w:t>
+      </w:r>
+      <w:r>
+        <w:rPr>
+          <w:iCs/>
+        </w:rPr>
+        <w:lastRenderedPageBreak/>
+        <w:t xml:space="preserve">sufrido un traumatismo tal que </w:t>
+      </w:r>
+      <w:r>
+        <w:rPr>
+          <w:iCs/>
+        </w:rPr>
+        <w:t xml:space="preserve">había quedado su vida en manos de la suerte. No parecía real cuando me lo dijo, cualquiera quedaría en shock solo con escuchar lo que en realidad sucedía allí. Hay cosas que no son fáciles de asimilar y la verdad detrás de este lugar es una de ellas, saber que en el hospital no entraban pacientes sino cuerpos </w:t>
+      </w:r>
+      <w:r>
+        <w:rPr>
+          <w:iCs/>
+        </w:rPr>
+        <w:t>vivos que se usarían en tratamientos experimentales tal y como si fueran maniquíes inanimados, fue algo que no me dejo dormir tranquilo por un tiempo, pero también fue algo que tuve que aceptar y guardar muy en mi interior.</w:t>
+      </w:r>
+    </w:p>
+    <w:p>
+      <w:pPr>
+        <w:pStyle w:val="Sangranormal"/>
+        <w:rPr>
+          <w:iCs/>
+        </w:rPr>
+      </w:pPr>
+      <w:r>
+        <w:rPr>
+          <w:iCs/>
+        </w:rPr>
+        <w:t xml:space="preserve">Como fue un rato el que se quedo el doctor, hubo tiempo para hablar de muchas cosas, pero </w:t>
+      </w:r>
+      <w:r>
+        <w:rPr>
+          <w:iCs/>
+        </w:rPr>
+        <w:t>aun,</w:t>
+      </w:r>
+      <w:r>
+        <w:rPr>
+          <w:iCs/>
+        </w:rPr>
+        <w:t xml:space="preserve"> así como siempre, quedaron </w:t>
+      </w:r>
+      <w:r>
+        <w:rPr>
+          <w:iCs/>
+        </w:rPr>
+        <w:t>algunas preguntas en mi cabeza, lo importante fue que ya todo empezaba a tener una forma, oscura y retorcida por supuesto, pero servía para no bajar la guardia. Antes de irse ese día, ya habiendo dicho bastante, revisando que no hubiera nadie cerca y con mucho cuidado, me</w:t>
+      </w:r>
+      <w:r>
+        <w:rPr>
+          <w:iCs/>
+        </w:rPr>
+        <w:t xml:space="preserve"> mostro la foto de aquel joven</w:t>
+      </w:r>
+      <w:r>
+        <w:rPr>
+          <w:iCs/>
+        </w:rPr>
+        <w:t xml:space="preserve"> que había sido ingresado el mismo día que yo</w:t>
+      </w:r>
+      <w:r>
+        <w:rPr>
+          <w:iCs/>
+        </w:rPr>
+        <w:t>, en el instante en</w:t>
+      </w:r>
+      <w:r>
+        <w:rPr>
+          <w:iCs/>
+        </w:rPr>
+        <w:t xml:space="preserve"> que lo vi con algunas cicatrices en la cara, vendado de brazos y piernas, no lo reconocí, pensé que era la primera vez que lo veía, pensé que no era la persona que había aparecido en mi sueño, pero aun así sentí un dolor que me oprimía el pecho, </w:t>
+      </w:r>
+      <w:r>
+        <w:rPr>
+          <w:iCs/>
+        </w:rPr>
+        <w:t>sentí</w:t>
+      </w:r>
+      <w:r>
+        <w:rPr>
+          <w:iCs/>
+        </w:rPr>
+        <w:t xml:space="preserve"> como que algo se rompió en mi interior</w:t>
+      </w:r>
+      <w:r>
+        <w:rPr>
+          <w:iCs/>
+        </w:rPr>
+        <w:t xml:space="preserve"> pero no supe porque. Luego de eso, le dije que no sabia quien era y ya con eso se fue, no </w:t>
+      </w:r>
+      <w:r>
+        <w:rPr>
+          <w:iCs/>
+        </w:rPr>
+        <w:t>obstante,</w:t>
+      </w:r>
+      <w:r>
+        <w:rPr>
+          <w:iCs/>
+        </w:rPr>
+        <w:t xml:space="preserve"> mis dudas se quedaron y se hacían mas fuertes con cada momento que </w:t>
+      </w:r>
+      <w:r>
+        <w:rPr>
+          <w:iCs/>
+        </w:rPr>
+        <w:t>pasé</w:t>
+      </w:r>
+      <w:r>
+        <w:rPr>
+          <w:iCs/>
+        </w:rPr>
+        <w:t xml:space="preserve"> considerando aquella opción.</w:t>
+      </w:r>
+    </w:p>
+    <w:p>
+      <w:pPr>
+        <w:pStyle w:val="Sangranormal"/>
+        <w:rPr>
+          <w:iCs/>
+        </w:rPr>
+      </w:pPr>
     </w:p>
     <w:p>
       <w:pPr>
@@ -7856,6 +8174,7 @@
     <w:rsid w:val="00604C28"/>
     <w:rsid w:val="006F529D"/>
     <w:rsid w:val="008274F1"/>
+    <w:rsid w:val="008654BD"/>
     <w:rsid w:val="00900CE8"/>
     <w:rsid w:val="009E20DA"/>
     <w:rsid w:val="009E3445"/>
@@ -8637,10 +8956,23 @@
 </file>
 
 <file path=customXml/item1.xml><?xml version="1.0" encoding="utf-8"?>
-<b:Sources xmlns:b="http://schemas.openxmlformats.org/officeDocument/2006/bibliography" xmlns="http://schemas.openxmlformats.org/officeDocument/2006/bibliography" SelectedStyle="\APASixthEditionOfficeOnline.xsl" StyleName="APA" Version="6"/>
+<?mso-contentType ?>
+<FormTemplates xmlns="http://schemas.microsoft.com/sharepoint/v3/contenttype/forms">
+  <Display>DocumentLibraryForm</Display>
+  <Edit>DocumentLibraryForm</Edit>
+  <New>DocumentLibraryForm</New>
+</FormTemplates>
 </file>
 
 <file path=customXml/item2.xml><?xml version="1.0" encoding="utf-8"?>
+<p:properties xmlns:p="http://schemas.microsoft.com/office/2006/metadata/properties" xmlns:xsi="http://www.w3.org/2001/XMLSchema-instance" xmlns:pc="http://schemas.microsoft.com/office/infopath/2007/PartnerControls">
+  <documentManagement>
+    <MediaServiceKeyPoints xmlns="71af3243-3dd4-4a8d-8c0d-dd76da1f02a5" xsi:nil="true"/>
+  </documentManagement>
+</p:properties>
+</file>
+
+<file path=customXml/item3.xml><?xml version="1.0" encoding="utf-8"?>
 <ct:contentTypeSchema xmlns:ct="http://schemas.microsoft.com/office/2006/metadata/contentType" xmlns:ma="http://schemas.microsoft.com/office/2006/metadata/properties/metaAttributes" ct:_="" ma:_="" ma:contentTypeName="Document" ma:contentTypeID="0x01010079F111ED35F8CC479449609E8A0923A6" ma:contentTypeVersion="11" ma:contentTypeDescription="Create a new document." ma:contentTypeScope="" ma:versionID="1c2eb7a32e66fb6e4260f3771546a5e2">
   <xsd:schema xmlns:xsd="http://www.w3.org/2001/XMLSchema" xmlns:xs="http://www.w3.org/2001/XMLSchema" xmlns:p="http://schemas.microsoft.com/office/2006/metadata/properties" xmlns:ns2="71af3243-3dd4-4a8d-8c0d-dd76da1f02a5" xmlns:ns3="16c05727-aa75-4e4a-9b5f-8a80a1165891" targetNamespace="http://schemas.microsoft.com/office/2006/metadata/properties" ma:root="true" ma:fieldsID="04e1f6479c48b08974ba73b5ca973489" ns2:_="" ns3:_="">
     <xsd:import namespace="71af3243-3dd4-4a8d-8c0d-dd76da1f02a5"/>
@@ -8851,32 +9183,29 @@
 </ct:contentTypeSchema>
 </file>
 
-<file path=customXml/item3.xml><?xml version="1.0" encoding="utf-8"?>
-<p:properties xmlns:p="http://schemas.microsoft.com/office/2006/metadata/properties" xmlns:xsi="http://www.w3.org/2001/XMLSchema-instance" xmlns:pc="http://schemas.microsoft.com/office/infopath/2007/PartnerControls">
-  <documentManagement>
-    <MediaServiceKeyPoints xmlns="71af3243-3dd4-4a8d-8c0d-dd76da1f02a5" xsi:nil="true"/>
-  </documentManagement>
-</p:properties>
-</file>
-
 <file path=customXml/item4.xml><?xml version="1.0" encoding="utf-8"?>
-<?mso-contentType ?>
-<FormTemplates xmlns="http://schemas.microsoft.com/sharepoint/v3/contenttype/forms">
-  <Display>DocumentLibraryForm</Display>
-  <Edit>DocumentLibraryForm</Edit>
-  <New>DocumentLibraryForm</New>
-</FormTemplates>
+<b:Sources xmlns:b="http://schemas.openxmlformats.org/officeDocument/2006/bibliography" xmlns="http://schemas.openxmlformats.org/officeDocument/2006/bibliography" SelectedStyle="\APASixthEditionOfficeOnline.xsl" StyleName="APA" Version="6"/>
 </file>
 
 <file path=customXml/itemProps1.xml><?xml version="1.0" encoding="utf-8"?>
-<ds:datastoreItem xmlns:ds="http://schemas.openxmlformats.org/officeDocument/2006/customXml" ds:itemID="{6C7A2A33-C786-4A42-AA30-A7186665E670}">
+<ds:datastoreItem xmlns:ds="http://schemas.openxmlformats.org/officeDocument/2006/customXml" ds:itemID="{72CBC7CB-651F-4D2A-9793-EF5A58C9F04D}">
   <ds:schemaRefs>
-    <ds:schemaRef ds:uri="http://schemas.openxmlformats.org/officeDocument/2006/bibliography"/>
+    <ds:schemaRef ds:uri="http://schemas.microsoft.com/sharepoint/v3/contenttype/forms"/>
   </ds:schemaRefs>
 </ds:datastoreItem>
 </file>
 
 <file path=customXml/itemProps2.xml><?xml version="1.0" encoding="utf-8"?>
+<ds:datastoreItem xmlns:ds="http://schemas.openxmlformats.org/officeDocument/2006/customXml" ds:itemID="{E6552464-893A-425A-8032-62515E2DC7AB}">
+  <ds:schemaRefs>
+    <ds:schemaRef ds:uri="http://schemas.microsoft.com/office/2006/metadata/properties"/>
+    <ds:schemaRef ds:uri="http://schemas.microsoft.com/office/infopath/2007/PartnerControls"/>
+    <ds:schemaRef ds:uri="71af3243-3dd4-4a8d-8c0d-dd76da1f02a5"/>
+  </ds:schemaRefs>
+</ds:datastoreItem>
+</file>
+
+<file path=customXml/itemProps3.xml><?xml version="1.0" encoding="utf-8"?>
 <ds:datastoreItem xmlns:ds="http://schemas.openxmlformats.org/officeDocument/2006/customXml" ds:itemID="{F2E9CB32-F810-4088-9C4F-09DCE83069E8}">
   <ds:schemaRefs>
     <ds:schemaRef ds:uri="http://schemas.microsoft.com/office/2006/metadata/contentType"/>
@@ -8895,20 +9224,10 @@
 </ds:datastoreItem>
 </file>
 
-<file path=customXml/itemProps3.xml><?xml version="1.0" encoding="utf-8"?>
-<ds:datastoreItem xmlns:ds="http://schemas.openxmlformats.org/officeDocument/2006/customXml" ds:itemID="{E6552464-893A-425A-8032-62515E2DC7AB}">
+<file path=customXml/itemProps4.xml><?xml version="1.0" encoding="utf-8"?>
+<ds:datastoreItem xmlns:ds="http://schemas.openxmlformats.org/officeDocument/2006/customXml" ds:itemID="{6C7A2A33-C786-4A42-AA30-A7186665E670}">
   <ds:schemaRefs>
-    <ds:schemaRef ds:uri="http://schemas.microsoft.com/office/2006/metadata/properties"/>
-    <ds:schemaRef ds:uri="http://schemas.microsoft.com/office/infopath/2007/PartnerControls"/>
-    <ds:schemaRef ds:uri="71af3243-3dd4-4a8d-8c0d-dd76da1f02a5"/>
-  </ds:schemaRefs>
-</ds:datastoreItem>
-</file>
-
-<file path=customXml/itemProps4.xml><?xml version="1.0" encoding="utf-8"?>
-<ds:datastoreItem xmlns:ds="http://schemas.openxmlformats.org/officeDocument/2006/customXml" ds:itemID="{72CBC7CB-651F-4D2A-9793-EF5A58C9F04D}">
-  <ds:schemaRefs>
-    <ds:schemaRef ds:uri="http://schemas.microsoft.com/sharepoint/v3/contenttype/forms"/>
+    <ds:schemaRef ds:uri="http://schemas.openxmlformats.org/officeDocument/2006/bibliography"/>
   </ds:schemaRefs>
 </ds:datastoreItem>
 </file>